--- a/Artefakte/System_Funktionale_Tests.docx
+++ b/Artefakte/System_Funktionale_Tests.docx
@@ -5,6 +5,9 @@
     <w:p>
       <w:pPr>
         <w:pStyle w:val="Titel"/>
+        <w:pBdr>
+          <w:bottom w:val="single" w:sz="4" w:space="1" w:color="4F6228" w:themeColor="accent3" w:themeShade="80"/>
+        </w:pBdr>
         <w:rPr>
           <w:color w:val="76923C" w:themeColor="accent3" w:themeShade="BF"/>
         </w:rPr>
@@ -1210,7 +1213,13 @@
               <w:cnfStyle w:val="000000010000" w:firstRow="0" w:lastRow="0" w:firstColumn="0" w:lastColumn="0" w:oddVBand="0" w:evenVBand="0" w:oddHBand="0" w:evenHBand="1" w:firstRowFirstColumn="0" w:firstRowLastColumn="0" w:lastRowFirstColumn="0" w:lastRowLastColumn="0"/>
             </w:pPr>
             <w:r>
-              <w:t>Patientenverwaltung &amp; Hauptfenster</w:t>
+              <w:t xml:space="preserve">Patientenverwaltung </w:t>
+            </w:r>
+            <w:r>
+              <w:t>+</w:t>
+            </w:r>
+            <w:r>
+              <w:t xml:space="preserve"> Hauptfenster</w:t>
             </w:r>
           </w:p>
         </w:tc>
@@ -1313,67 +1322,7 @@
           </w:p>
         </w:tc>
       </w:tr>
-      <w:tr>
-        <w:trPr>
-          <w:cnfStyle w:val="000000010000" w:firstRow="0" w:lastRow="0" w:firstColumn="0" w:lastColumn="0" w:oddVBand="0" w:evenVBand="0" w:oddHBand="0" w:evenHBand="1" w:firstRowFirstColumn="0" w:firstRowLastColumn="0" w:lastRowFirstColumn="0" w:lastRowLastColumn="0"/>
-        </w:trPr>
-        <w:tc>
-          <w:tcPr>
-            <w:cnfStyle w:val="001000000000" w:firstRow="0" w:lastRow="0" w:firstColumn="1" w:lastColumn="0" w:oddVBand="0" w:evenVBand="0" w:oddHBand="0" w:evenHBand="0" w:firstRowFirstColumn="0" w:firstRowLastColumn="0" w:lastRowFirstColumn="0" w:lastRowLastColumn="0"/>
-            <w:tcW w:w="993" w:type="dxa"/>
-          </w:tcPr>
-          <w:p>
-            <w:r>
-              <w:t>FA4.</w:t>
-            </w:r>
-            <w:r>
-              <w:t>5</w:t>
-            </w:r>
-          </w:p>
-        </w:tc>
-        <w:tc>
-          <w:tcPr>
-            <w:tcW w:w="2127" w:type="dxa"/>
-          </w:tcPr>
-          <w:p>
-            <w:pPr>
-              <w:cnfStyle w:val="000000010000" w:firstRow="0" w:lastRow="0" w:firstColumn="0" w:lastColumn="0" w:oddVBand="0" w:evenVBand="0" w:oddHBand="0" w:evenHBand="1" w:firstRowFirstColumn="0" w:firstRowLastColumn="0" w:lastRowFirstColumn="0" w:lastRowLastColumn="0"/>
-            </w:pPr>
-          </w:p>
-        </w:tc>
-        <w:tc>
-          <w:tcPr>
-            <w:tcW w:w="4961" w:type="dxa"/>
-          </w:tcPr>
-          <w:p>
-            <w:pPr>
-              <w:cnfStyle w:val="000000010000" w:firstRow="0" w:lastRow="0" w:firstColumn="0" w:lastColumn="0" w:oddVBand="0" w:evenVBand="0" w:oddHBand="0" w:evenHBand="1" w:firstRowFirstColumn="0" w:firstRowLastColumn="0" w:lastRowFirstColumn="0" w:lastRowLastColumn="0"/>
-            </w:pPr>
-          </w:p>
-        </w:tc>
-        <w:tc>
-          <w:tcPr>
-            <w:tcW w:w="1559" w:type="dxa"/>
-          </w:tcPr>
-          <w:p>
-            <w:pPr>
-              <w:cnfStyle w:val="000000010000" w:firstRow="0" w:lastRow="0" w:firstColumn="0" w:lastColumn="0" w:oddVBand="0" w:evenVBand="0" w:oddHBand="0" w:evenHBand="1" w:firstRowFirstColumn="0" w:firstRowLastColumn="0" w:lastRowFirstColumn="0" w:lastRowLastColumn="0"/>
-            </w:pPr>
-          </w:p>
-        </w:tc>
-        <w:tc>
-          <w:tcPr>
-            <w:tcW w:w="1418" w:type="dxa"/>
-          </w:tcPr>
-          <w:p>
-            <w:pPr>
-              <w:cnfStyle w:val="000000010000" w:firstRow="0" w:lastRow="0" w:firstColumn="0" w:lastColumn="0" w:oddVBand="0" w:evenVBand="0" w:oddHBand="0" w:evenHBand="1" w:firstRowFirstColumn="0" w:firstRowLastColumn="0" w:lastRowFirstColumn="0" w:lastRowLastColumn="0"/>
-            </w:pPr>
-          </w:p>
-        </w:tc>
-      </w:tr>
     </w:tbl>
-    <w:p/>
     <w:p>
       <w:pPr>
         <w:pStyle w:val="berschrift1"/>
@@ -1405,8 +1354,6 @@
         </w:rPr>
         <w:t>Gespeicherte Patientendaten</w:t>
       </w:r>
-      <w:bookmarkStart w:id="0" w:name="_GoBack"/>
-      <w:bookmarkEnd w:id="0"/>
     </w:p>
     <w:tbl>
       <w:tblPr>
@@ -1418,10 +1365,9 @@
       </w:tblPr>
       <w:tblGrid>
         <w:gridCol w:w="993"/>
-        <w:gridCol w:w="1276"/>
-        <w:gridCol w:w="2835"/>
-        <w:gridCol w:w="2552"/>
-        <w:gridCol w:w="1984"/>
+        <w:gridCol w:w="2127"/>
+        <w:gridCol w:w="4961"/>
+        <w:gridCol w:w="1559"/>
         <w:gridCol w:w="1418"/>
       </w:tblGrid>
       <w:tr>
@@ -1441,51 +1387,33 @@
         </w:tc>
         <w:tc>
           <w:tcPr>
-            <w:tcW w:w="1276" w:type="dxa"/>
+            <w:tcW w:w="2127" w:type="dxa"/>
           </w:tcPr>
           <w:p>
             <w:pPr>
               <w:cnfStyle w:val="100000000000" w:firstRow="1" w:lastRow="0" w:firstColumn="0" w:lastColumn="0" w:oddVBand="0" w:evenVBand="0" w:oddHBand="0" w:evenHBand="0" w:firstRowFirstColumn="0" w:firstRowLastColumn="0" w:lastRowFirstColumn="0" w:lastRowLastColumn="0"/>
             </w:pPr>
             <w:r>
-              <w:t>Test-</w:t>
-            </w:r>
-            <w:r>
-              <w:lastRenderedPageBreak/>
-              <w:t>bereich</w:t>
-            </w:r>
-          </w:p>
-        </w:tc>
-        <w:tc>
-          <w:tcPr>
-            <w:tcW w:w="2835" w:type="dxa"/>
+              <w:t>Testbereich</w:t>
+            </w:r>
+          </w:p>
+        </w:tc>
+        <w:tc>
+          <w:tcPr>
+            <w:tcW w:w="4961" w:type="dxa"/>
           </w:tcPr>
           <w:p>
             <w:pPr>
               <w:cnfStyle w:val="100000000000" w:firstRow="1" w:lastRow="0" w:firstColumn="0" w:lastColumn="0" w:oddVBand="0" w:evenVBand="0" w:oddHBand="0" w:evenHBand="0" w:firstRowFirstColumn="0" w:firstRowLastColumn="0" w:lastRowFirstColumn="0" w:lastRowLastColumn="0"/>
             </w:pPr>
             <w:r>
-              <w:lastRenderedPageBreak/>
-              <w:t>Vorgehen</w:t>
-            </w:r>
-          </w:p>
-        </w:tc>
-        <w:tc>
-          <w:tcPr>
-            <w:tcW w:w="2552" w:type="dxa"/>
-          </w:tcPr>
-          <w:p>
-            <w:pPr>
-              <w:cnfStyle w:val="100000000000" w:firstRow="1" w:lastRow="0" w:firstColumn="0" w:lastColumn="0" w:oddVBand="0" w:evenVBand="0" w:oddHBand="0" w:evenHBand="0" w:firstRowFirstColumn="0" w:firstRowLastColumn="0" w:lastRowFirstColumn="0" w:lastRowLastColumn="0"/>
-            </w:pPr>
-            <w:r>
               <w:t>Erwartetes Ergebnis</w:t>
             </w:r>
           </w:p>
         </w:tc>
         <w:tc>
           <w:tcPr>
-            <w:tcW w:w="1984" w:type="dxa"/>
+            <w:tcW w:w="1559" w:type="dxa"/>
           </w:tcPr>
           <w:p>
             <w:pPr>
@@ -1521,49 +1449,130 @@
           </w:tcPr>
           <w:p>
             <w:r>
+              <w:t>FA</w:t>
+            </w:r>
+            <w:r>
+              <w:t>5</w:t>
+            </w:r>
+          </w:p>
+        </w:tc>
+        <w:tc>
+          <w:tcPr>
+            <w:tcW w:w="2127" w:type="dxa"/>
+          </w:tcPr>
+          <w:p>
+            <w:pPr>
+              <w:cnfStyle w:val="000000100000" w:firstRow="0" w:lastRow="0" w:firstColumn="0" w:lastColumn="0" w:oddVBand="0" w:evenVBand="0" w:oddHBand="1" w:evenHBand="0" w:firstRowFirstColumn="0" w:firstRowLastColumn="0" w:lastRowFirstColumn="0" w:lastRowLastColumn="0"/>
+            </w:pPr>
+            <w:r>
+              <w:t>GUI + Datenbank</w:t>
+            </w:r>
+          </w:p>
+        </w:tc>
+        <w:tc>
+          <w:tcPr>
+            <w:tcW w:w="4961" w:type="dxa"/>
+          </w:tcPr>
+          <w:p>
+            <w:pPr>
+              <w:cnfStyle w:val="000000100000" w:firstRow="0" w:lastRow="0" w:firstColumn="0" w:lastColumn="0" w:oddVBand="0" w:evenVBand="0" w:oddHBand="1" w:evenHBand="0" w:firstRowFirstColumn="0" w:firstRowLastColumn="0" w:lastRowFirstColumn="0" w:lastRowLastColumn="0"/>
+            </w:pPr>
+            <w:r>
+              <w:t>Gespeicherte Daten zum Patient sind:</w:t>
+            </w:r>
+          </w:p>
+          <w:p>
+            <w:pPr>
+              <w:pStyle w:val="Listenabsatz"/>
+              <w:numPr>
+                <w:ilvl w:val="0"/>
+                <w:numId w:val="1"/>
+              </w:numPr>
+              <w:cnfStyle w:val="000000100000" w:firstRow="0" w:lastRow="0" w:firstColumn="0" w:lastColumn="0" w:oddVBand="0" w:evenVBand="0" w:oddHBand="1" w:evenHBand="0" w:firstRowFirstColumn="0" w:firstRowLastColumn="0" w:lastRowFirstColumn="0" w:lastRowLastColumn="0"/>
+            </w:pPr>
+            <w:r>
+              <w:t>Versicherungsnummer</w:t>
+            </w:r>
+          </w:p>
+          <w:p>
+            <w:pPr>
+              <w:pStyle w:val="Listenabsatz"/>
+              <w:numPr>
+                <w:ilvl w:val="0"/>
+                <w:numId w:val="1"/>
+              </w:numPr>
+              <w:cnfStyle w:val="000000100000" w:firstRow="0" w:lastRow="0" w:firstColumn="0" w:lastColumn="0" w:oddVBand="0" w:evenVBand="0" w:oddHBand="1" w:evenHBand="0" w:firstRowFirstColumn="0" w:firstRowLastColumn="0" w:lastRowFirstColumn="0" w:lastRowLastColumn="0"/>
+            </w:pPr>
+            <w:r>
               <w:lastRenderedPageBreak/>
-              <w:t>FA3.1</w:t>
-            </w:r>
-          </w:p>
-        </w:tc>
-        <w:tc>
-          <w:tcPr>
-            <w:tcW w:w="1276" w:type="dxa"/>
-          </w:tcPr>
-          <w:p>
-            <w:pPr>
-              <w:cnfStyle w:val="000000100000" w:firstRow="0" w:lastRow="0" w:firstColumn="0" w:lastColumn="0" w:oddVBand="0" w:evenVBand="0" w:oddHBand="1" w:evenHBand="0" w:firstRowFirstColumn="0" w:firstRowLastColumn="0" w:lastRowFirstColumn="0" w:lastRowLastColumn="0"/>
-            </w:pPr>
-          </w:p>
-        </w:tc>
-        <w:tc>
-          <w:tcPr>
-            <w:tcW w:w="2835" w:type="dxa"/>
-          </w:tcPr>
-          <w:p>
-            <w:pPr>
-              <w:cnfStyle w:val="000000100000" w:firstRow="0" w:lastRow="0" w:firstColumn="0" w:lastColumn="0" w:oddVBand="0" w:evenVBand="0" w:oddHBand="1" w:evenHBand="0" w:firstRowFirstColumn="0" w:firstRowLastColumn="0" w:lastRowFirstColumn="0" w:lastRowLastColumn="0"/>
-            </w:pPr>
-          </w:p>
-        </w:tc>
-        <w:tc>
-          <w:tcPr>
-            <w:tcW w:w="2552" w:type="dxa"/>
-          </w:tcPr>
-          <w:p>
-            <w:pPr>
-              <w:cnfStyle w:val="000000100000" w:firstRow="0" w:lastRow="0" w:firstColumn="0" w:lastColumn="0" w:oddVBand="0" w:evenVBand="0" w:oddHBand="1" w:evenHBand="0" w:firstRowFirstColumn="0" w:firstRowLastColumn="0" w:lastRowFirstColumn="0" w:lastRowLastColumn="0"/>
-            </w:pPr>
-          </w:p>
-        </w:tc>
-        <w:tc>
-          <w:tcPr>
-            <w:tcW w:w="1984" w:type="dxa"/>
-          </w:tcPr>
-          <w:p>
-            <w:pPr>
-              <w:cnfStyle w:val="000000100000" w:firstRow="0" w:lastRow="0" w:firstColumn="0" w:lastColumn="0" w:oddVBand="0" w:evenVBand="0" w:oddHBand="1" w:evenHBand="0" w:firstRowFirstColumn="0" w:firstRowLastColumn="0" w:lastRowFirstColumn="0" w:lastRowLastColumn="0"/>
-            </w:pPr>
+              <w:t>Geburtsdatum</w:t>
+            </w:r>
+          </w:p>
+          <w:p>
+            <w:pPr>
+              <w:pStyle w:val="Listenabsatz"/>
+              <w:numPr>
+                <w:ilvl w:val="0"/>
+                <w:numId w:val="1"/>
+              </w:numPr>
+              <w:cnfStyle w:val="000000100000" w:firstRow="0" w:lastRow="0" w:firstColumn="0" w:lastColumn="0" w:oddVBand="0" w:evenVBand="0" w:oddHBand="1" w:evenHBand="0" w:firstRowFirstColumn="0" w:firstRowLastColumn="0" w:lastRowFirstColumn="0" w:lastRowLastColumn="0"/>
+            </w:pPr>
+            <w:r>
+              <w:t>Geschlecht</w:t>
+            </w:r>
+          </w:p>
+          <w:p>
+            <w:pPr>
+              <w:pStyle w:val="Listenabsatz"/>
+              <w:numPr>
+                <w:ilvl w:val="0"/>
+                <w:numId w:val="1"/>
+              </w:numPr>
+              <w:cnfStyle w:val="000000100000" w:firstRow="0" w:lastRow="0" w:firstColumn="0" w:lastColumn="0" w:oddVBand="0" w:evenVBand="0" w:oddHBand="1" w:evenHBand="0" w:firstRowFirstColumn="0" w:firstRowLastColumn="0" w:lastRowFirstColumn="0" w:lastRowLastColumn="0"/>
+            </w:pPr>
+            <w:r>
+              <w:t>Vorname</w:t>
+            </w:r>
+          </w:p>
+          <w:p>
+            <w:pPr>
+              <w:pStyle w:val="Listenabsatz"/>
+              <w:numPr>
+                <w:ilvl w:val="0"/>
+                <w:numId w:val="1"/>
+              </w:numPr>
+              <w:cnfStyle w:val="000000100000" w:firstRow="0" w:lastRow="0" w:firstColumn="0" w:lastColumn="0" w:oddVBand="0" w:evenVBand="0" w:oddHBand="1" w:evenHBand="0" w:firstRowFirstColumn="0" w:firstRowLastColumn="0" w:lastRowFirstColumn="0" w:lastRowLastColumn="0"/>
+            </w:pPr>
+            <w:r>
+              <w:t>Nachname</w:t>
+            </w:r>
+          </w:p>
+          <w:p>
+            <w:pPr>
+              <w:pStyle w:val="Listenabsatz"/>
+              <w:numPr>
+                <w:ilvl w:val="0"/>
+                <w:numId w:val="1"/>
+              </w:numPr>
+              <w:cnfStyle w:val="000000100000" w:firstRow="0" w:lastRow="0" w:firstColumn="0" w:lastColumn="0" w:oddVBand="0" w:evenVBand="0" w:oddHBand="1" w:evenHBand="0" w:firstRowFirstColumn="0" w:firstRowLastColumn="0" w:lastRowFirstColumn="0" w:lastRowLastColumn="0"/>
+            </w:pPr>
+            <w:r>
+              <w:t>Station</w:t>
+            </w:r>
+          </w:p>
+        </w:tc>
+        <w:tc>
+          <w:tcPr>
+            <w:tcW w:w="1559" w:type="dxa"/>
+          </w:tcPr>
+          <w:p>
+            <w:pPr>
+              <w:cnfStyle w:val="000000100000" w:firstRow="0" w:lastRow="0" w:firstColumn="0" w:lastColumn="0" w:oddVBand="0" w:evenVBand="0" w:oddHBand="1" w:evenHBand="0" w:firstRowFirstColumn="0" w:firstRowLastColumn="0" w:lastRowFirstColumn="0" w:lastRowLastColumn="0"/>
+            </w:pPr>
+            <w:r>
+              <w:lastRenderedPageBreak/>
+              <w:t>ja</w:t>
+            </w:r>
           </w:p>
         </w:tc>
         <w:tc>
@@ -1574,138 +1583,9 @@
             <w:pPr>
               <w:cnfStyle w:val="000000100000" w:firstRow="0" w:lastRow="0" w:firstColumn="0" w:lastColumn="0" w:oddVBand="0" w:evenVBand="0" w:oddHBand="1" w:evenHBand="0" w:firstRowFirstColumn="0" w:firstRowLastColumn="0" w:lastRowFirstColumn="0" w:lastRowLastColumn="0"/>
             </w:pPr>
-          </w:p>
-        </w:tc>
-      </w:tr>
-      <w:tr>
-        <w:trPr>
-          <w:cnfStyle w:val="000000010000" w:firstRow="0" w:lastRow="0" w:firstColumn="0" w:lastColumn="0" w:oddVBand="0" w:evenVBand="0" w:oddHBand="0" w:evenHBand="1" w:firstRowFirstColumn="0" w:firstRowLastColumn="0" w:lastRowFirstColumn="0" w:lastRowLastColumn="0"/>
-        </w:trPr>
-        <w:tc>
-          <w:tcPr>
-            <w:cnfStyle w:val="001000000000" w:firstRow="0" w:lastRow="0" w:firstColumn="1" w:lastColumn="0" w:oddVBand="0" w:evenVBand="0" w:oddHBand="0" w:evenHBand="0" w:firstRowFirstColumn="0" w:firstRowLastColumn="0" w:lastRowFirstColumn="0" w:lastRowLastColumn="0"/>
-            <w:tcW w:w="993" w:type="dxa"/>
-          </w:tcPr>
-          <w:p>
-            <w:r>
-              <w:t>FA3.2</w:t>
-            </w:r>
-          </w:p>
-        </w:tc>
-        <w:tc>
-          <w:tcPr>
-            <w:tcW w:w="1276" w:type="dxa"/>
-          </w:tcPr>
-          <w:p>
-            <w:pPr>
-              <w:cnfStyle w:val="000000010000" w:firstRow="0" w:lastRow="0" w:firstColumn="0" w:lastColumn="0" w:oddVBand="0" w:evenVBand="0" w:oddHBand="0" w:evenHBand="1" w:firstRowFirstColumn="0" w:firstRowLastColumn="0" w:lastRowFirstColumn="0" w:lastRowLastColumn="0"/>
-            </w:pPr>
-          </w:p>
-        </w:tc>
-        <w:tc>
-          <w:tcPr>
-            <w:tcW w:w="2835" w:type="dxa"/>
-          </w:tcPr>
-          <w:p>
-            <w:pPr>
-              <w:cnfStyle w:val="000000010000" w:firstRow="0" w:lastRow="0" w:firstColumn="0" w:lastColumn="0" w:oddVBand="0" w:evenVBand="0" w:oddHBand="0" w:evenHBand="1" w:firstRowFirstColumn="0" w:firstRowLastColumn="0" w:lastRowFirstColumn="0" w:lastRowLastColumn="0"/>
-            </w:pPr>
-          </w:p>
-        </w:tc>
-        <w:tc>
-          <w:tcPr>
-            <w:tcW w:w="2552" w:type="dxa"/>
-          </w:tcPr>
-          <w:p>
-            <w:pPr>
-              <w:cnfStyle w:val="000000010000" w:firstRow="0" w:lastRow="0" w:firstColumn="0" w:lastColumn="0" w:oddVBand="0" w:evenVBand="0" w:oddHBand="0" w:evenHBand="1" w:firstRowFirstColumn="0" w:firstRowLastColumn="0" w:lastRowFirstColumn="0" w:lastRowLastColumn="0"/>
-            </w:pPr>
-          </w:p>
-        </w:tc>
-        <w:tc>
-          <w:tcPr>
-            <w:tcW w:w="1984" w:type="dxa"/>
-          </w:tcPr>
-          <w:p>
-            <w:pPr>
-              <w:cnfStyle w:val="000000010000" w:firstRow="0" w:lastRow="0" w:firstColumn="0" w:lastColumn="0" w:oddVBand="0" w:evenVBand="0" w:oddHBand="0" w:evenHBand="1" w:firstRowFirstColumn="0" w:firstRowLastColumn="0" w:lastRowFirstColumn="0" w:lastRowLastColumn="0"/>
-            </w:pPr>
-          </w:p>
-        </w:tc>
-        <w:tc>
-          <w:tcPr>
-            <w:tcW w:w="1418" w:type="dxa"/>
-          </w:tcPr>
-          <w:p>
-            <w:pPr>
-              <w:cnfStyle w:val="000000010000" w:firstRow="0" w:lastRow="0" w:firstColumn="0" w:lastColumn="0" w:oddVBand="0" w:evenVBand="0" w:oddHBand="0" w:evenHBand="1" w:firstRowFirstColumn="0" w:firstRowLastColumn="0" w:lastRowFirstColumn="0" w:lastRowLastColumn="0"/>
-            </w:pPr>
-          </w:p>
-        </w:tc>
-      </w:tr>
-      <w:tr>
-        <w:trPr>
-          <w:cnfStyle w:val="000000100000" w:firstRow="0" w:lastRow="0" w:firstColumn="0" w:lastColumn="0" w:oddVBand="0" w:evenVBand="0" w:oddHBand="1" w:evenHBand="0" w:firstRowFirstColumn="0" w:firstRowLastColumn="0" w:lastRowFirstColumn="0" w:lastRowLastColumn="0"/>
-        </w:trPr>
-        <w:tc>
-          <w:tcPr>
-            <w:cnfStyle w:val="001000000000" w:firstRow="0" w:lastRow="0" w:firstColumn="1" w:lastColumn="0" w:oddVBand="0" w:evenVBand="0" w:oddHBand="0" w:evenHBand="0" w:firstRowFirstColumn="0" w:firstRowLastColumn="0" w:lastRowFirstColumn="0" w:lastRowLastColumn="0"/>
-            <w:tcW w:w="993" w:type="dxa"/>
-          </w:tcPr>
-          <w:p>
-            <w:r>
-              <w:t>FA3.3</w:t>
-            </w:r>
-          </w:p>
-        </w:tc>
-        <w:tc>
-          <w:tcPr>
-            <w:tcW w:w="1276" w:type="dxa"/>
-          </w:tcPr>
-          <w:p>
-            <w:pPr>
-              <w:cnfStyle w:val="000000100000" w:firstRow="0" w:lastRow="0" w:firstColumn="0" w:lastColumn="0" w:oddVBand="0" w:evenVBand="0" w:oddHBand="1" w:evenHBand="0" w:firstRowFirstColumn="0" w:firstRowLastColumn="0" w:lastRowFirstColumn="0" w:lastRowLastColumn="0"/>
-            </w:pPr>
-          </w:p>
-        </w:tc>
-        <w:tc>
-          <w:tcPr>
-            <w:tcW w:w="2835" w:type="dxa"/>
-          </w:tcPr>
-          <w:p>
-            <w:pPr>
-              <w:cnfStyle w:val="000000100000" w:firstRow="0" w:lastRow="0" w:firstColumn="0" w:lastColumn="0" w:oddVBand="0" w:evenVBand="0" w:oddHBand="1" w:evenHBand="0" w:firstRowFirstColumn="0" w:firstRowLastColumn="0" w:lastRowFirstColumn="0" w:lastRowLastColumn="0"/>
-            </w:pPr>
-          </w:p>
-        </w:tc>
-        <w:tc>
-          <w:tcPr>
-            <w:tcW w:w="2552" w:type="dxa"/>
-          </w:tcPr>
-          <w:p>
-            <w:pPr>
-              <w:cnfStyle w:val="000000100000" w:firstRow="0" w:lastRow="0" w:firstColumn="0" w:lastColumn="0" w:oddVBand="0" w:evenVBand="0" w:oddHBand="1" w:evenHBand="0" w:firstRowFirstColumn="0" w:firstRowLastColumn="0" w:lastRowFirstColumn="0" w:lastRowLastColumn="0"/>
-            </w:pPr>
-          </w:p>
-        </w:tc>
-        <w:tc>
-          <w:tcPr>
-            <w:tcW w:w="1984" w:type="dxa"/>
-          </w:tcPr>
-          <w:p>
-            <w:pPr>
-              <w:cnfStyle w:val="000000100000" w:firstRow="0" w:lastRow="0" w:firstColumn="0" w:lastColumn="0" w:oddVBand="0" w:evenVBand="0" w:oddHBand="1" w:evenHBand="0" w:firstRowFirstColumn="0" w:firstRowLastColumn="0" w:lastRowFirstColumn="0" w:lastRowLastColumn="0"/>
-            </w:pPr>
-          </w:p>
-        </w:tc>
-        <w:tc>
-          <w:tcPr>
-            <w:tcW w:w="1418" w:type="dxa"/>
-          </w:tcPr>
-          <w:p>
-            <w:pPr>
-              <w:cnfStyle w:val="000000100000" w:firstRow="0" w:lastRow="0" w:firstColumn="0" w:lastColumn="0" w:oddVBand="0" w:evenVBand="0" w:oddHBand="1" w:evenHBand="0" w:firstRowFirstColumn="0" w:firstRowLastColumn="0" w:lastRowFirstColumn="0" w:lastRowLastColumn="0"/>
-            </w:pPr>
+            <w:r>
+              <w:t>28.05.19</w:t>
+            </w:r>
           </w:p>
         </w:tc>
       </w:tr>
@@ -1753,10 +1633,9 @@
       </w:tblPr>
       <w:tblGrid>
         <w:gridCol w:w="993"/>
-        <w:gridCol w:w="1276"/>
-        <w:gridCol w:w="2835"/>
-        <w:gridCol w:w="2552"/>
-        <w:gridCol w:w="1984"/>
+        <w:gridCol w:w="2127"/>
+        <w:gridCol w:w="4961"/>
+        <w:gridCol w:w="1559"/>
         <w:gridCol w:w="1418"/>
       </w:tblGrid>
       <w:tr>
@@ -1776,46 +1655,33 @@
         </w:tc>
         <w:tc>
           <w:tcPr>
-            <w:tcW w:w="1276" w:type="dxa"/>
+            <w:tcW w:w="2127" w:type="dxa"/>
           </w:tcPr>
           <w:p>
             <w:pPr>
               <w:cnfStyle w:val="100000000000" w:firstRow="1" w:lastRow="0" w:firstColumn="0" w:lastColumn="0" w:oddVBand="0" w:evenVBand="0" w:oddHBand="0" w:evenHBand="0" w:firstRowFirstColumn="0" w:firstRowLastColumn="0" w:lastRowFirstColumn="0" w:lastRowLastColumn="0"/>
             </w:pPr>
             <w:r>
-              <w:t>Test-bereich</w:t>
-            </w:r>
-          </w:p>
-        </w:tc>
-        <w:tc>
-          <w:tcPr>
-            <w:tcW w:w="2835" w:type="dxa"/>
+              <w:t>Testbereich</w:t>
+            </w:r>
+          </w:p>
+        </w:tc>
+        <w:tc>
+          <w:tcPr>
+            <w:tcW w:w="4961" w:type="dxa"/>
           </w:tcPr>
           <w:p>
             <w:pPr>
               <w:cnfStyle w:val="100000000000" w:firstRow="1" w:lastRow="0" w:firstColumn="0" w:lastColumn="0" w:oddVBand="0" w:evenVBand="0" w:oddHBand="0" w:evenHBand="0" w:firstRowFirstColumn="0" w:firstRowLastColumn="0" w:lastRowFirstColumn="0" w:lastRowLastColumn="0"/>
             </w:pPr>
             <w:r>
-              <w:t>Vorgehen</w:t>
-            </w:r>
-          </w:p>
-        </w:tc>
-        <w:tc>
-          <w:tcPr>
-            <w:tcW w:w="2552" w:type="dxa"/>
-          </w:tcPr>
-          <w:p>
-            <w:pPr>
-              <w:cnfStyle w:val="100000000000" w:firstRow="1" w:lastRow="0" w:firstColumn="0" w:lastColumn="0" w:oddVBand="0" w:evenVBand="0" w:oddHBand="0" w:evenHBand="0" w:firstRowFirstColumn="0" w:firstRowLastColumn="0" w:lastRowFirstColumn="0" w:lastRowLastColumn="0"/>
-            </w:pPr>
-            <w:r>
               <w:t>Erwartetes Ergebnis</w:t>
             </w:r>
           </w:p>
         </w:tc>
         <w:tc>
           <w:tcPr>
-            <w:tcW w:w="1984" w:type="dxa"/>
+            <w:tcW w:w="1559" w:type="dxa"/>
           </w:tcPr>
           <w:p>
             <w:pPr>
@@ -1851,43 +1717,45 @@
           </w:tcPr>
           <w:p>
             <w:r>
-              <w:t>FA3.1</w:t>
-            </w:r>
-          </w:p>
-        </w:tc>
-        <w:tc>
-          <w:tcPr>
-            <w:tcW w:w="1276" w:type="dxa"/>
-          </w:tcPr>
-          <w:p>
-            <w:pPr>
-              <w:cnfStyle w:val="000000100000" w:firstRow="0" w:lastRow="0" w:firstColumn="0" w:lastColumn="0" w:oddVBand="0" w:evenVBand="0" w:oddHBand="1" w:evenHBand="0" w:firstRowFirstColumn="0" w:firstRowLastColumn="0" w:lastRowFirstColumn="0" w:lastRowLastColumn="0"/>
-            </w:pPr>
-          </w:p>
-        </w:tc>
-        <w:tc>
-          <w:tcPr>
-            <w:tcW w:w="2835" w:type="dxa"/>
-          </w:tcPr>
-          <w:p>
-            <w:pPr>
-              <w:cnfStyle w:val="000000100000" w:firstRow="0" w:lastRow="0" w:firstColumn="0" w:lastColumn="0" w:oddVBand="0" w:evenVBand="0" w:oddHBand="1" w:evenHBand="0" w:firstRowFirstColumn="0" w:firstRowLastColumn="0" w:lastRowFirstColumn="0" w:lastRowLastColumn="0"/>
-            </w:pPr>
-          </w:p>
-        </w:tc>
-        <w:tc>
-          <w:tcPr>
-            <w:tcW w:w="2552" w:type="dxa"/>
-          </w:tcPr>
-          <w:p>
-            <w:pPr>
-              <w:cnfStyle w:val="000000100000" w:firstRow="0" w:lastRow="0" w:firstColumn="0" w:lastColumn="0" w:oddVBand="0" w:evenVBand="0" w:oddHBand="1" w:evenHBand="0" w:firstRowFirstColumn="0" w:firstRowLastColumn="0" w:lastRowFirstColumn="0" w:lastRowLastColumn="0"/>
-            </w:pPr>
-          </w:p>
-        </w:tc>
-        <w:tc>
-          <w:tcPr>
-            <w:tcW w:w="1984" w:type="dxa"/>
+              <w:t>FA</w:t>
+            </w:r>
+            <w:r>
+              <w:t>6</w:t>
+            </w:r>
+            <w:r>
+              <w:t>.1</w:t>
+            </w:r>
+          </w:p>
+        </w:tc>
+        <w:tc>
+          <w:tcPr>
+            <w:tcW w:w="2127" w:type="dxa"/>
+          </w:tcPr>
+          <w:p>
+            <w:pPr>
+              <w:cnfStyle w:val="000000100000" w:firstRow="0" w:lastRow="0" w:firstColumn="0" w:lastColumn="0" w:oddVBand="0" w:evenVBand="0" w:oddHBand="1" w:evenHBand="0" w:firstRowFirstColumn="0" w:firstRowLastColumn="0" w:lastRowFirstColumn="0" w:lastRowLastColumn="0"/>
+            </w:pPr>
+            <w:r>
+              <w:t>Patientenverwaltung</w:t>
+            </w:r>
+          </w:p>
+        </w:tc>
+        <w:tc>
+          <w:tcPr>
+            <w:tcW w:w="4961" w:type="dxa"/>
+          </w:tcPr>
+          <w:p>
+            <w:pPr>
+              <w:cnfStyle w:val="000000100000" w:firstRow="0" w:lastRow="0" w:firstColumn="0" w:lastColumn="0" w:oddVBand="0" w:evenVBand="0" w:oddHBand="1" w:evenHBand="0" w:firstRowFirstColumn="0" w:firstRowLastColumn="0" w:lastRowFirstColumn="0" w:lastRowLastColumn="0"/>
+            </w:pPr>
+            <w:r>
+              <w:t>Falls Overflow in einer Abteilung, werden Patienten in andere Station gelegt, bevorzugt innere Medizin</w:t>
+            </w:r>
+          </w:p>
+        </w:tc>
+        <w:tc>
+          <w:tcPr>
+            <w:tcW w:w="1559" w:type="dxa"/>
           </w:tcPr>
           <w:p>
             <w:pPr>
@@ -1917,43 +1785,48 @@
           </w:tcPr>
           <w:p>
             <w:r>
-              <w:t>FA3.2</w:t>
-            </w:r>
-          </w:p>
-        </w:tc>
-        <w:tc>
-          <w:tcPr>
-            <w:tcW w:w="1276" w:type="dxa"/>
+              <w:t>FA</w:t>
+            </w:r>
+            <w:r>
+              <w:t>6</w:t>
+            </w:r>
+            <w:r>
+              <w:t>.2</w:t>
+            </w:r>
+            <w:r>
+              <w:t>.1</w:t>
+            </w:r>
+          </w:p>
+        </w:tc>
+        <w:tc>
+          <w:tcPr>
+            <w:tcW w:w="2127" w:type="dxa"/>
           </w:tcPr>
           <w:p>
             <w:pPr>
               <w:cnfStyle w:val="000000010000" w:firstRow="0" w:lastRow="0" w:firstColumn="0" w:lastColumn="0" w:oddVBand="0" w:evenVBand="0" w:oddHBand="0" w:evenHBand="1" w:firstRowFirstColumn="0" w:firstRowLastColumn="0" w:lastRowFirstColumn="0" w:lastRowLastColumn="0"/>
             </w:pPr>
-          </w:p>
-        </w:tc>
-        <w:tc>
-          <w:tcPr>
-            <w:tcW w:w="2835" w:type="dxa"/>
+            <w:r>
+              <w:t>Patientenverwaltung + Hauptfenster</w:t>
+            </w:r>
+          </w:p>
+        </w:tc>
+        <w:tc>
+          <w:tcPr>
+            <w:tcW w:w="4961" w:type="dxa"/>
           </w:tcPr>
           <w:p>
             <w:pPr>
               <w:cnfStyle w:val="000000010000" w:firstRow="0" w:lastRow="0" w:firstColumn="0" w:lastColumn="0" w:oddVBand="0" w:evenVBand="0" w:oddHBand="0" w:evenHBand="1" w:firstRowFirstColumn="0" w:firstRowLastColumn="0" w:lastRowFirstColumn="0" w:lastRowLastColumn="0"/>
             </w:pPr>
-          </w:p>
-        </w:tc>
-        <w:tc>
-          <w:tcPr>
-            <w:tcW w:w="2552" w:type="dxa"/>
-          </w:tcPr>
-          <w:p>
-            <w:pPr>
-              <w:cnfStyle w:val="000000010000" w:firstRow="0" w:lastRow="0" w:firstColumn="0" w:lastColumn="0" w:oddVBand="0" w:evenVBand="0" w:oddHBand="0" w:evenHBand="1" w:firstRowFirstColumn="0" w:firstRowLastColumn="0" w:lastRowFirstColumn="0" w:lastRowLastColumn="0"/>
-            </w:pPr>
-          </w:p>
-        </w:tc>
-        <w:tc>
-          <w:tcPr>
-            <w:tcW w:w="1984" w:type="dxa"/>
+            <w:r>
+              <w:t>Wenn in eigentlicher Station wieder ein Bett frei wird, wird dem Benutzer automatisch vorgeschlagen, die ausgelagerte Person in die richtige Station zu transferieren.</w:t>
+            </w:r>
+          </w:p>
+        </w:tc>
+        <w:tc>
+          <w:tcPr>
+            <w:tcW w:w="1559" w:type="dxa"/>
           </w:tcPr>
           <w:p>
             <w:pPr>
@@ -1983,43 +1856,174 @@
           </w:tcPr>
           <w:p>
             <w:r>
-              <w:t>FA3.3</w:t>
-            </w:r>
-          </w:p>
-        </w:tc>
-        <w:tc>
-          <w:tcPr>
-            <w:tcW w:w="1276" w:type="dxa"/>
-          </w:tcPr>
-          <w:p>
-            <w:pPr>
-              <w:cnfStyle w:val="000000100000" w:firstRow="0" w:lastRow="0" w:firstColumn="0" w:lastColumn="0" w:oddVBand="0" w:evenVBand="0" w:oddHBand="1" w:evenHBand="0" w:firstRowFirstColumn="0" w:firstRowLastColumn="0" w:lastRowFirstColumn="0" w:lastRowLastColumn="0"/>
-            </w:pPr>
-          </w:p>
-        </w:tc>
-        <w:tc>
-          <w:tcPr>
-            <w:tcW w:w="2835" w:type="dxa"/>
-          </w:tcPr>
-          <w:p>
-            <w:pPr>
-              <w:cnfStyle w:val="000000100000" w:firstRow="0" w:lastRow="0" w:firstColumn="0" w:lastColumn="0" w:oddVBand="0" w:evenVBand="0" w:oddHBand="1" w:evenHBand="0" w:firstRowFirstColumn="0" w:firstRowLastColumn="0" w:lastRowFirstColumn="0" w:lastRowLastColumn="0"/>
-            </w:pPr>
-          </w:p>
-        </w:tc>
-        <w:tc>
-          <w:tcPr>
-            <w:tcW w:w="2552" w:type="dxa"/>
-          </w:tcPr>
-          <w:p>
-            <w:pPr>
-              <w:cnfStyle w:val="000000100000" w:firstRow="0" w:lastRow="0" w:firstColumn="0" w:lastColumn="0" w:oddVBand="0" w:evenVBand="0" w:oddHBand="1" w:evenHBand="0" w:firstRowFirstColumn="0" w:firstRowLastColumn="0" w:lastRowFirstColumn="0" w:lastRowLastColumn="0"/>
-            </w:pPr>
-          </w:p>
-        </w:tc>
-        <w:tc>
-          <w:tcPr>
-            <w:tcW w:w="1984" w:type="dxa"/>
+              <w:t>FA6.2</w:t>
+            </w:r>
+            <w:r>
+              <w:t>.2</w:t>
+            </w:r>
+          </w:p>
+        </w:tc>
+        <w:tc>
+          <w:tcPr>
+            <w:tcW w:w="2127" w:type="dxa"/>
+          </w:tcPr>
+          <w:p>
+            <w:pPr>
+              <w:cnfStyle w:val="000000100000" w:firstRow="0" w:lastRow="0" w:firstColumn="0" w:lastColumn="0" w:oddVBand="0" w:evenVBand="0" w:oddHBand="1" w:evenHBand="0" w:firstRowFirstColumn="0" w:firstRowLastColumn="0" w:lastRowFirstColumn="0" w:lastRowLastColumn="0"/>
+            </w:pPr>
+            <w:bookmarkStart w:id="0" w:name="_GoBack"/>
+            <w:bookmarkEnd w:id="0"/>
+          </w:p>
+        </w:tc>
+        <w:tc>
+          <w:tcPr>
+            <w:tcW w:w="4961" w:type="dxa"/>
+          </w:tcPr>
+          <w:p>
+            <w:pPr>
+              <w:cnfStyle w:val="000000100000" w:firstRow="0" w:lastRow="0" w:firstColumn="0" w:lastColumn="0" w:oddVBand="0" w:evenVBand="0" w:oddHBand="1" w:evenHBand="0" w:firstRowFirstColumn="0" w:firstRowLastColumn="0" w:lastRowFirstColumn="0" w:lastRowLastColumn="0"/>
+            </w:pPr>
+            <w:r>
+              <w:t>Der Patient, der am längsten auf falscher Station lag, kommt in den Transfer.</w:t>
+            </w:r>
+          </w:p>
+        </w:tc>
+        <w:tc>
+          <w:tcPr>
+            <w:tcW w:w="1559" w:type="dxa"/>
+          </w:tcPr>
+          <w:p>
+            <w:pPr>
+              <w:cnfStyle w:val="000000100000" w:firstRow="0" w:lastRow="0" w:firstColumn="0" w:lastColumn="0" w:oddVBand="0" w:evenVBand="0" w:oddHBand="1" w:evenHBand="0" w:firstRowFirstColumn="0" w:firstRowLastColumn="0" w:lastRowFirstColumn="0" w:lastRowLastColumn="0"/>
+            </w:pPr>
+          </w:p>
+        </w:tc>
+        <w:tc>
+          <w:tcPr>
+            <w:tcW w:w="1418" w:type="dxa"/>
+          </w:tcPr>
+          <w:p>
+            <w:pPr>
+              <w:cnfStyle w:val="000000100000" w:firstRow="0" w:lastRow="0" w:firstColumn="0" w:lastColumn="0" w:oddVBand="0" w:evenVBand="0" w:oddHBand="1" w:evenHBand="0" w:firstRowFirstColumn="0" w:firstRowLastColumn="0" w:lastRowFirstColumn="0" w:lastRowLastColumn="0"/>
+            </w:pPr>
+          </w:p>
+        </w:tc>
+      </w:tr>
+      <w:tr>
+        <w:trPr>
+          <w:cnfStyle w:val="000000010000" w:firstRow="0" w:lastRow="0" w:firstColumn="0" w:lastColumn="0" w:oddVBand="0" w:evenVBand="0" w:oddHBand="0" w:evenHBand="1" w:firstRowFirstColumn="0" w:firstRowLastColumn="0" w:lastRowFirstColumn="0" w:lastRowLastColumn="0"/>
+        </w:trPr>
+        <w:tc>
+          <w:tcPr>
+            <w:cnfStyle w:val="001000000000" w:firstRow="0" w:lastRow="0" w:firstColumn="1" w:lastColumn="0" w:oddVBand="0" w:evenVBand="0" w:oddHBand="0" w:evenHBand="0" w:firstRowFirstColumn="0" w:firstRowLastColumn="0" w:lastRowFirstColumn="0" w:lastRowLastColumn="0"/>
+            <w:tcW w:w="993" w:type="dxa"/>
+          </w:tcPr>
+          <w:p>
+            <w:r>
+              <w:t>FA</w:t>
+            </w:r>
+            <w:r>
+              <w:t>6</w:t>
+            </w:r>
+            <w:r>
+              <w:t>.3</w:t>
+            </w:r>
+          </w:p>
+        </w:tc>
+        <w:tc>
+          <w:tcPr>
+            <w:tcW w:w="2127" w:type="dxa"/>
+          </w:tcPr>
+          <w:p>
+            <w:pPr>
+              <w:cnfStyle w:val="000000010000" w:firstRow="0" w:lastRow="0" w:firstColumn="0" w:lastColumn="0" w:oddVBand="0" w:evenVBand="0" w:oddHBand="0" w:evenHBand="1" w:firstRowFirstColumn="0" w:firstRowLastColumn="0" w:lastRowFirstColumn="0" w:lastRowLastColumn="0"/>
+            </w:pPr>
+            <w:r>
+              <w:t>Patientenverwaltung</w:t>
+            </w:r>
+          </w:p>
+        </w:tc>
+        <w:tc>
+          <w:tcPr>
+            <w:tcW w:w="4961" w:type="dxa"/>
+          </w:tcPr>
+          <w:p>
+            <w:pPr>
+              <w:cnfStyle w:val="000000010000" w:firstRow="0" w:lastRow="0" w:firstColumn="0" w:lastColumn="0" w:oddVBand="0" w:evenVBand="0" w:oddHBand="0" w:evenHBand="1" w:firstRowFirstColumn="0" w:firstRowLastColumn="0" w:lastRowFirstColumn="0" w:lastRowLastColumn="0"/>
+            </w:pPr>
+            <w:r>
+              <w:t>Überschreitet die Belegung des Krankenhauses 90% der Betten (225 Betten, exklusive ITS), wird ein Request an andere umliegende Krankenhäuser abgesetzt, mit der Bitte um Meldung, ob dort Ressourcen frei sind.</w:t>
+            </w:r>
+          </w:p>
+        </w:tc>
+        <w:tc>
+          <w:tcPr>
+            <w:tcW w:w="1559" w:type="dxa"/>
+          </w:tcPr>
+          <w:p>
+            <w:pPr>
+              <w:cnfStyle w:val="000000010000" w:firstRow="0" w:lastRow="0" w:firstColumn="0" w:lastColumn="0" w:oddVBand="0" w:evenVBand="0" w:oddHBand="0" w:evenHBand="1" w:firstRowFirstColumn="0" w:firstRowLastColumn="0" w:lastRowFirstColumn="0" w:lastRowLastColumn="0"/>
+            </w:pPr>
+          </w:p>
+        </w:tc>
+        <w:tc>
+          <w:tcPr>
+            <w:tcW w:w="1418" w:type="dxa"/>
+          </w:tcPr>
+          <w:p>
+            <w:pPr>
+              <w:cnfStyle w:val="000000010000" w:firstRow="0" w:lastRow="0" w:firstColumn="0" w:lastColumn="0" w:oddVBand="0" w:evenVBand="0" w:oddHBand="0" w:evenHBand="1" w:firstRowFirstColumn="0" w:firstRowLastColumn="0" w:lastRowFirstColumn="0" w:lastRowLastColumn="0"/>
+            </w:pPr>
+          </w:p>
+        </w:tc>
+      </w:tr>
+      <w:tr>
+        <w:trPr>
+          <w:cnfStyle w:val="000000100000" w:firstRow="0" w:lastRow="0" w:firstColumn="0" w:lastColumn="0" w:oddVBand="0" w:evenVBand="0" w:oddHBand="1" w:evenHBand="0" w:firstRowFirstColumn="0" w:firstRowLastColumn="0" w:lastRowFirstColumn="0" w:lastRowLastColumn="0"/>
+        </w:trPr>
+        <w:tc>
+          <w:tcPr>
+            <w:cnfStyle w:val="001000000000" w:firstRow="0" w:lastRow="0" w:firstColumn="1" w:lastColumn="0" w:oddVBand="0" w:evenVBand="0" w:oddHBand="0" w:evenHBand="0" w:firstRowFirstColumn="0" w:firstRowLastColumn="0" w:lastRowFirstColumn="0" w:lastRowLastColumn="0"/>
+            <w:tcW w:w="993" w:type="dxa"/>
+          </w:tcPr>
+          <w:p>
+            <w:r>
+              <w:t>FA6</w:t>
+            </w:r>
+            <w:r>
+              <w:t>.4</w:t>
+            </w:r>
+          </w:p>
+        </w:tc>
+        <w:tc>
+          <w:tcPr>
+            <w:tcW w:w="2127" w:type="dxa"/>
+          </w:tcPr>
+          <w:p>
+            <w:pPr>
+              <w:cnfStyle w:val="000000100000" w:firstRow="0" w:lastRow="0" w:firstColumn="0" w:lastColumn="0" w:oddVBand="0" w:evenVBand="0" w:oddHBand="1" w:evenHBand="0" w:firstRowFirstColumn="0" w:firstRowLastColumn="0" w:lastRowFirstColumn="0" w:lastRowLastColumn="0"/>
+            </w:pPr>
+            <w:r>
+              <w:t>Patientenverwaltung</w:t>
+            </w:r>
+          </w:p>
+        </w:tc>
+        <w:tc>
+          <w:tcPr>
+            <w:tcW w:w="4961" w:type="dxa"/>
+          </w:tcPr>
+          <w:p>
+            <w:pPr>
+              <w:cnfStyle w:val="000000100000" w:firstRow="0" w:lastRow="0" w:firstColumn="0" w:lastColumn="0" w:oddVBand="0" w:evenVBand="0" w:oddHBand="1" w:evenHBand="0" w:firstRowFirstColumn="0" w:firstRowLastColumn="0" w:lastRowFirstColumn="0" w:lastRowLastColumn="0"/>
+            </w:pPr>
+            <w:r>
+              <w:t>Ist ITS überbelegt, wird eine Mail an ein anderes Krankenhaus versendet, mit der Bitte um Überführung eines Patienten in deren IST.</w:t>
+            </w:r>
+          </w:p>
+        </w:tc>
+        <w:tc>
+          <w:tcPr>
+            <w:tcW w:w="1559" w:type="dxa"/>
           </w:tcPr>
           <w:p>
             <w:pPr>
@@ -2082,10 +2086,9 @@
       </w:tblPr>
       <w:tblGrid>
         <w:gridCol w:w="993"/>
-        <w:gridCol w:w="1276"/>
-        <w:gridCol w:w="2835"/>
-        <w:gridCol w:w="2552"/>
-        <w:gridCol w:w="1984"/>
+        <w:gridCol w:w="2127"/>
+        <w:gridCol w:w="4961"/>
+        <w:gridCol w:w="1559"/>
         <w:gridCol w:w="1418"/>
       </w:tblGrid>
       <w:tr>
@@ -2105,46 +2108,33 @@
         </w:tc>
         <w:tc>
           <w:tcPr>
-            <w:tcW w:w="1276" w:type="dxa"/>
+            <w:tcW w:w="2127" w:type="dxa"/>
           </w:tcPr>
           <w:p>
             <w:pPr>
               <w:cnfStyle w:val="100000000000" w:firstRow="1" w:lastRow="0" w:firstColumn="0" w:lastColumn="0" w:oddVBand="0" w:evenVBand="0" w:oddHBand="0" w:evenHBand="0" w:firstRowFirstColumn="0" w:firstRowLastColumn="0" w:lastRowFirstColumn="0" w:lastRowLastColumn="0"/>
             </w:pPr>
             <w:r>
-              <w:t>Test-bereich</w:t>
-            </w:r>
-          </w:p>
-        </w:tc>
-        <w:tc>
-          <w:tcPr>
-            <w:tcW w:w="2835" w:type="dxa"/>
+              <w:t>Testbereich</w:t>
+            </w:r>
+          </w:p>
+        </w:tc>
+        <w:tc>
+          <w:tcPr>
+            <w:tcW w:w="4961" w:type="dxa"/>
           </w:tcPr>
           <w:p>
             <w:pPr>
               <w:cnfStyle w:val="100000000000" w:firstRow="1" w:lastRow="0" w:firstColumn="0" w:lastColumn="0" w:oddVBand="0" w:evenVBand="0" w:oddHBand="0" w:evenHBand="0" w:firstRowFirstColumn="0" w:firstRowLastColumn="0" w:lastRowFirstColumn="0" w:lastRowLastColumn="0"/>
             </w:pPr>
             <w:r>
-              <w:t>Vorgehen</w:t>
-            </w:r>
-          </w:p>
-        </w:tc>
-        <w:tc>
-          <w:tcPr>
-            <w:tcW w:w="2552" w:type="dxa"/>
-          </w:tcPr>
-          <w:p>
-            <w:pPr>
-              <w:cnfStyle w:val="100000000000" w:firstRow="1" w:lastRow="0" w:firstColumn="0" w:lastColumn="0" w:oddVBand="0" w:evenVBand="0" w:oddHBand="0" w:evenHBand="0" w:firstRowFirstColumn="0" w:firstRowLastColumn="0" w:lastRowFirstColumn="0" w:lastRowLastColumn="0"/>
-            </w:pPr>
-            <w:r>
               <w:t>Erwartetes Ergebnis</w:t>
             </w:r>
           </w:p>
         </w:tc>
         <w:tc>
           <w:tcPr>
-            <w:tcW w:w="1984" w:type="dxa"/>
+            <w:tcW w:w="1559" w:type="dxa"/>
           </w:tcPr>
           <w:p>
             <w:pPr>
@@ -2180,43 +2170,48 @@
           </w:tcPr>
           <w:p>
             <w:r>
-              <w:t>FA3.1</w:t>
-            </w:r>
-          </w:p>
-        </w:tc>
-        <w:tc>
-          <w:tcPr>
-            <w:tcW w:w="1276" w:type="dxa"/>
-          </w:tcPr>
-          <w:p>
-            <w:pPr>
-              <w:cnfStyle w:val="000000100000" w:firstRow="0" w:lastRow="0" w:firstColumn="0" w:lastColumn="0" w:oddVBand="0" w:evenVBand="0" w:oddHBand="1" w:evenHBand="0" w:firstRowFirstColumn="0" w:firstRowLastColumn="0" w:lastRowFirstColumn="0" w:lastRowLastColumn="0"/>
-            </w:pPr>
-          </w:p>
-        </w:tc>
-        <w:tc>
-          <w:tcPr>
-            <w:tcW w:w="2835" w:type="dxa"/>
-          </w:tcPr>
-          <w:p>
-            <w:pPr>
-              <w:cnfStyle w:val="000000100000" w:firstRow="0" w:lastRow="0" w:firstColumn="0" w:lastColumn="0" w:oddVBand="0" w:evenVBand="0" w:oddHBand="1" w:evenHBand="0" w:firstRowFirstColumn="0" w:firstRowLastColumn="0" w:lastRowFirstColumn="0" w:lastRowLastColumn="0"/>
-            </w:pPr>
-          </w:p>
-        </w:tc>
-        <w:tc>
-          <w:tcPr>
-            <w:tcW w:w="2552" w:type="dxa"/>
-          </w:tcPr>
-          <w:p>
-            <w:pPr>
-              <w:cnfStyle w:val="000000100000" w:firstRow="0" w:lastRow="0" w:firstColumn="0" w:lastColumn="0" w:oddVBand="0" w:evenVBand="0" w:oddHBand="1" w:evenHBand="0" w:firstRowFirstColumn="0" w:firstRowLastColumn="0" w:lastRowFirstColumn="0" w:lastRowLastColumn="0"/>
-            </w:pPr>
-          </w:p>
-        </w:tc>
-        <w:tc>
-          <w:tcPr>
-            <w:tcW w:w="1984" w:type="dxa"/>
+              <w:t>FA</w:t>
+            </w:r>
+            <w:r>
+              <w:t>7</w:t>
+            </w:r>
+            <w:r>
+              <w:t>.1</w:t>
+            </w:r>
+          </w:p>
+        </w:tc>
+        <w:tc>
+          <w:tcPr>
+            <w:tcW w:w="2127" w:type="dxa"/>
+          </w:tcPr>
+          <w:p>
+            <w:pPr>
+              <w:cnfStyle w:val="000000100000" w:firstRow="0" w:lastRow="0" w:firstColumn="0" w:lastColumn="0" w:oddVBand="0" w:evenVBand="0" w:oddHBand="1" w:evenHBand="0" w:firstRowFirstColumn="0" w:firstRowLastColumn="0" w:lastRowFirstColumn="0" w:lastRowLastColumn="0"/>
+            </w:pPr>
+            <w:r>
+              <w:t>Simulator + Hauptfenster</w:t>
+            </w:r>
+          </w:p>
+        </w:tc>
+        <w:tc>
+          <w:tcPr>
+            <w:tcW w:w="4961" w:type="dxa"/>
+          </w:tcPr>
+          <w:p>
+            <w:pPr>
+              <w:cnfStyle w:val="000000100000" w:firstRow="0" w:lastRow="0" w:firstColumn="0" w:lastColumn="0" w:oddVBand="0" w:evenVBand="0" w:oddHBand="1" w:evenHBand="0" w:firstRowFirstColumn="0" w:firstRowLastColumn="0" w:lastRowFirstColumn="0" w:lastRowLastColumn="0"/>
+            </w:pPr>
+            <w:r>
+              <w:t>Aufnahme von Patienten</w:t>
+            </w:r>
+            <w:r>
+              <w:t xml:space="preserve"> funktioniert</w:t>
+            </w:r>
+          </w:p>
+        </w:tc>
+        <w:tc>
+          <w:tcPr>
+            <w:tcW w:w="1559" w:type="dxa"/>
           </w:tcPr>
           <w:p>
             <w:pPr>
@@ -2246,43 +2241,51 @@
           </w:tcPr>
           <w:p>
             <w:r>
-              <w:t>FA3.2</w:t>
-            </w:r>
-          </w:p>
-        </w:tc>
-        <w:tc>
-          <w:tcPr>
-            <w:tcW w:w="1276" w:type="dxa"/>
+              <w:t>FA</w:t>
+            </w:r>
+            <w:r>
+              <w:t>7</w:t>
+            </w:r>
+            <w:r>
+              <w:t>.2</w:t>
+            </w:r>
+          </w:p>
+        </w:tc>
+        <w:tc>
+          <w:tcPr>
+            <w:tcW w:w="2127" w:type="dxa"/>
           </w:tcPr>
           <w:p>
             <w:pPr>
               <w:cnfStyle w:val="000000010000" w:firstRow="0" w:lastRow="0" w:firstColumn="0" w:lastColumn="0" w:oddVBand="0" w:evenVBand="0" w:oddHBand="0" w:evenHBand="1" w:firstRowFirstColumn="0" w:firstRowLastColumn="0" w:lastRowFirstColumn="0" w:lastRowLastColumn="0"/>
             </w:pPr>
-          </w:p>
-        </w:tc>
-        <w:tc>
-          <w:tcPr>
-            <w:tcW w:w="2835" w:type="dxa"/>
+            <w:r>
+              <w:t xml:space="preserve">Simulator + </w:t>
+            </w:r>
+            <w:r>
+              <w:t>Patientenverwaltung</w:t>
+            </w:r>
+          </w:p>
+        </w:tc>
+        <w:tc>
+          <w:tcPr>
+            <w:tcW w:w="4961" w:type="dxa"/>
           </w:tcPr>
           <w:p>
             <w:pPr>
               <w:cnfStyle w:val="000000010000" w:firstRow="0" w:lastRow="0" w:firstColumn="0" w:lastColumn="0" w:oddVBand="0" w:evenVBand="0" w:oddHBand="0" w:evenHBand="1" w:firstRowFirstColumn="0" w:firstRowLastColumn="0" w:lastRowFirstColumn="0" w:lastRowLastColumn="0"/>
             </w:pPr>
-          </w:p>
-        </w:tc>
-        <w:tc>
-          <w:tcPr>
-            <w:tcW w:w="2552" w:type="dxa"/>
-          </w:tcPr>
-          <w:p>
-            <w:pPr>
-              <w:cnfStyle w:val="000000010000" w:firstRow="0" w:lastRow="0" w:firstColumn="0" w:lastColumn="0" w:oddVBand="0" w:evenVBand="0" w:oddHBand="0" w:evenHBand="1" w:firstRowFirstColumn="0" w:firstRowLastColumn="0" w:lastRowFirstColumn="0" w:lastRowLastColumn="0"/>
-            </w:pPr>
-          </w:p>
-        </w:tc>
-        <w:tc>
-          <w:tcPr>
-            <w:tcW w:w="1984" w:type="dxa"/>
+            <w:r>
+              <w:t>Transferierungen</w:t>
+            </w:r>
+            <w:r>
+              <w:t xml:space="preserve"> funktionieren</w:t>
+            </w:r>
+          </w:p>
+        </w:tc>
+        <w:tc>
+          <w:tcPr>
+            <w:tcW w:w="1559" w:type="dxa"/>
           </w:tcPr>
           <w:p>
             <w:pPr>
@@ -2312,43 +2315,51 @@
           </w:tcPr>
           <w:p>
             <w:r>
-              <w:t>FA3.3</w:t>
-            </w:r>
-          </w:p>
-        </w:tc>
-        <w:tc>
-          <w:tcPr>
-            <w:tcW w:w="1276" w:type="dxa"/>
-          </w:tcPr>
-          <w:p>
-            <w:pPr>
-              <w:cnfStyle w:val="000000100000" w:firstRow="0" w:lastRow="0" w:firstColumn="0" w:lastColumn="0" w:oddVBand="0" w:evenVBand="0" w:oddHBand="1" w:evenHBand="0" w:firstRowFirstColumn="0" w:firstRowLastColumn="0" w:lastRowFirstColumn="0" w:lastRowLastColumn="0"/>
-            </w:pPr>
-          </w:p>
-        </w:tc>
-        <w:tc>
-          <w:tcPr>
-            <w:tcW w:w="2835" w:type="dxa"/>
-          </w:tcPr>
-          <w:p>
-            <w:pPr>
-              <w:cnfStyle w:val="000000100000" w:firstRow="0" w:lastRow="0" w:firstColumn="0" w:lastColumn="0" w:oddVBand="0" w:evenVBand="0" w:oddHBand="1" w:evenHBand="0" w:firstRowFirstColumn="0" w:firstRowLastColumn="0" w:lastRowFirstColumn="0" w:lastRowLastColumn="0"/>
-            </w:pPr>
-          </w:p>
-        </w:tc>
-        <w:tc>
-          <w:tcPr>
-            <w:tcW w:w="2552" w:type="dxa"/>
-          </w:tcPr>
-          <w:p>
-            <w:pPr>
-              <w:cnfStyle w:val="000000100000" w:firstRow="0" w:lastRow="0" w:firstColumn="0" w:lastColumn="0" w:oddVBand="0" w:evenVBand="0" w:oddHBand="1" w:evenHBand="0" w:firstRowFirstColumn="0" w:firstRowLastColumn="0" w:lastRowFirstColumn="0" w:lastRowLastColumn="0"/>
-            </w:pPr>
-          </w:p>
-        </w:tc>
-        <w:tc>
-          <w:tcPr>
-            <w:tcW w:w="1984" w:type="dxa"/>
+              <w:t>FA</w:t>
+            </w:r>
+            <w:r>
+              <w:t>7</w:t>
+            </w:r>
+            <w:r>
+              <w:t>.3</w:t>
+            </w:r>
+          </w:p>
+        </w:tc>
+        <w:tc>
+          <w:tcPr>
+            <w:tcW w:w="2127" w:type="dxa"/>
+          </w:tcPr>
+          <w:p>
+            <w:pPr>
+              <w:cnfStyle w:val="000000100000" w:firstRow="0" w:lastRow="0" w:firstColumn="0" w:lastColumn="0" w:oddVBand="0" w:evenVBand="0" w:oddHBand="1" w:evenHBand="0" w:firstRowFirstColumn="0" w:firstRowLastColumn="0" w:lastRowFirstColumn="0" w:lastRowLastColumn="0"/>
+            </w:pPr>
+            <w:r>
+              <w:t>Simulator + Patientenverwaltung</w:t>
+            </w:r>
+          </w:p>
+        </w:tc>
+        <w:tc>
+          <w:tcPr>
+            <w:tcW w:w="4961" w:type="dxa"/>
+          </w:tcPr>
+          <w:p>
+            <w:pPr>
+              <w:cnfStyle w:val="000000100000" w:firstRow="0" w:lastRow="0" w:firstColumn="0" w:lastColumn="0" w:oddVBand="0" w:evenVBand="0" w:oddHBand="1" w:evenHBand="0" w:firstRowFirstColumn="0" w:firstRowLastColumn="0" w:lastRowFirstColumn="0" w:lastRowLastColumn="0"/>
+            </w:pPr>
+            <w:r>
+              <w:t>Entlassungen</w:t>
+            </w:r>
+            <w:r>
+              <w:t xml:space="preserve"> </w:t>
+            </w:r>
+            <w:r>
+              <w:t>funktionieren</w:t>
+            </w:r>
+          </w:p>
+        </w:tc>
+        <w:tc>
+          <w:tcPr>
+            <w:tcW w:w="1559" w:type="dxa"/>
           </w:tcPr>
           <w:p>
             <w:pPr>
@@ -2369,334 +2380,7 @@
       </w:tr>
     </w:tbl>
     <w:p/>
-    <w:p>
-      <w:pPr>
-        <w:pStyle w:val="berschrift1"/>
-        <w:rPr>
-          <w:color w:val="76923C" w:themeColor="accent3" w:themeShade="BF"/>
-        </w:rPr>
-      </w:pPr>
-      <w:r>
-        <w:rPr>
-          <w:color w:val="76923C" w:themeColor="accent3" w:themeShade="BF"/>
-        </w:rPr>
-        <w:t>N</w:t>
-      </w:r>
-      <w:r>
-        <w:rPr>
-          <w:color w:val="76923C" w:themeColor="accent3" w:themeShade="BF"/>
-        </w:rPr>
-        <w:t xml:space="preserve">A1 – </w:t>
-      </w:r>
-      <w:r>
-        <w:rPr>
-          <w:color w:val="76923C" w:themeColor="accent3" w:themeShade="BF"/>
-        </w:rPr>
-        <w:t>Visualisierung</w:t>
-      </w:r>
-    </w:p>
-    <w:tbl>
-      <w:tblPr>
-        <w:tblStyle w:val="HellesRaster-Akzent3"/>
-        <w:tblW w:w="11058" w:type="dxa"/>
-        <w:tblInd w:w="-885" w:type="dxa"/>
-        <w:tblLayout w:type="fixed"/>
-        <w:tblLook w:val="04A0" w:firstRow="1" w:lastRow="0" w:firstColumn="1" w:lastColumn="0" w:noHBand="0" w:noVBand="1"/>
-      </w:tblPr>
-      <w:tblGrid>
-        <w:gridCol w:w="993"/>
-        <w:gridCol w:w="1276"/>
-        <w:gridCol w:w="2835"/>
-        <w:gridCol w:w="2552"/>
-        <w:gridCol w:w="1984"/>
-        <w:gridCol w:w="1418"/>
-      </w:tblGrid>
-      <w:tr>
-        <w:trPr>
-          <w:cnfStyle w:val="100000000000" w:firstRow="1" w:lastRow="0" w:firstColumn="0" w:lastColumn="0" w:oddVBand="0" w:evenVBand="0" w:oddHBand="0" w:evenHBand="0" w:firstRowFirstColumn="0" w:firstRowLastColumn="0" w:lastRowFirstColumn="0" w:lastRowLastColumn="0"/>
-        </w:trPr>
-        <w:tc>
-          <w:tcPr>
-            <w:cnfStyle w:val="001000000000" w:firstRow="0" w:lastRow="0" w:firstColumn="1" w:lastColumn="0" w:oddVBand="0" w:evenVBand="0" w:oddHBand="0" w:evenHBand="0" w:firstRowFirstColumn="0" w:firstRowLastColumn="0" w:lastRowFirstColumn="0" w:lastRowLastColumn="0"/>
-            <w:tcW w:w="993" w:type="dxa"/>
-          </w:tcPr>
-          <w:p>
-            <w:r>
-              <w:t>Nr.</w:t>
-            </w:r>
-          </w:p>
-        </w:tc>
-        <w:tc>
-          <w:tcPr>
-            <w:tcW w:w="1276" w:type="dxa"/>
-          </w:tcPr>
-          <w:p>
-            <w:pPr>
-              <w:cnfStyle w:val="100000000000" w:firstRow="1" w:lastRow="0" w:firstColumn="0" w:lastColumn="0" w:oddVBand="0" w:evenVBand="0" w:oddHBand="0" w:evenHBand="0" w:firstRowFirstColumn="0" w:firstRowLastColumn="0" w:lastRowFirstColumn="0" w:lastRowLastColumn="0"/>
-            </w:pPr>
-            <w:r>
-              <w:t>Test-bereich</w:t>
-            </w:r>
-          </w:p>
-        </w:tc>
-        <w:tc>
-          <w:tcPr>
-            <w:tcW w:w="2835" w:type="dxa"/>
-          </w:tcPr>
-          <w:p>
-            <w:pPr>
-              <w:cnfStyle w:val="100000000000" w:firstRow="1" w:lastRow="0" w:firstColumn="0" w:lastColumn="0" w:oddVBand="0" w:evenVBand="0" w:oddHBand="0" w:evenHBand="0" w:firstRowFirstColumn="0" w:firstRowLastColumn="0" w:lastRowFirstColumn="0" w:lastRowLastColumn="0"/>
-            </w:pPr>
-            <w:r>
-              <w:t>Vorgehen</w:t>
-            </w:r>
-          </w:p>
-        </w:tc>
-        <w:tc>
-          <w:tcPr>
-            <w:tcW w:w="2552" w:type="dxa"/>
-          </w:tcPr>
-          <w:p>
-            <w:pPr>
-              <w:cnfStyle w:val="100000000000" w:firstRow="1" w:lastRow="0" w:firstColumn="0" w:lastColumn="0" w:oddVBand="0" w:evenVBand="0" w:oddHBand="0" w:evenHBand="0" w:firstRowFirstColumn="0" w:firstRowLastColumn="0" w:lastRowFirstColumn="0" w:lastRowLastColumn="0"/>
-            </w:pPr>
-            <w:r>
-              <w:t>Erwartetes Ergebnis</w:t>
-            </w:r>
-          </w:p>
-        </w:tc>
-        <w:tc>
-          <w:tcPr>
-            <w:tcW w:w="1984" w:type="dxa"/>
-          </w:tcPr>
-          <w:p>
-            <w:pPr>
-              <w:cnfStyle w:val="100000000000" w:firstRow="1" w:lastRow="0" w:firstColumn="0" w:lastColumn="0" w:oddVBand="0" w:evenVBand="0" w:oddHBand="0" w:evenHBand="0" w:firstRowFirstColumn="0" w:firstRowLastColumn="0" w:lastRowFirstColumn="0" w:lastRowLastColumn="0"/>
-            </w:pPr>
-            <w:r>
-              <w:t>Erfolgreich?</w:t>
-            </w:r>
-          </w:p>
-        </w:tc>
-        <w:tc>
-          <w:tcPr>
-            <w:tcW w:w="1418" w:type="dxa"/>
-          </w:tcPr>
-          <w:p>
-            <w:pPr>
-              <w:cnfStyle w:val="100000000000" w:firstRow="1" w:lastRow="0" w:firstColumn="0" w:lastColumn="0" w:oddVBand="0" w:evenVBand="0" w:oddHBand="0" w:evenHBand="0" w:firstRowFirstColumn="0" w:firstRowLastColumn="0" w:lastRowFirstColumn="0" w:lastRowLastColumn="0"/>
-            </w:pPr>
-            <w:r>
-              <w:t>Testdatum</w:t>
-            </w:r>
-          </w:p>
-        </w:tc>
-      </w:tr>
-      <w:tr>
-        <w:trPr>
-          <w:cnfStyle w:val="000000100000" w:firstRow="0" w:lastRow="0" w:firstColumn="0" w:lastColumn="0" w:oddVBand="0" w:evenVBand="0" w:oddHBand="1" w:evenHBand="0" w:firstRowFirstColumn="0" w:firstRowLastColumn="0" w:lastRowFirstColumn="0" w:lastRowLastColumn="0"/>
-        </w:trPr>
-        <w:tc>
-          <w:tcPr>
-            <w:cnfStyle w:val="001000000000" w:firstRow="0" w:lastRow="0" w:firstColumn="1" w:lastColumn="0" w:oddVBand="0" w:evenVBand="0" w:oddHBand="0" w:evenHBand="0" w:firstRowFirstColumn="0" w:firstRowLastColumn="0" w:lastRowFirstColumn="0" w:lastRowLastColumn="0"/>
-            <w:tcW w:w="993" w:type="dxa"/>
-          </w:tcPr>
-          <w:p>
-            <w:r>
-              <w:t>FA3.1</w:t>
-            </w:r>
-          </w:p>
-        </w:tc>
-        <w:tc>
-          <w:tcPr>
-            <w:tcW w:w="1276" w:type="dxa"/>
-          </w:tcPr>
-          <w:p>
-            <w:pPr>
-              <w:cnfStyle w:val="000000100000" w:firstRow="0" w:lastRow="0" w:firstColumn="0" w:lastColumn="0" w:oddVBand="0" w:evenVBand="0" w:oddHBand="1" w:evenHBand="0" w:firstRowFirstColumn="0" w:firstRowLastColumn="0" w:lastRowFirstColumn="0" w:lastRowLastColumn="0"/>
-            </w:pPr>
-          </w:p>
-        </w:tc>
-        <w:tc>
-          <w:tcPr>
-            <w:tcW w:w="2835" w:type="dxa"/>
-          </w:tcPr>
-          <w:p>
-            <w:pPr>
-              <w:cnfStyle w:val="000000100000" w:firstRow="0" w:lastRow="0" w:firstColumn="0" w:lastColumn="0" w:oddVBand="0" w:evenVBand="0" w:oddHBand="1" w:evenHBand="0" w:firstRowFirstColumn="0" w:firstRowLastColumn="0" w:lastRowFirstColumn="0" w:lastRowLastColumn="0"/>
-            </w:pPr>
-          </w:p>
-        </w:tc>
-        <w:tc>
-          <w:tcPr>
-            <w:tcW w:w="2552" w:type="dxa"/>
-          </w:tcPr>
-          <w:p>
-            <w:pPr>
-              <w:cnfStyle w:val="000000100000" w:firstRow="0" w:lastRow="0" w:firstColumn="0" w:lastColumn="0" w:oddVBand="0" w:evenVBand="0" w:oddHBand="1" w:evenHBand="0" w:firstRowFirstColumn="0" w:firstRowLastColumn="0" w:lastRowFirstColumn="0" w:lastRowLastColumn="0"/>
-            </w:pPr>
-          </w:p>
-        </w:tc>
-        <w:tc>
-          <w:tcPr>
-            <w:tcW w:w="1984" w:type="dxa"/>
-          </w:tcPr>
-          <w:p>
-            <w:pPr>
-              <w:cnfStyle w:val="000000100000" w:firstRow="0" w:lastRow="0" w:firstColumn="0" w:lastColumn="0" w:oddVBand="0" w:evenVBand="0" w:oddHBand="1" w:evenHBand="0" w:firstRowFirstColumn="0" w:firstRowLastColumn="0" w:lastRowFirstColumn="0" w:lastRowLastColumn="0"/>
-            </w:pPr>
-          </w:p>
-        </w:tc>
-        <w:tc>
-          <w:tcPr>
-            <w:tcW w:w="1418" w:type="dxa"/>
-          </w:tcPr>
-          <w:p>
-            <w:pPr>
-              <w:cnfStyle w:val="000000100000" w:firstRow="0" w:lastRow="0" w:firstColumn="0" w:lastColumn="0" w:oddVBand="0" w:evenVBand="0" w:oddHBand="1" w:evenHBand="0" w:firstRowFirstColumn="0" w:firstRowLastColumn="0" w:lastRowFirstColumn="0" w:lastRowLastColumn="0"/>
-            </w:pPr>
-          </w:p>
-        </w:tc>
-      </w:tr>
-      <w:tr>
-        <w:trPr>
-          <w:cnfStyle w:val="000000010000" w:firstRow="0" w:lastRow="0" w:firstColumn="0" w:lastColumn="0" w:oddVBand="0" w:evenVBand="0" w:oddHBand="0" w:evenHBand="1" w:firstRowFirstColumn="0" w:firstRowLastColumn="0" w:lastRowFirstColumn="0" w:lastRowLastColumn="0"/>
-        </w:trPr>
-        <w:tc>
-          <w:tcPr>
-            <w:cnfStyle w:val="001000000000" w:firstRow="0" w:lastRow="0" w:firstColumn="1" w:lastColumn="0" w:oddVBand="0" w:evenVBand="0" w:oddHBand="0" w:evenHBand="0" w:firstRowFirstColumn="0" w:firstRowLastColumn="0" w:lastRowFirstColumn="0" w:lastRowLastColumn="0"/>
-            <w:tcW w:w="993" w:type="dxa"/>
-          </w:tcPr>
-          <w:p>
-            <w:r>
-              <w:t>FA3.2</w:t>
-            </w:r>
-          </w:p>
-        </w:tc>
-        <w:tc>
-          <w:tcPr>
-            <w:tcW w:w="1276" w:type="dxa"/>
-          </w:tcPr>
-          <w:p>
-            <w:pPr>
-              <w:cnfStyle w:val="000000010000" w:firstRow="0" w:lastRow="0" w:firstColumn="0" w:lastColumn="0" w:oddVBand="0" w:evenVBand="0" w:oddHBand="0" w:evenHBand="1" w:firstRowFirstColumn="0" w:firstRowLastColumn="0" w:lastRowFirstColumn="0" w:lastRowLastColumn="0"/>
-            </w:pPr>
-          </w:p>
-        </w:tc>
-        <w:tc>
-          <w:tcPr>
-            <w:tcW w:w="2835" w:type="dxa"/>
-          </w:tcPr>
-          <w:p>
-            <w:pPr>
-              <w:cnfStyle w:val="000000010000" w:firstRow="0" w:lastRow="0" w:firstColumn="0" w:lastColumn="0" w:oddVBand="0" w:evenVBand="0" w:oddHBand="0" w:evenHBand="1" w:firstRowFirstColumn="0" w:firstRowLastColumn="0" w:lastRowFirstColumn="0" w:lastRowLastColumn="0"/>
-            </w:pPr>
-          </w:p>
-        </w:tc>
-        <w:tc>
-          <w:tcPr>
-            <w:tcW w:w="2552" w:type="dxa"/>
-          </w:tcPr>
-          <w:p>
-            <w:pPr>
-              <w:cnfStyle w:val="000000010000" w:firstRow="0" w:lastRow="0" w:firstColumn="0" w:lastColumn="0" w:oddVBand="0" w:evenVBand="0" w:oddHBand="0" w:evenHBand="1" w:firstRowFirstColumn="0" w:firstRowLastColumn="0" w:lastRowFirstColumn="0" w:lastRowLastColumn="0"/>
-            </w:pPr>
-          </w:p>
-        </w:tc>
-        <w:tc>
-          <w:tcPr>
-            <w:tcW w:w="1984" w:type="dxa"/>
-          </w:tcPr>
-          <w:p>
-            <w:pPr>
-              <w:cnfStyle w:val="000000010000" w:firstRow="0" w:lastRow="0" w:firstColumn="0" w:lastColumn="0" w:oddVBand="0" w:evenVBand="0" w:oddHBand="0" w:evenHBand="1" w:firstRowFirstColumn="0" w:firstRowLastColumn="0" w:lastRowFirstColumn="0" w:lastRowLastColumn="0"/>
-            </w:pPr>
-          </w:p>
-        </w:tc>
-        <w:tc>
-          <w:tcPr>
-            <w:tcW w:w="1418" w:type="dxa"/>
-          </w:tcPr>
-          <w:p>
-            <w:pPr>
-              <w:cnfStyle w:val="000000010000" w:firstRow="0" w:lastRow="0" w:firstColumn="0" w:lastColumn="0" w:oddVBand="0" w:evenVBand="0" w:oddHBand="0" w:evenHBand="1" w:firstRowFirstColumn="0" w:firstRowLastColumn="0" w:lastRowFirstColumn="0" w:lastRowLastColumn="0"/>
-            </w:pPr>
-          </w:p>
-        </w:tc>
-      </w:tr>
-      <w:tr>
-        <w:trPr>
-          <w:cnfStyle w:val="000000100000" w:firstRow="0" w:lastRow="0" w:firstColumn="0" w:lastColumn="0" w:oddVBand="0" w:evenVBand="0" w:oddHBand="1" w:evenHBand="0" w:firstRowFirstColumn="0" w:firstRowLastColumn="0" w:lastRowFirstColumn="0" w:lastRowLastColumn="0"/>
-        </w:trPr>
-        <w:tc>
-          <w:tcPr>
-            <w:cnfStyle w:val="001000000000" w:firstRow="0" w:lastRow="0" w:firstColumn="1" w:lastColumn="0" w:oddVBand="0" w:evenVBand="0" w:oddHBand="0" w:evenHBand="0" w:firstRowFirstColumn="0" w:firstRowLastColumn="0" w:lastRowFirstColumn="0" w:lastRowLastColumn="0"/>
-            <w:tcW w:w="993" w:type="dxa"/>
-          </w:tcPr>
-          <w:p>
-            <w:r>
-              <w:t>FA3.3</w:t>
-            </w:r>
-          </w:p>
-        </w:tc>
-        <w:tc>
-          <w:tcPr>
-            <w:tcW w:w="1276" w:type="dxa"/>
-          </w:tcPr>
-          <w:p>
-            <w:pPr>
-              <w:cnfStyle w:val="000000100000" w:firstRow="0" w:lastRow="0" w:firstColumn="0" w:lastColumn="0" w:oddVBand="0" w:evenVBand="0" w:oddHBand="1" w:evenHBand="0" w:firstRowFirstColumn="0" w:firstRowLastColumn="0" w:lastRowFirstColumn="0" w:lastRowLastColumn="0"/>
-            </w:pPr>
-          </w:p>
-        </w:tc>
-        <w:tc>
-          <w:tcPr>
-            <w:tcW w:w="2835" w:type="dxa"/>
-          </w:tcPr>
-          <w:p>
-            <w:pPr>
-              <w:cnfStyle w:val="000000100000" w:firstRow="0" w:lastRow="0" w:firstColumn="0" w:lastColumn="0" w:oddVBand="0" w:evenVBand="0" w:oddHBand="1" w:evenHBand="0" w:firstRowFirstColumn="0" w:firstRowLastColumn="0" w:lastRowFirstColumn="0" w:lastRowLastColumn="0"/>
-            </w:pPr>
-          </w:p>
-        </w:tc>
-        <w:tc>
-          <w:tcPr>
-            <w:tcW w:w="2552" w:type="dxa"/>
-          </w:tcPr>
-          <w:p>
-            <w:pPr>
-              <w:cnfStyle w:val="000000100000" w:firstRow="0" w:lastRow="0" w:firstColumn="0" w:lastColumn="0" w:oddVBand="0" w:evenVBand="0" w:oddHBand="1" w:evenHBand="0" w:firstRowFirstColumn="0" w:firstRowLastColumn="0" w:lastRowFirstColumn="0" w:lastRowLastColumn="0"/>
-            </w:pPr>
-          </w:p>
-        </w:tc>
-        <w:tc>
-          <w:tcPr>
-            <w:tcW w:w="1984" w:type="dxa"/>
-          </w:tcPr>
-          <w:p>
-            <w:pPr>
-              <w:cnfStyle w:val="000000100000" w:firstRow="0" w:lastRow="0" w:firstColumn="0" w:lastColumn="0" w:oddVBand="0" w:evenVBand="0" w:oddHBand="1" w:evenHBand="0" w:firstRowFirstColumn="0" w:firstRowLastColumn="0" w:lastRowFirstColumn="0" w:lastRowLastColumn="0"/>
-            </w:pPr>
-          </w:p>
-        </w:tc>
-        <w:tc>
-          <w:tcPr>
-            <w:tcW w:w="1418" w:type="dxa"/>
-          </w:tcPr>
-          <w:p>
-            <w:pPr>
-              <w:cnfStyle w:val="000000100000" w:firstRow="0" w:lastRow="0" w:firstColumn="0" w:lastColumn="0" w:oddVBand="0" w:evenVBand="0" w:oddHBand="1" w:evenHBand="0" w:firstRowFirstColumn="0" w:firstRowLastColumn="0" w:lastRowFirstColumn="0" w:lastRowLastColumn="0"/>
-            </w:pPr>
-          </w:p>
-        </w:tc>
-      </w:tr>
-    </w:tbl>
     <w:p/>
-    <w:p>
-      <w:pPr>
-        <w:spacing w:line="240" w:lineRule="auto"/>
-      </w:pPr>
-    </w:p>
     <w:sectPr>
       <w:pgSz w:w="11906" w:h="16838"/>
       <w:pgMar w:top="1417" w:right="1417" w:bottom="1134" w:left="1417" w:header="708" w:footer="708" w:gutter="0"/>
@@ -2705,6 +2389,127 @@
     </w:sectPr>
   </w:body>
 </w:document>
+</file>
+
+<file path=word/numbering.xml><?xml version="1.0" encoding="utf-8"?>
+<w:numbering xmlns:wpc="http://schemas.microsoft.com/office/word/2010/wordprocessingCanvas" xmlns:mc="http://schemas.openxmlformats.org/markup-compatibility/2006" xmlns:o="urn:schemas-microsoft-com:office:office" xmlns:r="http://schemas.openxmlformats.org/officeDocument/2006/relationships" xmlns:m="http://schemas.openxmlformats.org/officeDocument/2006/math" xmlns:v="urn:schemas-microsoft-com:vml" xmlns:wp14="http://schemas.microsoft.com/office/word/2010/wordprocessingDrawing" xmlns:wp="http://schemas.openxmlformats.org/drawingml/2006/wordprocessingDrawing" xmlns:w10="urn:schemas-microsoft-com:office:word" xmlns:w="http://schemas.openxmlformats.org/wordprocessingml/2006/main" xmlns:w14="http://schemas.microsoft.com/office/word/2010/wordml" xmlns:wpg="http://schemas.microsoft.com/office/word/2010/wordprocessingGroup" xmlns:wpi="http://schemas.microsoft.com/office/word/2010/wordprocessingInk" xmlns:wne="http://schemas.microsoft.com/office/word/2006/wordml" xmlns:wps="http://schemas.microsoft.com/office/word/2010/wordprocessingShape" mc:Ignorable="w14 wp14">
+  <w:abstractNum w:abstractNumId="0">
+    <w:nsid w:val="5FD37A8D"/>
+    <w:multiLevelType w:val="hybridMultilevel"/>
+    <w:tmpl w:val="8458A468"/>
+    <w:lvl w:ilvl="0" w:tplc="04070001">
+      <w:start w:val="1"/>
+      <w:numFmt w:val="bullet"/>
+      <w:lvlText w:val=""/>
+      <w:lvlJc w:val="left"/>
+      <w:pPr>
+        <w:ind w:left="720" w:hanging="360"/>
+      </w:pPr>
+      <w:rPr>
+        <w:rFonts w:ascii="Symbol" w:hAnsi="Symbol" w:hint="default"/>
+      </w:rPr>
+    </w:lvl>
+    <w:lvl w:ilvl="1" w:tplc="04070003" w:tentative="1">
+      <w:start w:val="1"/>
+      <w:numFmt w:val="bullet"/>
+      <w:lvlText w:val="o"/>
+      <w:lvlJc w:val="left"/>
+      <w:pPr>
+        <w:ind w:left="1440" w:hanging="360"/>
+      </w:pPr>
+      <w:rPr>
+        <w:rFonts w:ascii="Courier New" w:hAnsi="Courier New" w:cs="Courier New" w:hint="default"/>
+      </w:rPr>
+    </w:lvl>
+    <w:lvl w:ilvl="2" w:tplc="04070005" w:tentative="1">
+      <w:start w:val="1"/>
+      <w:numFmt w:val="bullet"/>
+      <w:lvlText w:val=""/>
+      <w:lvlJc w:val="left"/>
+      <w:pPr>
+        <w:ind w:left="2160" w:hanging="360"/>
+      </w:pPr>
+      <w:rPr>
+        <w:rFonts w:ascii="Wingdings" w:hAnsi="Wingdings" w:hint="default"/>
+      </w:rPr>
+    </w:lvl>
+    <w:lvl w:ilvl="3" w:tplc="04070001" w:tentative="1">
+      <w:start w:val="1"/>
+      <w:numFmt w:val="bullet"/>
+      <w:lvlText w:val=""/>
+      <w:lvlJc w:val="left"/>
+      <w:pPr>
+        <w:ind w:left="2880" w:hanging="360"/>
+      </w:pPr>
+      <w:rPr>
+        <w:rFonts w:ascii="Symbol" w:hAnsi="Symbol" w:hint="default"/>
+      </w:rPr>
+    </w:lvl>
+    <w:lvl w:ilvl="4" w:tplc="04070003" w:tentative="1">
+      <w:start w:val="1"/>
+      <w:numFmt w:val="bullet"/>
+      <w:lvlText w:val="o"/>
+      <w:lvlJc w:val="left"/>
+      <w:pPr>
+        <w:ind w:left="3600" w:hanging="360"/>
+      </w:pPr>
+      <w:rPr>
+        <w:rFonts w:ascii="Courier New" w:hAnsi="Courier New" w:cs="Courier New" w:hint="default"/>
+      </w:rPr>
+    </w:lvl>
+    <w:lvl w:ilvl="5" w:tplc="04070005" w:tentative="1">
+      <w:start w:val="1"/>
+      <w:numFmt w:val="bullet"/>
+      <w:lvlText w:val=""/>
+      <w:lvlJc w:val="left"/>
+      <w:pPr>
+        <w:ind w:left="4320" w:hanging="360"/>
+      </w:pPr>
+      <w:rPr>
+        <w:rFonts w:ascii="Wingdings" w:hAnsi="Wingdings" w:hint="default"/>
+      </w:rPr>
+    </w:lvl>
+    <w:lvl w:ilvl="6" w:tplc="04070001" w:tentative="1">
+      <w:start w:val="1"/>
+      <w:numFmt w:val="bullet"/>
+      <w:lvlText w:val=""/>
+      <w:lvlJc w:val="left"/>
+      <w:pPr>
+        <w:ind w:left="5040" w:hanging="360"/>
+      </w:pPr>
+      <w:rPr>
+        <w:rFonts w:ascii="Symbol" w:hAnsi="Symbol" w:hint="default"/>
+      </w:rPr>
+    </w:lvl>
+    <w:lvl w:ilvl="7" w:tplc="04070003" w:tentative="1">
+      <w:start w:val="1"/>
+      <w:numFmt w:val="bullet"/>
+      <w:lvlText w:val="o"/>
+      <w:lvlJc w:val="left"/>
+      <w:pPr>
+        <w:ind w:left="5760" w:hanging="360"/>
+      </w:pPr>
+      <w:rPr>
+        <w:rFonts w:ascii="Courier New" w:hAnsi="Courier New" w:cs="Courier New" w:hint="default"/>
+      </w:rPr>
+    </w:lvl>
+    <w:lvl w:ilvl="8" w:tplc="04070005" w:tentative="1">
+      <w:start w:val="1"/>
+      <w:numFmt w:val="bullet"/>
+      <w:lvlText w:val=""/>
+      <w:lvlJc w:val="left"/>
+      <w:pPr>
+        <w:ind w:left="6480" w:hanging="360"/>
+      </w:pPr>
+      <w:rPr>
+        <w:rFonts w:ascii="Wingdings" w:hAnsi="Wingdings" w:hint="default"/>
+      </w:rPr>
+    </w:lvl>
+  </w:abstractNum>
+  <w:num w:numId="1">
+    <w:abstractNumId w:val="0"/>
+  </w:num>
+</w:numbering>
 </file>
 
 <file path=word/styles.xml><?xml version="1.0" encoding="utf-8"?>
@@ -2947,7 +2752,7 @@
     <w:link w:val="TitelZchn"/>
     <w:uiPriority w:val="10"/>
     <w:qFormat/>
-    <w:rsid w:val="00E37EE1"/>
+    <w:rsid w:val="006E6FE1"/>
     <w:pPr>
       <w:pBdr>
         <w:bottom w:val="single" w:sz="8" w:space="4" w:color="4F81BD" w:themeColor="accent1"/>
@@ -2957,7 +2762,7 @@
     </w:pPr>
     <w:rPr>
       <w:rFonts w:asciiTheme="majorHAnsi" w:eastAsiaTheme="majorEastAsia" w:hAnsiTheme="majorHAnsi" w:cstheme="majorBidi"/>
-      <w:color w:val="17365D" w:themeColor="text2" w:themeShade="BF"/>
+      <w:color w:val="76923C" w:themeColor="accent3" w:themeShade="BF"/>
       <w:spacing w:val="5"/>
       <w:kern w:val="28"/>
       <w:sz w:val="52"/>
@@ -2969,10 +2774,10 @@
     <w:basedOn w:val="Absatz-Standardschriftart"/>
     <w:link w:val="Titel"/>
     <w:uiPriority w:val="10"/>
-    <w:rsid w:val="00E37EE1"/>
+    <w:rsid w:val="006E6FE1"/>
     <w:rPr>
       <w:rFonts w:asciiTheme="majorHAnsi" w:eastAsiaTheme="majorEastAsia" w:hAnsiTheme="majorHAnsi" w:cstheme="majorBidi"/>
-      <w:color w:val="17365D" w:themeColor="text2" w:themeShade="BF"/>
+      <w:color w:val="76923C" w:themeColor="accent3" w:themeShade="BF"/>
       <w:spacing w:val="5"/>
       <w:kern w:val="28"/>
       <w:sz w:val="52"/>
@@ -3310,6 +3115,19 @@
       </w:tcPr>
     </w:tblStylePr>
   </w:style>
+  <w:style w:type="paragraph" w:styleId="Listenabsatz">
+    <w:name w:val="List Paragraph"/>
+    <w:basedOn w:val="Standard"/>
+    <w:uiPriority w:val="34"/>
+    <w:qFormat/>
+    <w:rsid w:val="00EA42B1"/>
+    <w:pPr>
+      <w:spacing w:after="0" w:line="240" w:lineRule="auto"/>
+      <w:ind w:left="720"/>
+      <w:contextualSpacing/>
+      <w:jc w:val="both"/>
+    </w:pPr>
+  </w:style>
 </w:styles>
 </file>
 
@@ -3553,7 +3371,7 @@
     <w:link w:val="TitelZchn"/>
     <w:uiPriority w:val="10"/>
     <w:qFormat/>
-    <w:rsid w:val="00E37EE1"/>
+    <w:rsid w:val="006E6FE1"/>
     <w:pPr>
       <w:pBdr>
         <w:bottom w:val="single" w:sz="8" w:space="4" w:color="4F81BD" w:themeColor="accent1"/>
@@ -3563,7 +3381,7 @@
     </w:pPr>
     <w:rPr>
       <w:rFonts w:asciiTheme="majorHAnsi" w:eastAsiaTheme="majorEastAsia" w:hAnsiTheme="majorHAnsi" w:cstheme="majorBidi"/>
-      <w:color w:val="17365D" w:themeColor="text2" w:themeShade="BF"/>
+      <w:color w:val="76923C" w:themeColor="accent3" w:themeShade="BF"/>
       <w:spacing w:val="5"/>
       <w:kern w:val="28"/>
       <w:sz w:val="52"/>
@@ -3575,10 +3393,10 @@
     <w:basedOn w:val="Absatz-Standardschriftart"/>
     <w:link w:val="Titel"/>
     <w:uiPriority w:val="10"/>
-    <w:rsid w:val="00E37EE1"/>
+    <w:rsid w:val="006E6FE1"/>
     <w:rPr>
       <w:rFonts w:asciiTheme="majorHAnsi" w:eastAsiaTheme="majorEastAsia" w:hAnsiTheme="majorHAnsi" w:cstheme="majorBidi"/>
-      <w:color w:val="17365D" w:themeColor="text2" w:themeShade="BF"/>
+      <w:color w:val="76923C" w:themeColor="accent3" w:themeShade="BF"/>
       <w:spacing w:val="5"/>
       <w:kern w:val="28"/>
       <w:sz w:val="52"/>
@@ -3916,6 +3734,19 @@
       </w:tcPr>
     </w:tblStylePr>
   </w:style>
+  <w:style w:type="paragraph" w:styleId="Listenabsatz">
+    <w:name w:val="List Paragraph"/>
+    <w:basedOn w:val="Standard"/>
+    <w:uiPriority w:val="34"/>
+    <w:qFormat/>
+    <w:rsid w:val="00EA42B1"/>
+    <w:pPr>
+      <w:spacing w:after="0" w:line="240" w:lineRule="auto"/>
+      <w:ind w:left="720"/>
+      <w:contextualSpacing/>
+      <w:jc w:val="both"/>
+    </w:pPr>
+  </w:style>
 </w:styles>
 </file>
 
@@ -4209,7 +4040,7 @@
 </file>
 
 <file path=customXml/itemProps1.xml><?xml version="1.0" encoding="utf-8"?>
-<ds:datastoreItem xmlns:ds="http://schemas.openxmlformats.org/officeDocument/2006/customXml" ds:itemID="{7BA630B0-E601-40F5-820A-441388F1AFBC}">
+<ds:datastoreItem xmlns:ds="http://schemas.openxmlformats.org/officeDocument/2006/customXml" ds:itemID="{291451FF-42C1-4D75-92F8-A7ED2B5E530A}">
   <ds:schemaRefs>
     <ds:schemaRef ds:uri="http://schemas.openxmlformats.org/officeDocument/2006/bibliography"/>
   </ds:schemaRefs>

--- a/Artefakte/System_Funktionale_Tests.docx
+++ b/Artefakte/System_Funktionale_Tests.docx
@@ -8,28 +8,16 @@
         <w:pBdr>
           <w:bottom w:val="single" w:sz="4" w:space="1" w:color="4F6228" w:themeColor="accent3" w:themeShade="80"/>
         </w:pBdr>
-        <w:rPr>
-          <w:color w:val="76923C" w:themeColor="accent3" w:themeShade="BF"/>
-        </w:rPr>
       </w:pPr>
       <w:r>
-        <w:rPr>
-          <w:color w:val="76923C" w:themeColor="accent3" w:themeShade="BF"/>
-        </w:rPr>
         <w:t>System- und funktionale Tests</w:t>
       </w:r>
     </w:p>
     <w:p>
       <w:pPr>
         <w:pStyle w:val="berschrift1"/>
-        <w:rPr>
-          <w:color w:val="76923C" w:themeColor="accent3" w:themeShade="BF"/>
-        </w:rPr>
       </w:pPr>
       <w:r>
-        <w:rPr>
-          <w:color w:val="76923C" w:themeColor="accent3" w:themeShade="BF"/>
-        </w:rPr>
         <w:t>FA1 – Anmeldung über Benutzer + Passwort</w:t>
       </w:r>
     </w:p>
@@ -259,32 +247,17 @@
     <w:p>
       <w:pPr>
         <w:pStyle w:val="berschrift1"/>
-        <w:rPr>
-          <w:color w:val="76923C" w:themeColor="accent3" w:themeShade="BF"/>
-        </w:rPr>
       </w:pPr>
       <w:r>
-        <w:rPr>
-          <w:color w:val="76923C" w:themeColor="accent3" w:themeShade="BF"/>
-        </w:rPr>
         <w:t>FA</w:t>
       </w:r>
       <w:r>
-        <w:rPr>
-          <w:color w:val="76923C" w:themeColor="accent3" w:themeShade="BF"/>
-        </w:rPr>
         <w:t>2</w:t>
       </w:r>
       <w:r>
-        <w:rPr>
-          <w:color w:val="76923C" w:themeColor="accent3" w:themeShade="BF"/>
-        </w:rPr>
         <w:t xml:space="preserve"> – </w:t>
       </w:r>
       <w:r>
-        <w:rPr>
-          <w:color w:val="76923C" w:themeColor="accent3" w:themeShade="BF"/>
-        </w:rPr>
         <w:t>Bettenidentifikation</w:t>
       </w:r>
     </w:p>
@@ -381,10 +354,7 @@
           </w:tcPr>
           <w:p>
             <w:r>
-              <w:t>FA</w:t>
-            </w:r>
-            <w:r>
-              <w:t>2.1</w:t>
+              <w:t>FA2.1</w:t>
             </w:r>
           </w:p>
         </w:tc>
@@ -501,32 +471,17 @@
     <w:p>
       <w:pPr>
         <w:pStyle w:val="berschrift1"/>
-        <w:rPr>
-          <w:color w:val="76923C" w:themeColor="accent3" w:themeShade="BF"/>
-        </w:rPr>
       </w:pPr>
       <w:r>
-        <w:rPr>
-          <w:color w:val="76923C" w:themeColor="accent3" w:themeShade="BF"/>
-        </w:rPr>
         <w:t>FA</w:t>
       </w:r>
       <w:r>
-        <w:rPr>
-          <w:color w:val="76923C" w:themeColor="accent3" w:themeShade="BF"/>
-        </w:rPr>
         <w:t>3</w:t>
       </w:r>
       <w:r>
-        <w:rPr>
-          <w:color w:val="76923C" w:themeColor="accent3" w:themeShade="BF"/>
-        </w:rPr>
         <w:t xml:space="preserve"> – </w:t>
       </w:r>
       <w:r>
-        <w:rPr>
-          <w:color w:val="76923C" w:themeColor="accent3" w:themeShade="BF"/>
-        </w:rPr>
         <w:t>Zimmeraufteilung</w:t>
       </w:r>
     </w:p>
@@ -542,8 +497,8 @@
         <w:gridCol w:w="993"/>
         <w:gridCol w:w="1276"/>
         <w:gridCol w:w="2835"/>
-        <w:gridCol w:w="2552"/>
-        <w:gridCol w:w="2268"/>
+        <w:gridCol w:w="3260"/>
+        <w:gridCol w:w="1560"/>
         <w:gridCol w:w="1134"/>
       </w:tblGrid>
       <w:tr>
@@ -570,13 +525,7 @@
               <w:cnfStyle w:val="100000000000" w:firstRow="1" w:lastRow="0" w:firstColumn="0" w:lastColumn="0" w:oddVBand="0" w:evenVBand="0" w:oddHBand="0" w:evenHBand="0" w:firstRowFirstColumn="0" w:firstRowLastColumn="0" w:lastRowFirstColumn="0" w:lastRowLastColumn="0"/>
             </w:pPr>
             <w:r>
-              <w:t>Test</w:t>
-            </w:r>
-            <w:r>
-              <w:t>-</w:t>
-            </w:r>
-            <w:r>
-              <w:t>bereich</w:t>
+              <w:t>Test-bereich</w:t>
             </w:r>
           </w:p>
         </w:tc>
@@ -595,7 +544,7 @@
         </w:tc>
         <w:tc>
           <w:tcPr>
-            <w:tcW w:w="2552" w:type="dxa"/>
+            <w:tcW w:w="3260" w:type="dxa"/>
           </w:tcPr>
           <w:p>
             <w:pPr>
@@ -608,7 +557,7 @@
         </w:tc>
         <w:tc>
           <w:tcPr>
-            <w:tcW w:w="2268" w:type="dxa"/>
+            <w:tcW w:w="1560" w:type="dxa"/>
           </w:tcPr>
           <w:p>
             <w:pPr>
@@ -650,13 +599,7 @@
           </w:tcPr>
           <w:p>
             <w:r>
-              <w:t>FA</w:t>
-            </w:r>
-            <w:r>
-              <w:t>3</w:t>
-            </w:r>
-            <w:r>
-              <w:t>.1</w:t>
+              <w:t>FA3.1</w:t>
             </w:r>
           </w:p>
         </w:tc>
@@ -688,32 +631,20 @@
         </w:tc>
         <w:tc>
           <w:tcPr>
-            <w:tcW w:w="2552" w:type="dxa"/>
-          </w:tcPr>
-          <w:p>
-            <w:pPr>
-              <w:cnfStyle w:val="000000100000" w:firstRow="0" w:lastRow="0" w:firstColumn="0" w:lastColumn="0" w:oddVBand="0" w:evenVBand="0" w:oddHBand="1" w:evenHBand="0" w:firstRowFirstColumn="0" w:firstRowLastColumn="0" w:lastRowFirstColumn="0" w:lastRowLastColumn="0"/>
-            </w:pPr>
-            <w:r>
-              <w:t xml:space="preserve">Patientin </w:t>
-            </w:r>
-            <w:r>
-              <w:t>kann in kein</w:t>
-            </w:r>
-            <w:r>
-              <w:t xml:space="preserve"> Zimmer, in dem bereits ein </w:t>
-            </w:r>
-            <w:r>
-              <w:t>m</w:t>
-            </w:r>
-            <w:r>
-              <w:t>ännlicher Patient liegt</w:t>
-            </w:r>
-          </w:p>
-        </w:tc>
-        <w:tc>
-          <w:tcPr>
-            <w:tcW w:w="2268" w:type="dxa"/>
+            <w:tcW w:w="3260" w:type="dxa"/>
+          </w:tcPr>
+          <w:p>
+            <w:pPr>
+              <w:cnfStyle w:val="000000100000" w:firstRow="0" w:lastRow="0" w:firstColumn="0" w:lastColumn="0" w:oddVBand="0" w:evenVBand="0" w:oddHBand="1" w:evenHBand="0" w:firstRowFirstColumn="0" w:firstRowLastColumn="0" w:lastRowFirstColumn="0" w:lastRowLastColumn="0"/>
+            </w:pPr>
+            <w:r>
+              <w:t>Patientin kann in kein Zimmer, in dem bereits ein männlicher Patient liegt</w:t>
+            </w:r>
+          </w:p>
+        </w:tc>
+        <w:tc>
+          <w:tcPr>
+            <w:tcW w:w="1560" w:type="dxa"/>
           </w:tcPr>
           <w:p>
             <w:pPr>
@@ -759,13 +690,7 @@
               <w:cnfStyle w:val="000000010000" w:firstRow="0" w:lastRow="0" w:firstColumn="0" w:lastColumn="0" w:oddVBand="0" w:evenVBand="0" w:oddHBand="0" w:evenHBand="1" w:firstRowFirstColumn="0" w:firstRowLastColumn="0" w:lastRowFirstColumn="0" w:lastRowLastColumn="0"/>
             </w:pPr>
             <w:r>
-              <w:t>Patienten</w:t>
-            </w:r>
-            <w:r>
-              <w:t>-</w:t>
-            </w:r>
-            <w:r>
-              <w:t>verwaltung</w:t>
+              <w:t>Patienten-verwaltung</w:t>
             </w:r>
           </w:p>
         </w:tc>
@@ -778,22 +703,13 @@
               <w:cnfStyle w:val="000000010000" w:firstRow="0" w:lastRow="0" w:firstColumn="0" w:lastColumn="0" w:oddVBand="0" w:evenVBand="0" w:oddHBand="0" w:evenHBand="1" w:firstRowFirstColumn="0" w:firstRowLastColumn="0" w:lastRowFirstColumn="0" w:lastRowLastColumn="0"/>
             </w:pPr>
             <w:r>
-              <w:t>Kinder mit unterschiedlichem</w:t>
-            </w:r>
-            <w:r>
-              <w:t xml:space="preserve"> Geschlecht</w:t>
-            </w:r>
-            <w:r>
-              <w:t xml:space="preserve"> suchen, die</w:t>
-            </w:r>
-            <w:r>
-              <w:t xml:space="preserve"> im selben Zimmer liegen</w:t>
-            </w:r>
-          </w:p>
-        </w:tc>
-        <w:tc>
-          <w:tcPr>
-            <w:tcW w:w="2552" w:type="dxa"/>
+              <w:t>Kinder mit unterschiedlichem Geschlecht suchen, die im selben Zimmer liegen</w:t>
+            </w:r>
+          </w:p>
+        </w:tc>
+        <w:tc>
+          <w:tcPr>
+            <w:tcW w:w="3260" w:type="dxa"/>
           </w:tcPr>
           <w:p>
             <w:pPr>
@@ -806,12 +722,15 @@
         </w:tc>
         <w:tc>
           <w:tcPr>
-            <w:tcW w:w="2268" w:type="dxa"/>
+            <w:tcW w:w="1560" w:type="dxa"/>
           </w:tcPr>
           <w:p>
             <w:pPr>
               <w:cnfStyle w:val="000000010000" w:firstRow="0" w:lastRow="0" w:firstColumn="0" w:lastColumn="0" w:oddVBand="0" w:evenVBand="0" w:oddHBand="0" w:evenHBand="1" w:firstRowFirstColumn="0" w:firstRowLastColumn="0" w:lastRowFirstColumn="0" w:lastRowLastColumn="0"/>
             </w:pPr>
+            <w:r>
+              <w:t>Ja</w:t>
+            </w:r>
           </w:p>
         </w:tc>
         <w:tc>
@@ -822,6 +741,9 @@
             <w:pPr>
               <w:cnfStyle w:val="000000010000" w:firstRow="0" w:lastRow="0" w:firstColumn="0" w:lastColumn="0" w:oddVBand="0" w:evenVBand="0" w:oddHBand="0" w:evenHBand="1" w:firstRowFirstColumn="0" w:firstRowLastColumn="0" w:lastRowFirstColumn="0" w:lastRowLastColumn="0"/>
             </w:pPr>
+            <w:r>
+              <w:t>29.05.19</w:t>
+            </w:r>
           </w:p>
         </w:tc>
       </w:tr>
@@ -868,7 +790,7 @@
         </w:tc>
         <w:tc>
           <w:tcPr>
-            <w:tcW w:w="2552" w:type="dxa"/>
+            <w:tcW w:w="3260" w:type="dxa"/>
           </w:tcPr>
           <w:p>
             <w:pPr>
@@ -881,17 +803,14 @@
         </w:tc>
         <w:tc>
           <w:tcPr>
-            <w:tcW w:w="2268" w:type="dxa"/>
-          </w:tcPr>
-          <w:p>
-            <w:pPr>
-              <w:cnfStyle w:val="000000100000" w:firstRow="0" w:lastRow="0" w:firstColumn="0" w:lastColumn="0" w:oddVBand="0" w:evenVBand="0" w:oddHBand="1" w:evenHBand="0" w:firstRowFirstColumn="0" w:firstRowLastColumn="0" w:lastRowFirstColumn="0" w:lastRowLastColumn="0"/>
-            </w:pPr>
-            <w:r>
-              <w:t xml:space="preserve">Ja </w:t>
-            </w:r>
-            <w:r>
-              <w:t>(wird bereits GUI-seitig abgefangen)</w:t>
+            <w:tcW w:w="1560" w:type="dxa"/>
+          </w:tcPr>
+          <w:p>
+            <w:pPr>
+              <w:cnfStyle w:val="000000100000" w:firstRow="0" w:lastRow="0" w:firstColumn="0" w:lastColumn="0" w:oddVBand="0" w:evenVBand="0" w:oddHBand="1" w:evenHBand="0" w:firstRowFirstColumn="0" w:firstRowLastColumn="0" w:lastRowFirstColumn="0" w:lastRowLastColumn="0"/>
+            </w:pPr>
+            <w:r>
+              <w:t>Ja</w:t>
             </w:r>
           </w:p>
         </w:tc>
@@ -920,10 +839,7 @@
           </w:tcPr>
           <w:p>
             <w:r>
-              <w:t>FA</w:t>
-            </w:r>
-            <w:r>
-              <w:t>3</w:t>
+              <w:t>FA3</w:t>
             </w:r>
             <w:r>
               <w:t>.4</w:t>
@@ -939,13 +855,7 @@
               <w:cnfStyle w:val="000000010000" w:firstRow="0" w:lastRow="0" w:firstColumn="0" w:lastColumn="0" w:oddVBand="0" w:evenVBand="0" w:oddHBand="0" w:evenHBand="1" w:firstRowFirstColumn="0" w:firstRowLastColumn="0" w:lastRowFirstColumn="0" w:lastRowLastColumn="0"/>
             </w:pPr>
             <w:r>
-              <w:t>Patienten</w:t>
-            </w:r>
-            <w:r>
-              <w:t>-</w:t>
-            </w:r>
-            <w:r>
-              <w:t>verwaltung</w:t>
+              <w:t>Patienten-verwaltung</w:t>
             </w:r>
           </w:p>
         </w:tc>
@@ -964,7 +874,7 @@
         </w:tc>
         <w:tc>
           <w:tcPr>
-            <w:tcW w:w="2552" w:type="dxa"/>
+            <w:tcW w:w="3260" w:type="dxa"/>
           </w:tcPr>
           <w:p>
             <w:pPr>
@@ -977,14 +887,14 @@
         </w:tc>
         <w:tc>
           <w:tcPr>
-            <w:tcW w:w="2268" w:type="dxa"/>
+            <w:tcW w:w="1560" w:type="dxa"/>
           </w:tcPr>
           <w:p>
             <w:pPr>
               <w:cnfStyle w:val="000000010000" w:firstRow="0" w:lastRow="0" w:firstColumn="0" w:lastColumn="0" w:oddVBand="0" w:evenVBand="0" w:oddHBand="0" w:evenHBand="1" w:firstRowFirstColumn="0" w:firstRowLastColumn="0" w:lastRowFirstColumn="0" w:lastRowLastColumn="0"/>
             </w:pPr>
             <w:r>
-              <w:t>Ja (wird bereits GUI-seitig abgefangen)</w:t>
+              <w:t>Ja</w:t>
             </w:r>
           </w:p>
         </w:tc>
@@ -1006,32 +916,17 @@
     <w:p>
       <w:pPr>
         <w:pStyle w:val="berschrift1"/>
-        <w:rPr>
-          <w:color w:val="76923C" w:themeColor="accent3" w:themeShade="BF"/>
-        </w:rPr>
       </w:pPr>
       <w:r>
-        <w:rPr>
-          <w:color w:val="76923C" w:themeColor="accent3" w:themeShade="BF"/>
-        </w:rPr>
         <w:t>FA</w:t>
       </w:r>
       <w:r>
-        <w:rPr>
-          <w:color w:val="76923C" w:themeColor="accent3" w:themeShade="BF"/>
-        </w:rPr>
         <w:t>4</w:t>
       </w:r>
       <w:r>
-        <w:rPr>
-          <w:color w:val="76923C" w:themeColor="accent3" w:themeShade="BF"/>
-        </w:rPr>
         <w:t xml:space="preserve"> – </w:t>
       </w:r>
       <w:r>
-        <w:rPr>
-          <w:color w:val="76923C" w:themeColor="accent3" w:themeShade="BF"/>
-        </w:rPr>
         <w:t>Zimmerzuweisung</w:t>
       </w:r>
     </w:p>
@@ -1053,6 +948,7 @@
       <w:tr>
         <w:trPr>
           <w:cnfStyle w:val="100000000000" w:firstRow="1" w:lastRow="0" w:firstColumn="0" w:lastColumn="0" w:oddVBand="0" w:evenVBand="0" w:oddHBand="0" w:evenHBand="0" w:firstRowFirstColumn="0" w:firstRowLastColumn="0" w:lastRowFirstColumn="0" w:lastRowLastColumn="0"/>
+          <w:trHeight w:val="320"/>
         </w:trPr>
         <w:tc>
           <w:tcPr>
@@ -1197,10 +1093,7 @@
           </w:tcPr>
           <w:p>
             <w:r>
-              <w:t>FA</w:t>
-            </w:r>
-            <w:r>
-              <w:t>4.3</w:t>
+              <w:t>FA4.3</w:t>
             </w:r>
           </w:p>
         </w:tc>
@@ -1268,10 +1161,7 @@
           </w:tcPr>
           <w:p>
             <w:r>
-              <w:t>FA4</w:t>
-            </w:r>
-            <w:r>
-              <w:t>.4</w:t>
+              <w:t>FA4.4</w:t>
             </w:r>
           </w:p>
         </w:tc>
@@ -1309,6 +1199,8 @@
             <w:pPr>
               <w:cnfStyle w:val="000000100000" w:firstRow="0" w:lastRow="0" w:firstColumn="0" w:lastColumn="0" w:oddVBand="0" w:evenVBand="0" w:oddHBand="1" w:evenHBand="0" w:firstRowFirstColumn="0" w:firstRowLastColumn="0" w:lastRowFirstColumn="0" w:lastRowLastColumn="0"/>
             </w:pPr>
+            <w:bookmarkStart w:id="0" w:name="_GoBack"/>
+            <w:bookmarkEnd w:id="0"/>
           </w:p>
         </w:tc>
         <w:tc>
@@ -1326,32 +1218,17 @@
     <w:p>
       <w:pPr>
         <w:pStyle w:val="berschrift1"/>
-        <w:rPr>
-          <w:color w:val="76923C" w:themeColor="accent3" w:themeShade="BF"/>
-        </w:rPr>
       </w:pPr>
       <w:r>
-        <w:rPr>
-          <w:color w:val="76923C" w:themeColor="accent3" w:themeShade="BF"/>
-        </w:rPr>
         <w:t>FA</w:t>
       </w:r>
       <w:r>
-        <w:rPr>
-          <w:color w:val="76923C" w:themeColor="accent3" w:themeShade="BF"/>
-        </w:rPr>
         <w:t>5</w:t>
       </w:r>
       <w:r>
-        <w:rPr>
-          <w:color w:val="76923C" w:themeColor="accent3" w:themeShade="BF"/>
-        </w:rPr>
         <w:t xml:space="preserve"> – </w:t>
       </w:r>
       <w:r>
-        <w:rPr>
-          <w:color w:val="76923C" w:themeColor="accent3" w:themeShade="BF"/>
-        </w:rPr>
         <w:t>Gespeicherte Patientendaten</w:t>
       </w:r>
     </w:p>
@@ -1449,10 +1326,7 @@
           </w:tcPr>
           <w:p>
             <w:r>
-              <w:t>FA</w:t>
-            </w:r>
-            <w:r>
-              <w:t>5</w:t>
+              <w:t>FA5</w:t>
             </w:r>
           </w:p>
         </w:tc>
@@ -1504,7 +1378,6 @@
               <w:cnfStyle w:val="000000100000" w:firstRow="0" w:lastRow="0" w:firstColumn="0" w:lastColumn="0" w:oddVBand="0" w:evenVBand="0" w:oddHBand="1" w:evenHBand="0" w:firstRowFirstColumn="0" w:firstRowLastColumn="0" w:lastRowFirstColumn="0" w:lastRowLastColumn="0"/>
             </w:pPr>
             <w:r>
-              <w:lastRenderedPageBreak/>
               <w:t>Geburtsdatum</w:t>
             </w:r>
           </w:p>
@@ -1518,6 +1391,7 @@
               <w:cnfStyle w:val="000000100000" w:firstRow="0" w:lastRow="0" w:firstColumn="0" w:lastColumn="0" w:oddVBand="0" w:evenVBand="0" w:oddHBand="1" w:evenHBand="0" w:firstRowFirstColumn="0" w:firstRowLastColumn="0" w:lastRowFirstColumn="0" w:lastRowLastColumn="0"/>
             </w:pPr>
             <w:r>
+              <w:lastRenderedPageBreak/>
               <w:t>Geschlecht</w:t>
             </w:r>
           </w:p>
@@ -1594,32 +1468,17 @@
     <w:p>
       <w:pPr>
         <w:pStyle w:val="berschrift1"/>
-        <w:rPr>
-          <w:color w:val="76923C" w:themeColor="accent3" w:themeShade="BF"/>
-        </w:rPr>
       </w:pPr>
       <w:r>
-        <w:rPr>
-          <w:color w:val="76923C" w:themeColor="accent3" w:themeShade="BF"/>
-        </w:rPr>
         <w:t>FA</w:t>
       </w:r>
       <w:r>
-        <w:rPr>
-          <w:color w:val="76923C" w:themeColor="accent3" w:themeShade="BF"/>
-        </w:rPr>
         <w:t>6</w:t>
       </w:r>
       <w:r>
-        <w:rPr>
-          <w:color w:val="76923C" w:themeColor="accent3" w:themeShade="BF"/>
-        </w:rPr>
         <w:t xml:space="preserve"> – </w:t>
       </w:r>
       <w:r>
-        <w:rPr>
-          <w:color w:val="76923C" w:themeColor="accent3" w:themeShade="BF"/>
-        </w:rPr>
         <w:t>Kapazitätsüberschreitung</w:t>
       </w:r>
     </w:p>
@@ -1717,13 +1576,7 @@
           </w:tcPr>
           <w:p>
             <w:r>
-              <w:t>FA</w:t>
-            </w:r>
-            <w:r>
-              <w:t>6</w:t>
-            </w:r>
-            <w:r>
-              <w:t>.1</w:t>
+              <w:t>FA6.1</w:t>
             </w:r>
           </w:p>
         </w:tc>
@@ -1785,13 +1638,7 @@
           </w:tcPr>
           <w:p>
             <w:r>
-              <w:t>FA</w:t>
-            </w:r>
-            <w:r>
-              <w:t>6</w:t>
-            </w:r>
-            <w:r>
-              <w:t>.2</w:t>
+              <w:t>FA6.2</w:t>
             </w:r>
             <w:r>
               <w:t>.1</w:t>
@@ -1856,10 +1703,7 @@
           </w:tcPr>
           <w:p>
             <w:r>
-              <w:t>FA6.2</w:t>
-            </w:r>
-            <w:r>
-              <w:t>.2</w:t>
+              <w:t>FA6.2.2</w:t>
             </w:r>
           </w:p>
         </w:tc>
@@ -1871,8 +1715,6 @@
             <w:pPr>
               <w:cnfStyle w:val="000000100000" w:firstRow="0" w:lastRow="0" w:firstColumn="0" w:lastColumn="0" w:oddVBand="0" w:evenVBand="0" w:oddHBand="1" w:evenHBand="0" w:firstRowFirstColumn="0" w:firstRowLastColumn="0" w:lastRowFirstColumn="0" w:lastRowLastColumn="0"/>
             </w:pPr>
-            <w:bookmarkStart w:id="0" w:name="_GoBack"/>
-            <w:bookmarkEnd w:id="0"/>
           </w:p>
         </w:tc>
         <w:tc>
@@ -1920,13 +1762,7 @@
           </w:tcPr>
           <w:p>
             <w:r>
-              <w:t>FA</w:t>
-            </w:r>
-            <w:r>
-              <w:t>6</w:t>
-            </w:r>
-            <w:r>
-              <w:t>.3</w:t>
+              <w:t>FA6.3</w:t>
             </w:r>
           </w:p>
         </w:tc>
@@ -1988,10 +1824,7 @@
           </w:tcPr>
           <w:p>
             <w:r>
-              <w:t>FA6</w:t>
-            </w:r>
-            <w:r>
-              <w:t>.4</w:t>
+              <w:t>FA6.4</w:t>
             </w:r>
           </w:p>
         </w:tc>
@@ -2047,32 +1880,17 @@
     <w:p>
       <w:pPr>
         <w:pStyle w:val="berschrift1"/>
-        <w:rPr>
-          <w:color w:val="76923C" w:themeColor="accent3" w:themeShade="BF"/>
-        </w:rPr>
       </w:pPr>
       <w:r>
-        <w:rPr>
-          <w:color w:val="76923C" w:themeColor="accent3" w:themeShade="BF"/>
-        </w:rPr>
         <w:t>FA</w:t>
       </w:r>
       <w:r>
-        <w:rPr>
-          <w:color w:val="76923C" w:themeColor="accent3" w:themeShade="BF"/>
-        </w:rPr>
         <w:t>7</w:t>
       </w:r>
       <w:r>
-        <w:rPr>
-          <w:color w:val="76923C" w:themeColor="accent3" w:themeShade="BF"/>
-        </w:rPr>
         <w:t xml:space="preserve"> – </w:t>
       </w:r>
       <w:r>
-        <w:rPr>
-          <w:color w:val="76923C" w:themeColor="accent3" w:themeShade="BF"/>
-        </w:rPr>
         <w:t>Simulator</w:t>
       </w:r>
     </w:p>
@@ -2170,13 +1988,7 @@
           </w:tcPr>
           <w:p>
             <w:r>
-              <w:t>FA</w:t>
-            </w:r>
-            <w:r>
-              <w:t>7</w:t>
-            </w:r>
-            <w:r>
-              <w:t>.1</w:t>
+              <w:t>FA7.1</w:t>
             </w:r>
           </w:p>
         </w:tc>
@@ -2202,10 +2014,7 @@
               <w:cnfStyle w:val="000000100000" w:firstRow="0" w:lastRow="0" w:firstColumn="0" w:lastColumn="0" w:oddVBand="0" w:evenVBand="0" w:oddHBand="1" w:evenHBand="0" w:firstRowFirstColumn="0" w:firstRowLastColumn="0" w:lastRowFirstColumn="0" w:lastRowLastColumn="0"/>
             </w:pPr>
             <w:r>
-              <w:t>Aufnahme von Patienten</w:t>
-            </w:r>
-            <w:r>
-              <w:t xml:space="preserve"> funktioniert</w:t>
+              <w:t>Aufnahme von Patienten funktioniert</w:t>
             </w:r>
           </w:p>
         </w:tc>
@@ -2241,13 +2050,7 @@
           </w:tcPr>
           <w:p>
             <w:r>
-              <w:t>FA</w:t>
-            </w:r>
-            <w:r>
-              <w:t>7</w:t>
-            </w:r>
-            <w:r>
-              <w:t>.2</w:t>
+              <w:t>FA7.2</w:t>
             </w:r>
           </w:p>
         </w:tc>
@@ -2260,10 +2063,7 @@
               <w:cnfStyle w:val="000000010000" w:firstRow="0" w:lastRow="0" w:firstColumn="0" w:lastColumn="0" w:oddVBand="0" w:evenVBand="0" w:oddHBand="0" w:evenHBand="1" w:firstRowFirstColumn="0" w:firstRowLastColumn="0" w:lastRowFirstColumn="0" w:lastRowLastColumn="0"/>
             </w:pPr>
             <w:r>
-              <w:t xml:space="preserve">Simulator + </w:t>
-            </w:r>
-            <w:r>
-              <w:t>Patientenverwaltung</w:t>
+              <w:t>Simulator + Patientenverwaltung</w:t>
             </w:r>
           </w:p>
         </w:tc>
@@ -2276,10 +2076,7 @@
               <w:cnfStyle w:val="000000010000" w:firstRow="0" w:lastRow="0" w:firstColumn="0" w:lastColumn="0" w:oddVBand="0" w:evenVBand="0" w:oddHBand="0" w:evenHBand="1" w:firstRowFirstColumn="0" w:firstRowLastColumn="0" w:lastRowFirstColumn="0" w:lastRowLastColumn="0"/>
             </w:pPr>
             <w:r>
-              <w:t>Transferierungen</w:t>
-            </w:r>
-            <w:r>
-              <w:t xml:space="preserve"> funktionieren</w:t>
+              <w:t>Transferierungen funktionieren</w:t>
             </w:r>
           </w:p>
         </w:tc>
@@ -2315,13 +2112,7 @@
           </w:tcPr>
           <w:p>
             <w:r>
-              <w:t>FA</w:t>
-            </w:r>
-            <w:r>
-              <w:t>7</w:t>
-            </w:r>
-            <w:r>
-              <w:t>.3</w:t>
+              <w:t>FA7.3</w:t>
             </w:r>
           </w:p>
         </w:tc>
@@ -2347,13 +2138,7 @@
               <w:cnfStyle w:val="000000100000" w:firstRow="0" w:lastRow="0" w:firstColumn="0" w:lastColumn="0" w:oddVBand="0" w:evenVBand="0" w:oddHBand="1" w:evenHBand="0" w:firstRowFirstColumn="0" w:firstRowLastColumn="0" w:lastRowFirstColumn="0" w:lastRowLastColumn="0"/>
             </w:pPr>
             <w:r>
-              <w:t>Entlassungen</w:t>
-            </w:r>
-            <w:r>
-              <w:t xml:space="preserve"> </w:t>
-            </w:r>
-            <w:r>
-              <w:t>funktionieren</w:t>
+              <w:t>Entlassungen funktionieren</w:t>
             </w:r>
           </w:p>
         </w:tc>
@@ -4040,7 +3825,7 @@
 </file>
 
 <file path=customXml/itemProps1.xml><?xml version="1.0" encoding="utf-8"?>
-<ds:datastoreItem xmlns:ds="http://schemas.openxmlformats.org/officeDocument/2006/customXml" ds:itemID="{291451FF-42C1-4D75-92F8-A7ED2B5E530A}">
+<ds:datastoreItem xmlns:ds="http://schemas.openxmlformats.org/officeDocument/2006/customXml" ds:itemID="{1A5380DE-A0E5-4317-BC76-474D502C322D}">
   <ds:schemaRefs>
     <ds:schemaRef ds:uri="http://schemas.openxmlformats.org/officeDocument/2006/bibliography"/>
   </ds:schemaRefs>

--- a/Artefakte/System_Funktionale_Tests.docx
+++ b/Artefakte/System_Funktionale_Tests.docx
@@ -126,11 +126,9 @@
             <w:pPr>
               <w:cnfStyle w:val="000000100000" w:firstRow="0" w:lastRow="0" w:firstColumn="0" w:lastColumn="0" w:oddVBand="0" w:evenVBand="0" w:oddHBand="1" w:evenHBand="0" w:firstRowFirstColumn="0" w:firstRowLastColumn="0" w:lastRowFirstColumn="0" w:lastRowLastColumn="0"/>
             </w:pPr>
-            <w:proofErr w:type="spellStart"/>
             <w:r>
               <w:t>LoginScreen</w:t>
             </w:r>
-            <w:proofErr w:type="spellEnd"/>
           </w:p>
         </w:tc>
         <w:tc>
@@ -142,15 +140,7 @@
               <w:cnfStyle w:val="000000100000" w:firstRow="0" w:lastRow="0" w:firstColumn="0" w:lastColumn="0" w:oddVBand="0" w:evenVBand="0" w:oddHBand="1" w:evenHBand="0" w:firstRowFirstColumn="0" w:firstRowLastColumn="0" w:lastRowFirstColumn="0" w:lastRowLastColumn="0"/>
             </w:pPr>
             <w:r>
-              <w:t xml:space="preserve">User kann sich mit vergebenen </w:t>
-            </w:r>
-            <w:proofErr w:type="spellStart"/>
-            <w:r>
-              <w:t>Logindaten</w:t>
-            </w:r>
-            <w:proofErr w:type="spellEnd"/>
-            <w:r>
-              <w:t xml:space="preserve"> einloggen</w:t>
+              <w:t>User kann sich mit vergebenen Logindaten einloggen</w:t>
             </w:r>
           </w:p>
         </w:tc>
@@ -1199,8 +1189,6 @@
             <w:pPr>
               <w:cnfStyle w:val="000000100000" w:firstRow="0" w:lastRow="0" w:firstColumn="0" w:lastColumn="0" w:oddVBand="0" w:evenVBand="0" w:oddHBand="1" w:evenHBand="0" w:firstRowFirstColumn="0" w:firstRowLastColumn="0" w:lastRowFirstColumn="0" w:lastRowLastColumn="0"/>
             </w:pPr>
-            <w:bookmarkStart w:id="0" w:name="_GoBack"/>
-            <w:bookmarkEnd w:id="0"/>
           </w:p>
         </w:tc>
         <w:tc>
@@ -2165,6 +2153,245 @@
       </w:tr>
     </w:tbl>
     <w:p/>
+    <w:p>
+      <w:pPr>
+        <w:pStyle w:val="berschrift1"/>
+      </w:pPr>
+      <w:r>
+        <w:t>FA</w:t>
+      </w:r>
+      <w:r>
+        <w:t>8</w:t>
+      </w:r>
+      <w:r>
+        <w:t xml:space="preserve"> – </w:t>
+      </w:r>
+      <w:r>
+        <w:t>Entlassung</w:t>
+      </w:r>
+    </w:p>
+    <w:tbl>
+      <w:tblPr>
+        <w:tblStyle w:val="HellesRaster-Akzent3"/>
+        <w:tblW w:w="11058" w:type="dxa"/>
+        <w:tblInd w:w="-885" w:type="dxa"/>
+        <w:tblLayout w:type="fixed"/>
+        <w:tblLook w:val="04A0" w:firstRow="1" w:lastRow="0" w:firstColumn="1" w:lastColumn="0" w:noHBand="0" w:noVBand="1"/>
+      </w:tblPr>
+      <w:tblGrid>
+        <w:gridCol w:w="993"/>
+        <w:gridCol w:w="2127"/>
+        <w:gridCol w:w="4961"/>
+        <w:gridCol w:w="1559"/>
+        <w:gridCol w:w="1418"/>
+      </w:tblGrid>
+      <w:tr>
+        <w:trPr>
+          <w:cnfStyle w:val="100000000000" w:firstRow="1" w:lastRow="0" w:firstColumn="0" w:lastColumn="0" w:oddVBand="0" w:evenVBand="0" w:oddHBand="0" w:evenHBand="0" w:firstRowFirstColumn="0" w:firstRowLastColumn="0" w:lastRowFirstColumn="0" w:lastRowLastColumn="0"/>
+        </w:trPr>
+        <w:tc>
+          <w:tcPr>
+            <w:cnfStyle w:val="001000000000" w:firstRow="0" w:lastRow="0" w:firstColumn="1" w:lastColumn="0" w:oddVBand="0" w:evenVBand="0" w:oddHBand="0" w:evenHBand="0" w:firstRowFirstColumn="0" w:firstRowLastColumn="0" w:lastRowFirstColumn="0" w:lastRowLastColumn="0"/>
+            <w:tcW w:w="993" w:type="dxa"/>
+          </w:tcPr>
+          <w:p>
+            <w:r>
+              <w:t>Nr.</w:t>
+            </w:r>
+          </w:p>
+        </w:tc>
+        <w:tc>
+          <w:tcPr>
+            <w:tcW w:w="2127" w:type="dxa"/>
+          </w:tcPr>
+          <w:p>
+            <w:pPr>
+              <w:cnfStyle w:val="100000000000" w:firstRow="1" w:lastRow="0" w:firstColumn="0" w:lastColumn="0" w:oddVBand="0" w:evenVBand="0" w:oddHBand="0" w:evenHBand="0" w:firstRowFirstColumn="0" w:firstRowLastColumn="0" w:lastRowFirstColumn="0" w:lastRowLastColumn="0"/>
+            </w:pPr>
+            <w:r>
+              <w:t>Testbereich</w:t>
+            </w:r>
+          </w:p>
+        </w:tc>
+        <w:tc>
+          <w:tcPr>
+            <w:tcW w:w="4961" w:type="dxa"/>
+          </w:tcPr>
+          <w:p>
+            <w:pPr>
+              <w:cnfStyle w:val="100000000000" w:firstRow="1" w:lastRow="0" w:firstColumn="0" w:lastColumn="0" w:oddVBand="0" w:evenVBand="0" w:oddHBand="0" w:evenHBand="0" w:firstRowFirstColumn="0" w:firstRowLastColumn="0" w:lastRowFirstColumn="0" w:lastRowLastColumn="0"/>
+            </w:pPr>
+            <w:r>
+              <w:t>Erwartetes Ergebnis</w:t>
+            </w:r>
+          </w:p>
+        </w:tc>
+        <w:tc>
+          <w:tcPr>
+            <w:tcW w:w="1559" w:type="dxa"/>
+          </w:tcPr>
+          <w:p>
+            <w:pPr>
+              <w:cnfStyle w:val="100000000000" w:firstRow="1" w:lastRow="0" w:firstColumn="0" w:lastColumn="0" w:oddVBand="0" w:evenVBand="0" w:oddHBand="0" w:evenHBand="0" w:firstRowFirstColumn="0" w:firstRowLastColumn="0" w:lastRowFirstColumn="0" w:lastRowLastColumn="0"/>
+            </w:pPr>
+            <w:r>
+              <w:t>Erfolgreich?</w:t>
+            </w:r>
+          </w:p>
+        </w:tc>
+        <w:tc>
+          <w:tcPr>
+            <w:tcW w:w="1418" w:type="dxa"/>
+          </w:tcPr>
+          <w:p>
+            <w:pPr>
+              <w:cnfStyle w:val="100000000000" w:firstRow="1" w:lastRow="0" w:firstColumn="0" w:lastColumn="0" w:oddVBand="0" w:evenVBand="0" w:oddHBand="0" w:evenHBand="0" w:firstRowFirstColumn="0" w:firstRowLastColumn="0" w:lastRowFirstColumn="0" w:lastRowLastColumn="0"/>
+            </w:pPr>
+            <w:r>
+              <w:t>Testdatum</w:t>
+            </w:r>
+          </w:p>
+        </w:tc>
+      </w:tr>
+      <w:tr>
+        <w:trPr>
+          <w:cnfStyle w:val="000000100000" w:firstRow="0" w:lastRow="0" w:firstColumn="0" w:lastColumn="0" w:oddVBand="0" w:evenVBand="0" w:oddHBand="1" w:evenHBand="0" w:firstRowFirstColumn="0" w:firstRowLastColumn="0" w:lastRowFirstColumn="0" w:lastRowLastColumn="0"/>
+        </w:trPr>
+        <w:tc>
+          <w:tcPr>
+            <w:cnfStyle w:val="001000000000" w:firstRow="0" w:lastRow="0" w:firstColumn="1" w:lastColumn="0" w:oddVBand="0" w:evenVBand="0" w:oddHBand="0" w:evenHBand="0" w:firstRowFirstColumn="0" w:firstRowLastColumn="0" w:lastRowFirstColumn="0" w:lastRowLastColumn="0"/>
+            <w:tcW w:w="993" w:type="dxa"/>
+          </w:tcPr>
+          <w:p>
+            <w:r>
+              <w:t>FA8.1</w:t>
+            </w:r>
+          </w:p>
+        </w:tc>
+        <w:tc>
+          <w:tcPr>
+            <w:tcW w:w="2127" w:type="dxa"/>
+          </w:tcPr>
+          <w:p>
+            <w:pPr>
+              <w:cnfStyle w:val="000000100000" w:firstRow="0" w:lastRow="0" w:firstColumn="0" w:lastColumn="0" w:oddVBand="0" w:evenVBand="0" w:oddHBand="1" w:evenHBand="0" w:firstRowFirstColumn="0" w:firstRowLastColumn="0" w:lastRowFirstColumn="0" w:lastRowLastColumn="0"/>
+            </w:pPr>
+            <w:r>
+              <w:t>Patientenverwaltung</w:t>
+            </w:r>
+          </w:p>
+        </w:tc>
+        <w:tc>
+          <w:tcPr>
+            <w:tcW w:w="4961" w:type="dxa"/>
+          </w:tcPr>
+          <w:p>
+            <w:pPr>
+              <w:cnfStyle w:val="000000100000" w:firstRow="0" w:lastRow="0" w:firstColumn="0" w:lastColumn="0" w:oddVBand="0" w:evenVBand="0" w:oddHBand="1" w:evenHBand="0" w:firstRowFirstColumn="0" w:firstRowLastColumn="0" w:lastRowFirstColumn="0" w:lastRowLastColumn="0"/>
+            </w:pPr>
+            <w:r>
+              <w:t>Patient kann entlassen werden und wird dann nicht mehr vom System gefunden</w:t>
+            </w:r>
+          </w:p>
+        </w:tc>
+        <w:tc>
+          <w:tcPr>
+            <w:tcW w:w="1559" w:type="dxa"/>
+          </w:tcPr>
+          <w:p>
+            <w:pPr>
+              <w:cnfStyle w:val="000000100000" w:firstRow="0" w:lastRow="0" w:firstColumn="0" w:lastColumn="0" w:oddVBand="0" w:evenVBand="0" w:oddHBand="1" w:evenHBand="0" w:firstRowFirstColumn="0" w:firstRowLastColumn="0" w:lastRowFirstColumn="0" w:lastRowLastColumn="0"/>
+            </w:pPr>
+            <w:r>
+              <w:t>ja</w:t>
+            </w:r>
+          </w:p>
+        </w:tc>
+        <w:tc>
+          <w:tcPr>
+            <w:tcW w:w="1418" w:type="dxa"/>
+          </w:tcPr>
+          <w:p>
+            <w:pPr>
+              <w:cnfStyle w:val="000000100000" w:firstRow="0" w:lastRow="0" w:firstColumn="0" w:lastColumn="0" w:oddVBand="0" w:evenVBand="0" w:oddHBand="1" w:evenHBand="0" w:firstRowFirstColumn="0" w:firstRowLastColumn="0" w:lastRowFirstColumn="0" w:lastRowLastColumn="0"/>
+            </w:pPr>
+            <w:r>
+              <w:t>04.06.2019</w:t>
+            </w:r>
+          </w:p>
+        </w:tc>
+      </w:tr>
+      <w:tr>
+        <w:trPr>
+          <w:cnfStyle w:val="000000010000" w:firstRow="0" w:lastRow="0" w:firstColumn="0" w:lastColumn="0" w:oddVBand="0" w:evenVBand="0" w:oddHBand="0" w:evenHBand="1" w:firstRowFirstColumn="0" w:firstRowLastColumn="0" w:lastRowFirstColumn="0" w:lastRowLastColumn="0"/>
+        </w:trPr>
+        <w:tc>
+          <w:tcPr>
+            <w:cnfStyle w:val="001000000000" w:firstRow="0" w:lastRow="0" w:firstColumn="1" w:lastColumn="0" w:oddVBand="0" w:evenVBand="0" w:oddHBand="0" w:evenHBand="0" w:firstRowFirstColumn="0" w:firstRowLastColumn="0" w:lastRowFirstColumn="0" w:lastRowLastColumn="0"/>
+            <w:tcW w:w="993" w:type="dxa"/>
+          </w:tcPr>
+          <w:p>
+            <w:r>
+              <w:t>FA</w:t>
+            </w:r>
+            <w:r>
+              <w:t>8</w:t>
+            </w:r>
+            <w:r>
+              <w:t>.2</w:t>
+            </w:r>
+          </w:p>
+        </w:tc>
+        <w:tc>
+          <w:tcPr>
+            <w:tcW w:w="2127" w:type="dxa"/>
+          </w:tcPr>
+          <w:p>
+            <w:pPr>
+              <w:cnfStyle w:val="000000010000" w:firstRow="0" w:lastRow="0" w:firstColumn="0" w:lastColumn="0" w:oddVBand="0" w:evenVBand="0" w:oddHBand="0" w:evenHBand="1" w:firstRowFirstColumn="0" w:firstRowLastColumn="0" w:lastRowFirstColumn="0" w:lastRowLastColumn="0"/>
+            </w:pPr>
+            <w:r>
+              <w:t>Datenbank</w:t>
+            </w:r>
+          </w:p>
+        </w:tc>
+        <w:tc>
+          <w:tcPr>
+            <w:tcW w:w="4961" w:type="dxa"/>
+          </w:tcPr>
+          <w:p>
+            <w:pPr>
+              <w:cnfStyle w:val="000000010000" w:firstRow="0" w:lastRow="0" w:firstColumn="0" w:lastColumn="0" w:oddVBand="0" w:evenVBand="0" w:oddHBand="0" w:evenHBand="1" w:firstRowFirstColumn="0" w:firstRowLastColumn="0" w:lastRowFirstColumn="0" w:lastRowLastColumn="0"/>
+            </w:pPr>
+            <w:r>
+              <w:t>Bett wurde wieder frei gegeben</w:t>
+            </w:r>
+            <w:bookmarkStart w:id="0" w:name="_GoBack"/>
+            <w:bookmarkEnd w:id="0"/>
+          </w:p>
+        </w:tc>
+        <w:tc>
+          <w:tcPr>
+            <w:tcW w:w="1559" w:type="dxa"/>
+          </w:tcPr>
+          <w:p>
+            <w:pPr>
+              <w:cnfStyle w:val="000000010000" w:firstRow="0" w:lastRow="0" w:firstColumn="0" w:lastColumn="0" w:oddVBand="0" w:evenVBand="0" w:oddHBand="0" w:evenHBand="1" w:firstRowFirstColumn="0" w:firstRowLastColumn="0" w:lastRowFirstColumn="0" w:lastRowLastColumn="0"/>
+            </w:pPr>
+          </w:p>
+        </w:tc>
+        <w:tc>
+          <w:tcPr>
+            <w:tcW w:w="1418" w:type="dxa"/>
+          </w:tcPr>
+          <w:p>
+            <w:pPr>
+              <w:cnfStyle w:val="000000010000" w:firstRow="0" w:lastRow="0" w:firstColumn="0" w:lastColumn="0" w:oddVBand="0" w:evenVBand="0" w:oddHBand="0" w:evenHBand="1" w:firstRowFirstColumn="0" w:firstRowLastColumn="0" w:lastRowFirstColumn="0" w:lastRowLastColumn="0"/>
+            </w:pPr>
+          </w:p>
+        </w:tc>
+      </w:tr>
+    </w:tbl>
     <w:p/>
     <w:sectPr>
       <w:pgSz w:w="11906" w:h="16838"/>
@@ -3825,7 +4052,7 @@
 </file>
 
 <file path=customXml/itemProps1.xml><?xml version="1.0" encoding="utf-8"?>
-<ds:datastoreItem xmlns:ds="http://schemas.openxmlformats.org/officeDocument/2006/customXml" ds:itemID="{1A5380DE-A0E5-4317-BC76-474D502C322D}">
+<ds:datastoreItem xmlns:ds="http://schemas.openxmlformats.org/officeDocument/2006/customXml" ds:itemID="{A156C9A5-6FA6-4153-9C6F-2F4286B8ACF6}">
   <ds:schemaRefs>
     <ds:schemaRef ds:uri="http://schemas.openxmlformats.org/officeDocument/2006/bibliography"/>
   </ds:schemaRefs>

--- a/Artefakte/System_Funktionale_Tests.docx
+++ b/Artefakte/System_Funktionale_Tests.docx
@@ -1,6 +1,6 @@
 
 <file path=word/document.xml><?xml version="1.0" encoding="utf-8"?>
-<w:document xmlns:wpc="http://schemas.microsoft.com/office/word/2010/wordprocessingCanvas" xmlns:mc="http://schemas.openxmlformats.org/markup-compatibility/2006" xmlns:o="urn:schemas-microsoft-com:office:office" xmlns:r="http://schemas.openxmlformats.org/officeDocument/2006/relationships" xmlns:m="http://schemas.openxmlformats.org/officeDocument/2006/math" xmlns:v="urn:schemas-microsoft-com:vml" xmlns:wp14="http://schemas.microsoft.com/office/word/2010/wordprocessingDrawing" xmlns:wp="http://schemas.openxmlformats.org/drawingml/2006/wordprocessingDrawing" xmlns:w10="urn:schemas-microsoft-com:office:word" xmlns:w="http://schemas.openxmlformats.org/wordprocessingml/2006/main" xmlns:w14="http://schemas.microsoft.com/office/word/2010/wordml" xmlns:wpg="http://schemas.microsoft.com/office/word/2010/wordprocessingGroup" xmlns:wpi="http://schemas.microsoft.com/office/word/2010/wordprocessingInk" xmlns:wne="http://schemas.microsoft.com/office/word/2006/wordml" xmlns:wps="http://schemas.microsoft.com/office/word/2010/wordprocessingShape" mc:Ignorable="w14 wp14">
+<w:document xmlns:wpc="http://schemas.microsoft.com/office/word/2010/wordprocessingCanvas" xmlns:cx="http://schemas.microsoft.com/office/drawing/2014/chartex" xmlns:cx1="http://schemas.microsoft.com/office/drawing/2015/9/8/chartex" xmlns:cx2="http://schemas.microsoft.com/office/drawing/2015/10/21/chartex" xmlns:cx3="http://schemas.microsoft.com/office/drawing/2016/5/9/chartex" xmlns:cx4="http://schemas.microsoft.com/office/drawing/2016/5/10/chartex" xmlns:cx5="http://schemas.microsoft.com/office/drawing/2016/5/11/chartex" xmlns:cx6="http://schemas.microsoft.com/office/drawing/2016/5/12/chartex" xmlns:cx7="http://schemas.microsoft.com/office/drawing/2016/5/13/chartex" xmlns:cx8="http://schemas.microsoft.com/office/drawing/2016/5/14/chartex" xmlns:mc="http://schemas.openxmlformats.org/markup-compatibility/2006" xmlns:aink="http://schemas.microsoft.com/office/drawing/2016/ink" xmlns:am3d="http://schemas.microsoft.com/office/drawing/2017/model3d" xmlns:o="urn:schemas-microsoft-com:office:office" xmlns:r="http://schemas.openxmlformats.org/officeDocument/2006/relationships" xmlns:m="http://schemas.openxmlformats.org/officeDocument/2006/math" xmlns:v="urn:schemas-microsoft-com:vml" xmlns:wp14="http://schemas.microsoft.com/office/word/2010/wordprocessingDrawing" xmlns:wp="http://schemas.openxmlformats.org/drawingml/2006/wordprocessingDrawing" xmlns:w10="urn:schemas-microsoft-com:office:word" xmlns:w="http://schemas.openxmlformats.org/wordprocessingml/2006/main" xmlns:w14="http://schemas.microsoft.com/office/word/2010/wordml" xmlns:w15="http://schemas.microsoft.com/office/word/2012/wordml" xmlns:w16cid="http://schemas.microsoft.com/office/word/2016/wordml/cid" xmlns:w16se="http://schemas.microsoft.com/office/word/2015/wordml/symex" xmlns:wpg="http://schemas.microsoft.com/office/word/2010/wordprocessingGroup" xmlns:wpi="http://schemas.microsoft.com/office/word/2010/wordprocessingInk" xmlns:wne="http://schemas.microsoft.com/office/word/2006/wordml" xmlns:wps="http://schemas.microsoft.com/office/word/2010/wordprocessingShape" mc:Ignorable="w14 w15 w16se w16cid wp14">
   <w:body>
     <w:p>
       <w:pPr>
@@ -126,9 +126,11 @@
             <w:pPr>
               <w:cnfStyle w:val="000000100000" w:firstRow="0" w:lastRow="0" w:firstColumn="0" w:lastColumn="0" w:oddVBand="0" w:evenVBand="0" w:oddHBand="1" w:evenHBand="0" w:firstRowFirstColumn="0" w:firstRowLastColumn="0" w:lastRowFirstColumn="0" w:lastRowLastColumn="0"/>
             </w:pPr>
+            <w:proofErr w:type="spellStart"/>
             <w:r>
               <w:t>LoginScreen</w:t>
             </w:r>
+            <w:proofErr w:type="spellEnd"/>
           </w:p>
         </w:tc>
         <w:tc>
@@ -615,7 +617,15 @@
               <w:cnfStyle w:val="000000100000" w:firstRow="0" w:lastRow="0" w:firstColumn="0" w:lastColumn="0" w:oddVBand="0" w:evenVBand="0" w:oddHBand="1" w:evenHBand="0" w:firstRowFirstColumn="0" w:firstRowLastColumn="0" w:lastRowFirstColumn="0" w:lastRowLastColumn="0"/>
             </w:pPr>
             <w:r>
-              <w:t>KH voll nur ein Bett in Männerzimmer frei, als letztes Frau hinzufügen</w:t>
+              <w:t xml:space="preserve">KH voll nur ein Bett in Männerzimmer frei, als </w:t>
+            </w:r>
+            <w:proofErr w:type="gramStart"/>
+            <w:r>
+              <w:t>letztes Frau</w:t>
+            </w:r>
+            <w:proofErr w:type="gramEnd"/>
+            <w:r>
+              <w:t xml:space="preserve"> hinzufügen</w:t>
             </w:r>
           </w:p>
         </w:tc>
@@ -628,8 +638,13 @@
               <w:cnfStyle w:val="000000100000" w:firstRow="0" w:lastRow="0" w:firstColumn="0" w:lastColumn="0" w:oddVBand="0" w:evenVBand="0" w:oddHBand="1" w:evenHBand="0" w:firstRowFirstColumn="0" w:firstRowLastColumn="0" w:lastRowFirstColumn="0" w:lastRowLastColumn="0"/>
             </w:pPr>
             <w:r>
-              <w:t>Patientin kann in kein Zimmer, in dem bereits ein männlicher Patient liegt</w:t>
-            </w:r>
+              <w:t xml:space="preserve">Patientin kann in kein Zimmer, in dem bereits ein männlicher Patient </w:t>
+            </w:r>
+            <w:proofErr w:type="gramStart"/>
+            <w:r>
+              <w:t>liegt</w:t>
+            </w:r>
+            <w:proofErr w:type="gramEnd"/>
           </w:p>
         </w:tc>
         <w:tc>
@@ -1040,8 +1055,13 @@
             <w:pPr>
               <w:cnfStyle w:val="000000100000" w:firstRow="0" w:lastRow="0" w:firstColumn="0" w:lastColumn="0" w:oddVBand="0" w:evenVBand="0" w:oddHBand="1" w:evenHBand="0" w:firstRowFirstColumn="0" w:firstRowLastColumn="0" w:lastRowFirstColumn="0" w:lastRowLastColumn="0"/>
             </w:pPr>
-            <w:r>
-              <w:t>Bei Patient anlegen, muss zweimal bestätigt werden, bevor Verlegung ausgeführt wird.</w:t>
+            <w:proofErr w:type="gramStart"/>
+            <w:r>
+              <w:t>Bei Patient</w:t>
+            </w:r>
+            <w:proofErr w:type="gramEnd"/>
+            <w:r>
+              <w:t xml:space="preserve"> anlegen, muss zweimal bestätigt werden, bevor Verlegung ausgeführt wird.</w:t>
             </w:r>
           </w:p>
         </w:tc>
@@ -1340,7 +1360,15 @@
               <w:cnfStyle w:val="000000100000" w:firstRow="0" w:lastRow="0" w:firstColumn="0" w:lastColumn="0" w:oddVBand="0" w:evenVBand="0" w:oddHBand="1" w:evenHBand="0" w:firstRowFirstColumn="0" w:firstRowLastColumn="0" w:lastRowFirstColumn="0" w:lastRowLastColumn="0"/>
             </w:pPr>
             <w:r>
-              <w:t>Gespeicherte Daten zum Patient sind:</w:t>
+              <w:t xml:space="preserve">Gespeicherte Daten </w:t>
+            </w:r>
+            <w:proofErr w:type="gramStart"/>
+            <w:r>
+              <w:t>zum Patient</w:t>
+            </w:r>
+            <w:proofErr w:type="gramEnd"/>
+            <w:r>
+              <w:t xml:space="preserve"> sind:</w:t>
             </w:r>
           </w:p>
           <w:p>
@@ -1602,6 +1630,9 @@
             <w:pPr>
               <w:cnfStyle w:val="000000100000" w:firstRow="0" w:lastRow="0" w:firstColumn="0" w:lastColumn="0" w:oddVBand="0" w:evenVBand="0" w:oddHBand="1" w:evenHBand="0" w:firstRowFirstColumn="0" w:firstRowLastColumn="0" w:lastRowFirstColumn="0" w:lastRowLastColumn="0"/>
             </w:pPr>
+            <w:r>
+              <w:t>ja</w:t>
+            </w:r>
           </w:p>
         </w:tc>
         <w:tc>
@@ -1612,6 +1643,9 @@
             <w:pPr>
               <w:cnfStyle w:val="000000100000" w:firstRow="0" w:lastRow="0" w:firstColumn="0" w:lastColumn="0" w:oddVBand="0" w:evenVBand="0" w:oddHBand="1" w:evenHBand="0" w:firstRowFirstColumn="0" w:firstRowLastColumn="0" w:lastRowFirstColumn="0" w:lastRowLastColumn="0"/>
             </w:pPr>
+            <w:r>
+              <w:t>11.06.2019</w:t>
+            </w:r>
           </w:p>
         </w:tc>
       </w:tr>
@@ -1679,6 +1713,8 @@
             </w:pPr>
           </w:p>
         </w:tc>
+        <w:bookmarkStart w:id="0" w:name="_GoBack"/>
+        <w:bookmarkEnd w:id="0"/>
       </w:tr>
       <w:tr>
         <w:trPr>
@@ -1850,6 +1886,9 @@
             <w:pPr>
               <w:cnfStyle w:val="000000100000" w:firstRow="0" w:lastRow="0" w:firstColumn="0" w:lastColumn="0" w:oddVBand="0" w:evenVBand="0" w:oddHBand="1" w:evenHBand="0" w:firstRowFirstColumn="0" w:firstRowLastColumn="0" w:lastRowFirstColumn="0" w:lastRowLastColumn="0"/>
             </w:pPr>
+            <w:r>
+              <w:t>ja</w:t>
+            </w:r>
           </w:p>
         </w:tc>
         <w:tc>
@@ -1860,6 +1899,9 @@
             <w:pPr>
               <w:cnfStyle w:val="000000100000" w:firstRow="0" w:lastRow="0" w:firstColumn="0" w:lastColumn="0" w:oddVBand="0" w:evenVBand="0" w:oddHBand="1" w:evenHBand="0" w:firstRowFirstColumn="0" w:firstRowLastColumn="0" w:lastRowFirstColumn="0" w:lastRowLastColumn="0"/>
             </w:pPr>
+            <w:r>
+              <w:t>11.06.2019</w:t>
+            </w:r>
           </w:p>
         </w:tc>
       </w:tr>
@@ -2332,13 +2374,7 @@
           </w:tcPr>
           <w:p>
             <w:r>
-              <w:t>FA</w:t>
-            </w:r>
-            <w:r>
-              <w:t>8</w:t>
-            </w:r>
-            <w:r>
-              <w:t>.2</w:t>
+              <w:t>FA8.2</w:t>
             </w:r>
           </w:p>
         </w:tc>
@@ -2366,8 +2402,6 @@
             <w:r>
               <w:t>Bett wurde wieder frei gegeben</w:t>
             </w:r>
-            <w:bookmarkStart w:id="0" w:name="_GoBack"/>
-            <w:bookmarkEnd w:id="0"/>
           </w:p>
         </w:tc>
         <w:tc>
@@ -2404,8 +2438,8 @@
 </file>
 
 <file path=word/numbering.xml><?xml version="1.0" encoding="utf-8"?>
-<w:numbering xmlns:wpc="http://schemas.microsoft.com/office/word/2010/wordprocessingCanvas" xmlns:mc="http://schemas.openxmlformats.org/markup-compatibility/2006" xmlns:o="urn:schemas-microsoft-com:office:office" xmlns:r="http://schemas.openxmlformats.org/officeDocument/2006/relationships" xmlns:m="http://schemas.openxmlformats.org/officeDocument/2006/math" xmlns:v="urn:schemas-microsoft-com:vml" xmlns:wp14="http://schemas.microsoft.com/office/word/2010/wordprocessingDrawing" xmlns:wp="http://schemas.openxmlformats.org/drawingml/2006/wordprocessingDrawing" xmlns:w10="urn:schemas-microsoft-com:office:word" xmlns:w="http://schemas.openxmlformats.org/wordprocessingml/2006/main" xmlns:w14="http://schemas.microsoft.com/office/word/2010/wordml" xmlns:wpg="http://schemas.microsoft.com/office/word/2010/wordprocessingGroup" xmlns:wpi="http://schemas.microsoft.com/office/word/2010/wordprocessingInk" xmlns:wne="http://schemas.microsoft.com/office/word/2006/wordml" xmlns:wps="http://schemas.microsoft.com/office/word/2010/wordprocessingShape" mc:Ignorable="w14 wp14">
-  <w:abstractNum w:abstractNumId="0">
+<w:numbering xmlns:wpc="http://schemas.microsoft.com/office/word/2010/wordprocessingCanvas" xmlns:cx="http://schemas.microsoft.com/office/drawing/2014/chartex" xmlns:cx1="http://schemas.microsoft.com/office/drawing/2015/9/8/chartex" xmlns:cx2="http://schemas.microsoft.com/office/drawing/2015/10/21/chartex" xmlns:cx3="http://schemas.microsoft.com/office/drawing/2016/5/9/chartex" xmlns:cx4="http://schemas.microsoft.com/office/drawing/2016/5/10/chartex" xmlns:cx5="http://schemas.microsoft.com/office/drawing/2016/5/11/chartex" xmlns:cx6="http://schemas.microsoft.com/office/drawing/2016/5/12/chartex" xmlns:cx7="http://schemas.microsoft.com/office/drawing/2016/5/13/chartex" xmlns:cx8="http://schemas.microsoft.com/office/drawing/2016/5/14/chartex" xmlns:mc="http://schemas.openxmlformats.org/markup-compatibility/2006" xmlns:aink="http://schemas.microsoft.com/office/drawing/2016/ink" xmlns:am3d="http://schemas.microsoft.com/office/drawing/2017/model3d" xmlns:o="urn:schemas-microsoft-com:office:office" xmlns:r="http://schemas.openxmlformats.org/officeDocument/2006/relationships" xmlns:m="http://schemas.openxmlformats.org/officeDocument/2006/math" xmlns:v="urn:schemas-microsoft-com:vml" xmlns:wp14="http://schemas.microsoft.com/office/word/2010/wordprocessingDrawing" xmlns:wp="http://schemas.openxmlformats.org/drawingml/2006/wordprocessingDrawing" xmlns:w10="urn:schemas-microsoft-com:office:word" xmlns:w="http://schemas.openxmlformats.org/wordprocessingml/2006/main" xmlns:w14="http://schemas.microsoft.com/office/word/2010/wordml" xmlns:w15="http://schemas.microsoft.com/office/word/2012/wordml" xmlns:w16cid="http://schemas.microsoft.com/office/word/2016/wordml/cid" xmlns:w16se="http://schemas.microsoft.com/office/word/2015/wordml/symex" xmlns:wpg="http://schemas.microsoft.com/office/word/2010/wordprocessingGroup" xmlns:wpi="http://schemas.microsoft.com/office/word/2010/wordprocessingInk" xmlns:wne="http://schemas.microsoft.com/office/word/2006/wordml" xmlns:wps="http://schemas.microsoft.com/office/word/2010/wordprocessingShape" mc:Ignorable="w14 w15 w16se w16cid wp14">
+  <w:abstractNum w:abstractNumId="0" w15:restartNumberingAfterBreak="0">
     <w:nsid w:val="5FD37A8D"/>
     <w:multiLevelType w:val="hybridMultilevel"/>
     <w:tmpl w:val="8458A468"/>
@@ -2525,7 +2559,7 @@
 </file>
 
 <file path=word/styles.xml><?xml version="1.0" encoding="utf-8"?>
-<w:styles xmlns:mc="http://schemas.openxmlformats.org/markup-compatibility/2006" xmlns:r="http://schemas.openxmlformats.org/officeDocument/2006/relationships" xmlns:w="http://schemas.openxmlformats.org/wordprocessingml/2006/main" xmlns:w14="http://schemas.microsoft.com/office/word/2010/wordml" mc:Ignorable="w14">
+<w:styles xmlns:mc="http://schemas.openxmlformats.org/markup-compatibility/2006" xmlns:r="http://schemas.openxmlformats.org/officeDocument/2006/relationships" xmlns:w="http://schemas.openxmlformats.org/wordprocessingml/2006/main" xmlns:w14="http://schemas.microsoft.com/office/word/2010/wordml" xmlns:w15="http://schemas.microsoft.com/office/word/2012/wordml" xmlns:w16cid="http://schemas.microsoft.com/office/word/2016/wordml/cid" xmlns:w16se="http://schemas.microsoft.com/office/word/2015/wordml/symex" mc:Ignorable="w14 w15 w16se w16cid">
   <w:docDefaults>
     <w:rPrDefault>
       <w:rPr>
@@ -2541,763 +2575,383 @@
       </w:pPr>
     </w:pPrDefault>
   </w:docDefaults>
-  <w:latentStyles w:defLockedState="0" w:defUIPriority="99" w:defSemiHidden="1" w:defUnhideWhenUsed="1" w:defQFormat="0" w:count="267">
-    <w:lsdException w:name="Normal" w:semiHidden="0" w:uiPriority="0" w:unhideWhenUsed="0" w:qFormat="1"/>
-    <w:lsdException w:name="heading 1" w:semiHidden="0" w:uiPriority="9" w:unhideWhenUsed="0" w:qFormat="1"/>
-    <w:lsdException w:name="heading 2" w:uiPriority="9" w:qFormat="1"/>
-    <w:lsdException w:name="heading 3" w:uiPriority="9" w:qFormat="1"/>
-    <w:lsdException w:name="heading 4" w:uiPriority="9" w:qFormat="1"/>
-    <w:lsdException w:name="heading 5" w:uiPriority="9" w:qFormat="1"/>
-    <w:lsdException w:name="heading 6" w:uiPriority="9" w:qFormat="1"/>
-    <w:lsdException w:name="heading 7" w:uiPriority="9" w:qFormat="1"/>
-    <w:lsdException w:name="heading 8" w:uiPriority="9" w:qFormat="1"/>
-    <w:lsdException w:name="heading 9" w:uiPriority="9" w:qFormat="1"/>
-    <w:lsdException w:name="toc 1" w:uiPriority="39"/>
-    <w:lsdException w:name="toc 2" w:uiPriority="39"/>
-    <w:lsdException w:name="toc 3" w:uiPriority="39"/>
-    <w:lsdException w:name="toc 4" w:uiPriority="39"/>
-    <w:lsdException w:name="toc 5" w:uiPriority="39"/>
-    <w:lsdException w:name="toc 6" w:uiPriority="39"/>
-    <w:lsdException w:name="toc 7" w:uiPriority="39"/>
-    <w:lsdException w:name="toc 8" w:uiPriority="39"/>
-    <w:lsdException w:name="toc 9" w:uiPriority="39"/>
-    <w:lsdException w:name="caption" w:uiPriority="35" w:qFormat="1"/>
-    <w:lsdException w:name="Title" w:semiHidden="0" w:uiPriority="10" w:unhideWhenUsed="0" w:qFormat="1"/>
-    <w:lsdException w:name="Default Paragraph Font" w:uiPriority="1"/>
-    <w:lsdException w:name="Subtitle" w:semiHidden="0" w:uiPriority="11" w:unhideWhenUsed="0" w:qFormat="1"/>
-    <w:lsdException w:name="Strong" w:semiHidden="0" w:uiPriority="22" w:unhideWhenUsed="0" w:qFormat="1"/>
-    <w:lsdException w:name="Emphasis" w:semiHidden="0" w:uiPriority="20" w:unhideWhenUsed="0" w:qFormat="1"/>
-    <w:lsdException w:name="Table Grid" w:semiHidden="0" w:uiPriority="59" w:unhideWhenUsed="0"/>
-    <w:lsdException w:name="Placeholder Text" w:unhideWhenUsed="0"/>
-    <w:lsdException w:name="No Spacing" w:semiHidden="0" w:uiPriority="1" w:unhideWhenUsed="0" w:qFormat="1"/>
-    <w:lsdException w:name="Light Shading" w:semiHidden="0" w:uiPriority="60" w:unhideWhenUsed="0"/>
-    <w:lsdException w:name="Light List" w:semiHidden="0" w:uiPriority="61" w:unhideWhenUsed="0"/>
-    <w:lsdException w:name="Light Grid" w:semiHidden="0" w:uiPriority="62" w:unhideWhenUsed="0"/>
-    <w:lsdException w:name="Medium Shading 1" w:semiHidden="0" w:uiPriority="63" w:unhideWhenUsed="0"/>
-    <w:lsdException w:name="Medium Shading 2" w:semiHidden="0" w:uiPriority="64" w:unhideWhenUsed="0"/>
-    <w:lsdException w:name="Medium List 1" w:semiHidden="0" w:uiPriority="65" w:unhideWhenUsed="0"/>
-    <w:lsdException w:name="Medium List 2" w:semiHidden="0" w:uiPriority="66" w:unhideWhenUsed="0"/>
-    <w:lsdException w:name="Medium Grid 1" w:semiHidden="0" w:uiPriority="67" w:unhideWhenUsed="0"/>
-    <w:lsdException w:name="Medium Grid 2" w:semiHidden="0" w:uiPriority="68" w:unhideWhenUsed="0"/>
-    <w:lsdException w:name="Medium Grid 3" w:semiHidden="0" w:uiPriority="69" w:unhideWhenUsed="0"/>
-    <w:lsdException w:name="Dark List" w:semiHidden="0" w:uiPriority="70" w:unhideWhenUsed="0"/>
-    <w:lsdException w:name="Colorful Shading" w:semiHidden="0" w:uiPriority="71" w:unhideWhenUsed="0"/>
-    <w:lsdException w:name="Colorful List" w:semiHidden="0" w:uiPriority="72" w:unhideWhenUsed="0"/>
-    <w:lsdException w:name="Colorful Grid" w:semiHidden="0" w:uiPriority="73" w:unhideWhenUsed="0"/>
-    <w:lsdException w:name="Light Shading Accent 1" w:semiHidden="0" w:uiPriority="60" w:unhideWhenUsed="0"/>
-    <w:lsdException w:name="Light List Accent 1" w:semiHidden="0" w:uiPriority="61" w:unhideWhenUsed="0"/>
-    <w:lsdException w:name="Light Grid Accent 1" w:semiHidden="0" w:uiPriority="62" w:unhideWhenUsed="0"/>
-    <w:lsdException w:name="Medium Shading 1 Accent 1" w:semiHidden="0" w:uiPriority="63" w:unhideWhenUsed="0"/>
-    <w:lsdException w:name="Medium Shading 2 Accent 1" w:semiHidden="0" w:uiPriority="64" w:unhideWhenUsed="0"/>
-    <w:lsdException w:name="Medium List 1 Accent 1" w:semiHidden="0" w:uiPriority="65" w:unhideWhenUsed="0"/>
-    <w:lsdException w:name="Revision" w:unhideWhenUsed="0"/>
-    <w:lsdException w:name="List Paragraph" w:semiHidden="0" w:uiPriority="34" w:unhideWhenUsed="0" w:qFormat="1"/>
-    <w:lsdException w:name="Quote" w:semiHidden="0" w:uiPriority="29" w:unhideWhenUsed="0" w:qFormat="1"/>
-    <w:lsdException w:name="Intense Quote" w:semiHidden="0" w:uiPriority="30" w:unhideWhenUsed="0" w:qFormat="1"/>
-    <w:lsdException w:name="Medium List 2 Accent 1" w:semiHidden="0" w:uiPriority="66" w:unhideWhenUsed="0"/>
-    <w:lsdException w:name="Medium Grid 1 Accent 1" w:semiHidden="0" w:uiPriority="67" w:unhideWhenUsed="0"/>
-    <w:lsdException w:name="Medium Grid 2 Accent 1" w:semiHidden="0" w:uiPriority="68" w:unhideWhenUsed="0"/>
-    <w:lsdException w:name="Medium Grid 3 Accent 1" w:semiHidden="0" w:uiPriority="69" w:unhideWhenUsed="0"/>
-    <w:lsdException w:name="Dark List Accent 1" w:semiHidden="0" w:uiPriority="70" w:unhideWhenUsed="0"/>
-    <w:lsdException w:name="Colorful Shading Accent 1" w:semiHidden="0" w:uiPriority="71" w:unhideWhenUsed="0"/>
-    <w:lsdException w:name="Colorful List Accent 1" w:semiHidden="0" w:uiPriority="72" w:unhideWhenUsed="0"/>
-    <w:lsdException w:name="Colorful Grid Accent 1" w:semiHidden="0" w:uiPriority="73" w:unhideWhenUsed="0"/>
-    <w:lsdException w:name="Light Shading Accent 2" w:semiHidden="0" w:uiPriority="60" w:unhideWhenUsed="0"/>
-    <w:lsdException w:name="Light List Accent 2" w:semiHidden="0" w:uiPriority="61" w:unhideWhenUsed="0"/>
-    <w:lsdException w:name="Light Grid Accent 2" w:semiHidden="0" w:uiPriority="62" w:unhideWhenUsed="0"/>
-    <w:lsdException w:name="Medium Shading 1 Accent 2" w:semiHidden="0" w:uiPriority="63" w:unhideWhenUsed="0"/>
-    <w:lsdException w:name="Medium Shading 2 Accent 2" w:semiHidden="0" w:uiPriority="64" w:unhideWhenUsed="0"/>
-    <w:lsdException w:name="Medium List 1 Accent 2" w:semiHidden="0" w:uiPriority="65" w:unhideWhenUsed="0"/>
-    <w:lsdException w:name="Medium List 2 Accent 2" w:semiHidden="0" w:uiPriority="66" w:unhideWhenUsed="0"/>
-    <w:lsdException w:name="Medium Grid 1 Accent 2" w:semiHidden="0" w:uiPriority="67" w:unhideWhenUsed="0"/>
-    <w:lsdException w:name="Medium Grid 2 Accent 2" w:semiHidden="0" w:uiPriority="68" w:unhideWhenUsed="0"/>
-    <w:lsdException w:name="Medium Grid 3 Accent 2" w:semiHidden="0" w:uiPriority="69" w:unhideWhenUsed="0"/>
-    <w:lsdException w:name="Dark List Accent 2" w:semiHidden="0" w:uiPriority="70" w:unhideWhenUsed="0"/>
-    <w:lsdException w:name="Colorful Shading Accent 2" w:semiHidden="0" w:uiPriority="71" w:unhideWhenUsed="0"/>
-    <w:lsdException w:name="Colorful List Accent 2" w:semiHidden="0" w:uiPriority="72" w:unhideWhenUsed="0"/>
-    <w:lsdException w:name="Colorful Grid Accent 2" w:semiHidden="0" w:uiPriority="73" w:unhideWhenUsed="0"/>
-    <w:lsdException w:name="Light Shading Accent 3" w:semiHidden="0" w:uiPriority="60" w:unhideWhenUsed="0"/>
-    <w:lsdException w:name="Light List Accent 3" w:semiHidden="0" w:uiPriority="61" w:unhideWhenUsed="0"/>
-    <w:lsdException w:name="Light Grid Accent 3" w:semiHidden="0" w:uiPriority="62" w:unhideWhenUsed="0"/>
-    <w:lsdException w:name="Medium Shading 1 Accent 3" w:semiHidden="0" w:uiPriority="63" w:unhideWhenUsed="0"/>
-    <w:lsdException w:name="Medium Shading 2 Accent 3" w:semiHidden="0" w:uiPriority="64" w:unhideWhenUsed="0"/>
-    <w:lsdException w:name="Medium List 1 Accent 3" w:semiHidden="0" w:uiPriority="65" w:unhideWhenUsed="0"/>
-    <w:lsdException w:name="Medium List 2 Accent 3" w:semiHidden="0" w:uiPriority="66" w:unhideWhenUsed="0"/>
-    <w:lsdException w:name="Medium Grid 1 Accent 3" w:semiHidden="0" w:uiPriority="67" w:unhideWhenUsed="0"/>
-    <w:lsdException w:name="Medium Grid 2 Accent 3" w:semiHidden="0" w:uiPriority="68" w:unhideWhenUsed="0"/>
-    <w:lsdException w:name="Medium Grid 3 Accent 3" w:semiHidden="0" w:uiPriority="69" w:unhideWhenUsed="0"/>
-    <w:lsdException w:name="Dark List Accent 3" w:semiHidden="0" w:uiPriority="70" w:unhideWhenUsed="0"/>
-    <w:lsdException w:name="Colorful Shading Accent 3" w:semiHidden="0" w:uiPriority="71" w:unhideWhenUsed="0"/>
-    <w:lsdException w:name="Colorful List Accent 3" w:semiHidden="0" w:uiPriority="72" w:unhideWhenUsed="0"/>
-    <w:lsdException w:name="Colorful Grid Accent 3" w:semiHidden="0" w:uiPriority="73" w:unhideWhenUsed="0"/>
-    <w:lsdException w:name="Light Shading Accent 4" w:semiHidden="0" w:uiPriority="60" w:unhideWhenUsed="0"/>
-    <w:lsdException w:name="Light List Accent 4" w:semiHidden="0" w:uiPriority="61" w:unhideWhenUsed="0"/>
-    <w:lsdException w:name="Light Grid Accent 4" w:semiHidden="0" w:uiPriority="62" w:unhideWhenUsed="0"/>
-    <w:lsdException w:name="Medium Shading 1 Accent 4" w:semiHidden="0" w:uiPriority="63" w:unhideWhenUsed="0"/>
-    <w:lsdException w:name="Medium Shading 2 Accent 4" w:semiHidden="0" w:uiPriority="64" w:unhideWhenUsed="0"/>
-    <w:lsdException w:name="Medium List 1 Accent 4" w:semiHidden="0" w:uiPriority="65" w:unhideWhenUsed="0"/>
-    <w:lsdException w:name="Medium List 2 Accent 4" w:semiHidden="0" w:uiPriority="66" w:unhideWhenUsed="0"/>
-    <w:lsdException w:name="Medium Grid 1 Accent 4" w:semiHidden="0" w:uiPriority="67" w:unhideWhenUsed="0"/>
-    <w:lsdException w:name="Medium Grid 2 Accent 4" w:semiHidden="0" w:uiPriority="68" w:unhideWhenUsed="0"/>
-    <w:lsdException w:name="Medium Grid 3 Accent 4" w:semiHidden="0" w:uiPriority="69" w:unhideWhenUsed="0"/>
-    <w:lsdException w:name="Dark List Accent 4" w:semiHidden="0" w:uiPriority="70" w:unhideWhenUsed="0"/>
-    <w:lsdException w:name="Colorful Shading Accent 4" w:semiHidden="0" w:uiPriority="71" w:unhideWhenUsed="0"/>
-    <w:lsdException w:name="Colorful List Accent 4" w:semiHidden="0" w:uiPriority="72" w:unhideWhenUsed="0"/>
-    <w:lsdException w:name="Colorful Grid Accent 4" w:semiHidden="0" w:uiPriority="73" w:unhideWhenUsed="0"/>
-    <w:lsdException w:name="Light Shading Accent 5" w:semiHidden="0" w:uiPriority="60" w:unhideWhenUsed="0"/>
-    <w:lsdException w:name="Light List Accent 5" w:semiHidden="0" w:uiPriority="61" w:unhideWhenUsed="0"/>
-    <w:lsdException w:name="Light Grid Accent 5" w:semiHidden="0" w:uiPriority="62" w:unhideWhenUsed="0"/>
-    <w:lsdException w:name="Medium Shading 1 Accent 5" w:semiHidden="0" w:uiPriority="63" w:unhideWhenUsed="0"/>
-    <w:lsdException w:name="Medium Shading 2 Accent 5" w:semiHidden="0" w:uiPriority="64" w:unhideWhenUsed="0"/>
-    <w:lsdException w:name="Medium List 1 Accent 5" w:semiHidden="0" w:uiPriority="65" w:unhideWhenUsed="0"/>
-    <w:lsdException w:name="Medium List 2 Accent 5" w:semiHidden="0" w:uiPriority="66" w:unhideWhenUsed="0"/>
-    <w:lsdException w:name="Medium Grid 1 Accent 5" w:semiHidden="0" w:uiPriority="67" w:unhideWhenUsed="0"/>
-    <w:lsdException w:name="Medium Grid 2 Accent 5" w:semiHidden="0" w:uiPriority="68" w:unhideWhenUsed="0"/>
-    <w:lsdException w:name="Medium Grid 3 Accent 5" w:semiHidden="0" w:uiPriority="69" w:unhideWhenUsed="0"/>
-    <w:lsdException w:name="Dark List Accent 5" w:semiHidden="0" w:uiPriority="70" w:unhideWhenUsed="0"/>
-    <w:lsdException w:name="Colorful Shading Accent 5" w:semiHidden="0" w:uiPriority="71" w:unhideWhenUsed="0"/>
-    <w:lsdException w:name="Colorful List Accent 5" w:semiHidden="0" w:uiPriority="72" w:unhideWhenUsed="0"/>
-    <w:lsdException w:name="Colorful Grid Accent 5" w:semiHidden="0" w:uiPriority="73" w:unhideWhenUsed="0"/>
-    <w:lsdException w:name="Light Shading Accent 6" w:semiHidden="0" w:uiPriority="60" w:unhideWhenUsed="0"/>
-    <w:lsdException w:name="Light List Accent 6" w:semiHidden="0" w:uiPriority="61" w:unhideWhenUsed="0"/>
-    <w:lsdException w:name="Light Grid Accent 6" w:semiHidden="0" w:uiPriority="62" w:unhideWhenUsed="0"/>
-    <w:lsdException w:name="Medium Shading 1 Accent 6" w:semiHidden="0" w:uiPriority="63" w:unhideWhenUsed="0"/>
-    <w:lsdException w:name="Medium Shading 2 Accent 6" w:semiHidden="0" w:uiPriority="64" w:unhideWhenUsed="0"/>
-    <w:lsdException w:name="Medium List 1 Accent 6" w:semiHidden="0" w:uiPriority="65" w:unhideWhenUsed="0"/>
-    <w:lsdException w:name="Medium List 2 Accent 6" w:semiHidden="0" w:uiPriority="66" w:unhideWhenUsed="0"/>
-    <w:lsdException w:name="Medium Grid 1 Accent 6" w:semiHidden="0" w:uiPriority="67" w:unhideWhenUsed="0"/>
-    <w:lsdException w:name="Medium Grid 2 Accent 6" w:semiHidden="0" w:uiPriority="68" w:unhideWhenUsed="0"/>
-    <w:lsdException w:name="Medium Grid 3 Accent 6" w:semiHidden="0" w:uiPriority="69" w:unhideWhenUsed="0"/>
-    <w:lsdException w:name="Dark List Accent 6" w:semiHidden="0" w:uiPriority="70" w:unhideWhenUsed="0"/>
-    <w:lsdException w:name="Colorful Shading Accent 6" w:semiHidden="0" w:uiPriority="71" w:unhideWhenUsed="0"/>
-    <w:lsdException w:name="Colorful List Accent 6" w:semiHidden="0" w:uiPriority="72" w:unhideWhenUsed="0"/>
-    <w:lsdException w:name="Colorful Grid Accent 6" w:semiHidden="0" w:uiPriority="73" w:unhideWhenUsed="0"/>
-    <w:lsdException w:name="Subtle Emphasis" w:semiHidden="0" w:uiPriority="19" w:unhideWhenUsed="0" w:qFormat="1"/>
-    <w:lsdException w:name="Intense Emphasis" w:semiHidden="0" w:uiPriority="21" w:unhideWhenUsed="0" w:qFormat="1"/>
-    <w:lsdException w:name="Subtle Reference" w:semiHidden="0" w:uiPriority="31" w:unhideWhenUsed="0" w:qFormat="1"/>
-    <w:lsdException w:name="Intense Reference" w:semiHidden="0" w:uiPriority="32" w:unhideWhenUsed="0" w:qFormat="1"/>
-    <w:lsdException w:name="Book Title" w:semiHidden="0" w:uiPriority="33" w:unhideWhenUsed="0" w:qFormat="1"/>
-    <w:lsdException w:name="Bibliography" w:uiPriority="37"/>
-    <w:lsdException w:name="TOC Heading" w:uiPriority="39" w:qFormat="1"/>
-  </w:latentStyles>
-  <w:style w:type="paragraph" w:default="1" w:styleId="Standard">
-    <w:name w:val="Normal"/>
-    <w:qFormat/>
-  </w:style>
-  <w:style w:type="paragraph" w:styleId="berschrift1">
-    <w:name w:val="heading 1"/>
-    <w:basedOn w:val="Standard"/>
-    <w:next w:val="Standard"/>
-    <w:link w:val="berschrift1Zchn"/>
-    <w:uiPriority w:val="9"/>
-    <w:qFormat/>
-    <w:rsid w:val="00E37EE1"/>
-    <w:pPr>
-      <w:keepNext/>
-      <w:keepLines/>
-      <w:spacing w:before="480" w:after="0"/>
-      <w:outlineLvl w:val="0"/>
-    </w:pPr>
-    <w:rPr>
-      <w:rFonts w:asciiTheme="majorHAnsi" w:eastAsiaTheme="majorEastAsia" w:hAnsiTheme="majorHAnsi" w:cstheme="majorBidi"/>
-      <w:bCs/>
-      <w:color w:val="76923C" w:themeColor="accent3" w:themeShade="BF"/>
-      <w:sz w:val="28"/>
-      <w:szCs w:val="28"/>
-    </w:rPr>
-  </w:style>
-  <w:style w:type="paragraph" w:styleId="berschrift2">
-    <w:name w:val="heading 2"/>
-    <w:basedOn w:val="Standard"/>
-    <w:next w:val="Standard"/>
-    <w:link w:val="berschrift2Zchn"/>
-    <w:uiPriority w:val="9"/>
-    <w:unhideWhenUsed/>
-    <w:qFormat/>
-    <w:rsid w:val="00E37EE1"/>
-    <w:pPr>
-      <w:keepNext/>
-      <w:keepLines/>
-      <w:spacing w:before="200" w:after="0"/>
-      <w:outlineLvl w:val="1"/>
-    </w:pPr>
-    <w:rPr>
-      <w:rFonts w:asciiTheme="majorHAnsi" w:eastAsiaTheme="majorEastAsia" w:hAnsiTheme="majorHAnsi" w:cstheme="majorBidi"/>
-      <w:b/>
-      <w:bCs/>
-      <w:color w:val="4F81BD" w:themeColor="accent1"/>
-      <w:sz w:val="26"/>
-      <w:szCs w:val="26"/>
-    </w:rPr>
-  </w:style>
-  <w:style w:type="character" w:default="1" w:styleId="Absatz-Standardschriftart">
-    <w:name w:val="Default Paragraph Font"/>
-    <w:uiPriority w:val="1"/>
-    <w:semiHidden/>
-    <w:unhideWhenUsed/>
-  </w:style>
-  <w:style w:type="table" w:default="1" w:styleId="NormaleTabelle">
-    <w:name w:val="Normal Table"/>
-    <w:uiPriority w:val="99"/>
-    <w:semiHidden/>
-    <w:unhideWhenUsed/>
-    <w:tblPr>
-      <w:tblInd w:w="0" w:type="dxa"/>
-      <w:tblCellMar>
-        <w:top w:w="0" w:type="dxa"/>
-        <w:left w:w="108" w:type="dxa"/>
-        <w:bottom w:w="0" w:type="dxa"/>
-        <w:right w:w="108" w:type="dxa"/>
-      </w:tblCellMar>
-    </w:tblPr>
-  </w:style>
-  <w:style w:type="numbering" w:default="1" w:styleId="KeineListe">
-    <w:name w:val="No List"/>
-    <w:uiPriority w:val="99"/>
-    <w:semiHidden/>
-    <w:unhideWhenUsed/>
-  </w:style>
-  <w:style w:type="paragraph" w:styleId="Titel">
-    <w:name w:val="Title"/>
-    <w:basedOn w:val="Standard"/>
-    <w:next w:val="Standard"/>
-    <w:link w:val="TitelZchn"/>
-    <w:uiPriority w:val="10"/>
-    <w:qFormat/>
-    <w:rsid w:val="006E6FE1"/>
-    <w:pPr>
-      <w:pBdr>
-        <w:bottom w:val="single" w:sz="8" w:space="4" w:color="4F81BD" w:themeColor="accent1"/>
-      </w:pBdr>
-      <w:spacing w:after="300" w:line="240" w:lineRule="auto"/>
-      <w:contextualSpacing/>
-    </w:pPr>
-    <w:rPr>
-      <w:rFonts w:asciiTheme="majorHAnsi" w:eastAsiaTheme="majorEastAsia" w:hAnsiTheme="majorHAnsi" w:cstheme="majorBidi"/>
-      <w:color w:val="76923C" w:themeColor="accent3" w:themeShade="BF"/>
-      <w:spacing w:val="5"/>
-      <w:kern w:val="28"/>
-      <w:sz w:val="52"/>
-      <w:szCs w:val="52"/>
-    </w:rPr>
-  </w:style>
-  <w:style w:type="character" w:customStyle="1" w:styleId="TitelZchn">
-    <w:name w:val="Titel Zchn"/>
-    <w:basedOn w:val="Absatz-Standardschriftart"/>
-    <w:link w:val="Titel"/>
-    <w:uiPriority w:val="10"/>
-    <w:rsid w:val="006E6FE1"/>
-    <w:rPr>
-      <w:rFonts w:asciiTheme="majorHAnsi" w:eastAsiaTheme="majorEastAsia" w:hAnsiTheme="majorHAnsi" w:cstheme="majorBidi"/>
-      <w:color w:val="76923C" w:themeColor="accent3" w:themeShade="BF"/>
-      <w:spacing w:val="5"/>
-      <w:kern w:val="28"/>
-      <w:sz w:val="52"/>
-      <w:szCs w:val="52"/>
-    </w:rPr>
-  </w:style>
-  <w:style w:type="character" w:customStyle="1" w:styleId="berschrift1Zchn">
-    <w:name w:val="Überschrift 1 Zchn"/>
-    <w:basedOn w:val="Absatz-Standardschriftart"/>
-    <w:link w:val="berschrift1"/>
-    <w:uiPriority w:val="9"/>
-    <w:rsid w:val="00E37EE1"/>
-    <w:rPr>
-      <w:rFonts w:asciiTheme="majorHAnsi" w:eastAsiaTheme="majorEastAsia" w:hAnsiTheme="majorHAnsi" w:cstheme="majorBidi"/>
-      <w:bCs/>
-      <w:color w:val="76923C" w:themeColor="accent3" w:themeShade="BF"/>
-      <w:sz w:val="28"/>
-      <w:szCs w:val="28"/>
-    </w:rPr>
-  </w:style>
-  <w:style w:type="character" w:customStyle="1" w:styleId="berschrift2Zchn">
-    <w:name w:val="Überschrift 2 Zchn"/>
-    <w:basedOn w:val="Absatz-Standardschriftart"/>
-    <w:link w:val="berschrift2"/>
-    <w:uiPriority w:val="9"/>
-    <w:rsid w:val="00E37EE1"/>
-    <w:rPr>
-      <w:rFonts w:asciiTheme="majorHAnsi" w:eastAsiaTheme="majorEastAsia" w:hAnsiTheme="majorHAnsi" w:cstheme="majorBidi"/>
-      <w:b/>
-      <w:bCs/>
-      <w:color w:val="4F81BD" w:themeColor="accent1"/>
-      <w:sz w:val="26"/>
-      <w:szCs w:val="26"/>
-    </w:rPr>
-  </w:style>
-  <w:style w:type="paragraph" w:styleId="IntensivesZitat">
-    <w:name w:val="Intense Quote"/>
-    <w:basedOn w:val="Standard"/>
-    <w:next w:val="Standard"/>
-    <w:link w:val="IntensivesZitatZchn"/>
-    <w:uiPriority w:val="30"/>
-    <w:qFormat/>
-    <w:rsid w:val="00E37EE1"/>
-    <w:pPr>
-      <w:pBdr>
-        <w:bottom w:val="single" w:sz="4" w:space="4" w:color="4F81BD" w:themeColor="accent1"/>
-      </w:pBdr>
-      <w:spacing w:before="200" w:after="280"/>
-      <w:ind w:left="936" w:right="936"/>
-    </w:pPr>
-    <w:rPr>
-      <w:rFonts w:asciiTheme="majorHAnsi" w:hAnsiTheme="majorHAnsi"/>
-      <w:bCs/>
-      <w:iCs/>
-      <w:color w:val="4F81BD" w:themeColor="accent1"/>
-      <w:sz w:val="28"/>
-    </w:rPr>
-  </w:style>
-  <w:style w:type="character" w:customStyle="1" w:styleId="IntensivesZitatZchn">
-    <w:name w:val="Intensives Zitat Zchn"/>
-    <w:basedOn w:val="Absatz-Standardschriftart"/>
-    <w:link w:val="IntensivesZitat"/>
-    <w:uiPriority w:val="30"/>
-    <w:rsid w:val="00E37EE1"/>
-    <w:rPr>
-      <w:rFonts w:asciiTheme="majorHAnsi" w:hAnsiTheme="majorHAnsi"/>
-      <w:bCs/>
-      <w:iCs/>
-      <w:color w:val="4F81BD" w:themeColor="accent1"/>
-      <w:sz w:val="28"/>
-    </w:rPr>
-  </w:style>
-  <w:style w:type="table" w:styleId="Tabellenraster">
-    <w:name w:val="Table Grid"/>
-    <w:basedOn w:val="NormaleTabelle"/>
-    <w:uiPriority w:val="59"/>
-    <w:rsid w:val="00E37EE1"/>
-    <w:pPr>
-      <w:spacing w:after="0" w:line="240" w:lineRule="auto"/>
-    </w:pPr>
-    <w:tblPr>
-      <w:tblBorders>
-        <w:top w:val="single" w:sz="4" w:space="0" w:color="auto"/>
-        <w:left w:val="single" w:sz="4" w:space="0" w:color="auto"/>
-        <w:bottom w:val="single" w:sz="4" w:space="0" w:color="auto"/>
-        <w:right w:val="single" w:sz="4" w:space="0" w:color="auto"/>
-        <w:insideH w:val="single" w:sz="4" w:space="0" w:color="auto"/>
-        <w:insideV w:val="single" w:sz="4" w:space="0" w:color="auto"/>
-      </w:tblBorders>
-    </w:tblPr>
-  </w:style>
-  <w:style w:type="table" w:styleId="HellesRaster-Akzent5">
-    <w:name w:val="Light Grid Accent 5"/>
-    <w:basedOn w:val="NormaleTabelle"/>
-    <w:uiPriority w:val="62"/>
-    <w:rsid w:val="00E37EE1"/>
-    <w:pPr>
-      <w:spacing w:after="0" w:line="240" w:lineRule="auto"/>
-    </w:pPr>
-    <w:tblPr>
-      <w:tblStyleRowBandSize w:val="1"/>
-      <w:tblStyleColBandSize w:val="1"/>
-      <w:tblBorders>
-        <w:top w:val="single" w:sz="8" w:space="0" w:color="4BACC6" w:themeColor="accent5"/>
-        <w:left w:val="single" w:sz="8" w:space="0" w:color="4BACC6" w:themeColor="accent5"/>
-        <w:bottom w:val="single" w:sz="8" w:space="0" w:color="4BACC6" w:themeColor="accent5"/>
-        <w:right w:val="single" w:sz="8" w:space="0" w:color="4BACC6" w:themeColor="accent5"/>
-        <w:insideH w:val="single" w:sz="8" w:space="0" w:color="4BACC6" w:themeColor="accent5"/>
-        <w:insideV w:val="single" w:sz="8" w:space="0" w:color="4BACC6" w:themeColor="accent5"/>
-      </w:tblBorders>
-    </w:tblPr>
-    <w:tblStylePr w:type="firstRow">
-      <w:pPr>
-        <w:spacing w:before="0" w:after="0" w:line="240" w:lineRule="auto"/>
-      </w:pPr>
-      <w:rPr>
-        <w:rFonts w:asciiTheme="majorHAnsi" w:eastAsiaTheme="majorEastAsia" w:hAnsiTheme="majorHAnsi" w:cstheme="majorBidi"/>
-        <w:b/>
-        <w:bCs/>
-      </w:rPr>
-      <w:tblPr/>
-      <w:tcPr>
-        <w:tcBorders>
-          <w:top w:val="single" w:sz="8" w:space="0" w:color="4BACC6" w:themeColor="accent5"/>
-          <w:left w:val="single" w:sz="8" w:space="0" w:color="4BACC6" w:themeColor="accent5"/>
-          <w:bottom w:val="single" w:sz="18" w:space="0" w:color="4BACC6" w:themeColor="accent5"/>
-          <w:right w:val="single" w:sz="8" w:space="0" w:color="4BACC6" w:themeColor="accent5"/>
-          <w:insideH w:val="nil"/>
-          <w:insideV w:val="single" w:sz="8" w:space="0" w:color="4BACC6" w:themeColor="accent5"/>
-        </w:tcBorders>
-      </w:tcPr>
-    </w:tblStylePr>
-    <w:tblStylePr w:type="lastRow">
-      <w:pPr>
-        <w:spacing w:before="0" w:after="0" w:line="240" w:lineRule="auto"/>
-      </w:pPr>
-      <w:rPr>
-        <w:rFonts w:asciiTheme="majorHAnsi" w:eastAsiaTheme="majorEastAsia" w:hAnsiTheme="majorHAnsi" w:cstheme="majorBidi"/>
-        <w:b/>
-        <w:bCs/>
-      </w:rPr>
-      <w:tblPr/>
-      <w:tcPr>
-        <w:tcBorders>
-          <w:top w:val="double" w:sz="6" w:space="0" w:color="4BACC6" w:themeColor="accent5"/>
-          <w:left w:val="single" w:sz="8" w:space="0" w:color="4BACC6" w:themeColor="accent5"/>
-          <w:bottom w:val="single" w:sz="8" w:space="0" w:color="4BACC6" w:themeColor="accent5"/>
-          <w:right w:val="single" w:sz="8" w:space="0" w:color="4BACC6" w:themeColor="accent5"/>
-          <w:insideH w:val="nil"/>
-          <w:insideV w:val="single" w:sz="8" w:space="0" w:color="4BACC6" w:themeColor="accent5"/>
-        </w:tcBorders>
-      </w:tcPr>
-    </w:tblStylePr>
-    <w:tblStylePr w:type="firstCol">
-      <w:rPr>
-        <w:rFonts w:asciiTheme="majorHAnsi" w:eastAsiaTheme="majorEastAsia" w:hAnsiTheme="majorHAnsi" w:cstheme="majorBidi"/>
-        <w:b/>
-        <w:bCs/>
-      </w:rPr>
-    </w:tblStylePr>
-    <w:tblStylePr w:type="lastCol">
-      <w:rPr>
-        <w:rFonts w:asciiTheme="majorHAnsi" w:eastAsiaTheme="majorEastAsia" w:hAnsiTheme="majorHAnsi" w:cstheme="majorBidi"/>
-        <w:b/>
-        <w:bCs/>
-      </w:rPr>
-      <w:tblPr/>
-      <w:tcPr>
-        <w:tcBorders>
-          <w:top w:val="single" w:sz="8" w:space="0" w:color="4BACC6" w:themeColor="accent5"/>
-          <w:left w:val="single" w:sz="8" w:space="0" w:color="4BACC6" w:themeColor="accent5"/>
-          <w:bottom w:val="single" w:sz="8" w:space="0" w:color="4BACC6" w:themeColor="accent5"/>
-          <w:right w:val="single" w:sz="8" w:space="0" w:color="4BACC6" w:themeColor="accent5"/>
-        </w:tcBorders>
-      </w:tcPr>
-    </w:tblStylePr>
-    <w:tblStylePr w:type="band1Vert">
-      <w:tblPr/>
-      <w:tcPr>
-        <w:tcBorders>
-          <w:top w:val="single" w:sz="8" w:space="0" w:color="4BACC6" w:themeColor="accent5"/>
-          <w:left w:val="single" w:sz="8" w:space="0" w:color="4BACC6" w:themeColor="accent5"/>
-          <w:bottom w:val="single" w:sz="8" w:space="0" w:color="4BACC6" w:themeColor="accent5"/>
-          <w:right w:val="single" w:sz="8" w:space="0" w:color="4BACC6" w:themeColor="accent5"/>
-        </w:tcBorders>
-        <w:shd w:val="clear" w:color="auto" w:fill="D2EAF1" w:themeFill="accent5" w:themeFillTint="3F"/>
-      </w:tcPr>
-    </w:tblStylePr>
-    <w:tblStylePr w:type="band1Horz">
-      <w:tblPr/>
-      <w:tcPr>
-        <w:tcBorders>
-          <w:top w:val="single" w:sz="8" w:space="0" w:color="4BACC6" w:themeColor="accent5"/>
-          <w:left w:val="single" w:sz="8" w:space="0" w:color="4BACC6" w:themeColor="accent5"/>
-          <w:bottom w:val="single" w:sz="8" w:space="0" w:color="4BACC6" w:themeColor="accent5"/>
-          <w:right w:val="single" w:sz="8" w:space="0" w:color="4BACC6" w:themeColor="accent5"/>
-          <w:insideV w:val="single" w:sz="8" w:space="0" w:color="4BACC6" w:themeColor="accent5"/>
-        </w:tcBorders>
-        <w:shd w:val="clear" w:color="auto" w:fill="D2EAF1" w:themeFill="accent5" w:themeFillTint="3F"/>
-      </w:tcPr>
-    </w:tblStylePr>
-    <w:tblStylePr w:type="band2Horz">
-      <w:tblPr/>
-      <w:tcPr>
-        <w:tcBorders>
-          <w:top w:val="single" w:sz="8" w:space="0" w:color="4BACC6" w:themeColor="accent5"/>
-          <w:left w:val="single" w:sz="8" w:space="0" w:color="4BACC6" w:themeColor="accent5"/>
-          <w:bottom w:val="single" w:sz="8" w:space="0" w:color="4BACC6" w:themeColor="accent5"/>
-          <w:right w:val="single" w:sz="8" w:space="0" w:color="4BACC6" w:themeColor="accent5"/>
-          <w:insideV w:val="single" w:sz="8" w:space="0" w:color="4BACC6" w:themeColor="accent5"/>
-        </w:tcBorders>
-      </w:tcPr>
-    </w:tblStylePr>
-  </w:style>
-  <w:style w:type="table" w:styleId="HellesRaster-Akzent3">
-    <w:name w:val="Light Grid Accent 3"/>
-    <w:basedOn w:val="NormaleTabelle"/>
-    <w:uiPriority w:val="62"/>
-    <w:rsid w:val="00E37EE1"/>
-    <w:pPr>
-      <w:spacing w:after="0" w:line="240" w:lineRule="auto"/>
-    </w:pPr>
-    <w:tblPr>
-      <w:tblStyleRowBandSize w:val="1"/>
-      <w:tblStyleColBandSize w:val="1"/>
-      <w:tblBorders>
-        <w:top w:val="single" w:sz="8" w:space="0" w:color="9BBB59" w:themeColor="accent3"/>
-        <w:left w:val="single" w:sz="8" w:space="0" w:color="9BBB59" w:themeColor="accent3"/>
-        <w:bottom w:val="single" w:sz="8" w:space="0" w:color="9BBB59" w:themeColor="accent3"/>
-        <w:right w:val="single" w:sz="8" w:space="0" w:color="9BBB59" w:themeColor="accent3"/>
-        <w:insideH w:val="single" w:sz="8" w:space="0" w:color="9BBB59" w:themeColor="accent3"/>
-        <w:insideV w:val="single" w:sz="8" w:space="0" w:color="9BBB59" w:themeColor="accent3"/>
-      </w:tblBorders>
-    </w:tblPr>
-    <w:tblStylePr w:type="firstRow">
-      <w:pPr>
-        <w:spacing w:before="0" w:after="0" w:line="240" w:lineRule="auto"/>
-      </w:pPr>
-      <w:rPr>
-        <w:rFonts w:asciiTheme="majorHAnsi" w:eastAsiaTheme="majorEastAsia" w:hAnsiTheme="majorHAnsi" w:cstheme="majorBidi"/>
-        <w:b/>
-        <w:bCs/>
-      </w:rPr>
-      <w:tblPr/>
-      <w:tcPr>
-        <w:tcBorders>
-          <w:top w:val="single" w:sz="8" w:space="0" w:color="9BBB59" w:themeColor="accent3"/>
-          <w:left w:val="single" w:sz="8" w:space="0" w:color="9BBB59" w:themeColor="accent3"/>
-          <w:bottom w:val="single" w:sz="18" w:space="0" w:color="9BBB59" w:themeColor="accent3"/>
-          <w:right w:val="single" w:sz="8" w:space="0" w:color="9BBB59" w:themeColor="accent3"/>
-          <w:insideH w:val="nil"/>
-          <w:insideV w:val="single" w:sz="8" w:space="0" w:color="9BBB59" w:themeColor="accent3"/>
-        </w:tcBorders>
-      </w:tcPr>
-    </w:tblStylePr>
-    <w:tblStylePr w:type="lastRow">
-      <w:pPr>
-        <w:spacing w:before="0" w:after="0" w:line="240" w:lineRule="auto"/>
-      </w:pPr>
-      <w:rPr>
-        <w:rFonts w:asciiTheme="majorHAnsi" w:eastAsiaTheme="majorEastAsia" w:hAnsiTheme="majorHAnsi" w:cstheme="majorBidi"/>
-        <w:b/>
-        <w:bCs/>
-      </w:rPr>
-      <w:tblPr/>
-      <w:tcPr>
-        <w:tcBorders>
-          <w:top w:val="double" w:sz="6" w:space="0" w:color="9BBB59" w:themeColor="accent3"/>
-          <w:left w:val="single" w:sz="8" w:space="0" w:color="9BBB59" w:themeColor="accent3"/>
-          <w:bottom w:val="single" w:sz="8" w:space="0" w:color="9BBB59" w:themeColor="accent3"/>
-          <w:right w:val="single" w:sz="8" w:space="0" w:color="9BBB59" w:themeColor="accent3"/>
-          <w:insideH w:val="nil"/>
-          <w:insideV w:val="single" w:sz="8" w:space="0" w:color="9BBB59" w:themeColor="accent3"/>
-        </w:tcBorders>
-      </w:tcPr>
-    </w:tblStylePr>
-    <w:tblStylePr w:type="firstCol">
-      <w:rPr>
-        <w:rFonts w:asciiTheme="majorHAnsi" w:eastAsiaTheme="majorEastAsia" w:hAnsiTheme="majorHAnsi" w:cstheme="majorBidi"/>
-        <w:b/>
-        <w:bCs/>
-      </w:rPr>
-    </w:tblStylePr>
-    <w:tblStylePr w:type="lastCol">
-      <w:rPr>
-        <w:rFonts w:asciiTheme="majorHAnsi" w:eastAsiaTheme="majorEastAsia" w:hAnsiTheme="majorHAnsi" w:cstheme="majorBidi"/>
-        <w:b/>
-        <w:bCs/>
-      </w:rPr>
-      <w:tblPr/>
-      <w:tcPr>
-        <w:tcBorders>
-          <w:top w:val="single" w:sz="8" w:space="0" w:color="9BBB59" w:themeColor="accent3"/>
-          <w:left w:val="single" w:sz="8" w:space="0" w:color="9BBB59" w:themeColor="accent3"/>
-          <w:bottom w:val="single" w:sz="8" w:space="0" w:color="9BBB59" w:themeColor="accent3"/>
-          <w:right w:val="single" w:sz="8" w:space="0" w:color="9BBB59" w:themeColor="accent3"/>
-        </w:tcBorders>
-      </w:tcPr>
-    </w:tblStylePr>
-    <w:tblStylePr w:type="band1Vert">
-      <w:tblPr/>
-      <w:tcPr>
-        <w:tcBorders>
-          <w:top w:val="single" w:sz="8" w:space="0" w:color="9BBB59" w:themeColor="accent3"/>
-          <w:left w:val="single" w:sz="8" w:space="0" w:color="9BBB59" w:themeColor="accent3"/>
-          <w:bottom w:val="single" w:sz="8" w:space="0" w:color="9BBB59" w:themeColor="accent3"/>
-          <w:right w:val="single" w:sz="8" w:space="0" w:color="9BBB59" w:themeColor="accent3"/>
-        </w:tcBorders>
-        <w:shd w:val="clear" w:color="auto" w:fill="E6EED5" w:themeFill="accent3" w:themeFillTint="3F"/>
-      </w:tcPr>
-    </w:tblStylePr>
-    <w:tblStylePr w:type="band1Horz">
-      <w:tblPr/>
-      <w:tcPr>
-        <w:tcBorders>
-          <w:top w:val="single" w:sz="8" w:space="0" w:color="9BBB59" w:themeColor="accent3"/>
-          <w:left w:val="single" w:sz="8" w:space="0" w:color="9BBB59" w:themeColor="accent3"/>
-          <w:bottom w:val="single" w:sz="8" w:space="0" w:color="9BBB59" w:themeColor="accent3"/>
-          <w:right w:val="single" w:sz="8" w:space="0" w:color="9BBB59" w:themeColor="accent3"/>
-          <w:insideV w:val="single" w:sz="8" w:space="0" w:color="9BBB59" w:themeColor="accent3"/>
-        </w:tcBorders>
-        <w:shd w:val="clear" w:color="auto" w:fill="E6EED5" w:themeFill="accent3" w:themeFillTint="3F"/>
-      </w:tcPr>
-    </w:tblStylePr>
-    <w:tblStylePr w:type="band2Horz">
-      <w:tblPr/>
-      <w:tcPr>
-        <w:tcBorders>
-          <w:top w:val="single" w:sz="8" w:space="0" w:color="9BBB59" w:themeColor="accent3"/>
-          <w:left w:val="single" w:sz="8" w:space="0" w:color="9BBB59" w:themeColor="accent3"/>
-          <w:bottom w:val="single" w:sz="8" w:space="0" w:color="9BBB59" w:themeColor="accent3"/>
-          <w:right w:val="single" w:sz="8" w:space="0" w:color="9BBB59" w:themeColor="accent3"/>
-          <w:insideV w:val="single" w:sz="8" w:space="0" w:color="9BBB59" w:themeColor="accent3"/>
-        </w:tcBorders>
-      </w:tcPr>
-    </w:tblStylePr>
-  </w:style>
-  <w:style w:type="paragraph" w:styleId="Listenabsatz">
-    <w:name w:val="List Paragraph"/>
-    <w:basedOn w:val="Standard"/>
-    <w:uiPriority w:val="34"/>
-    <w:qFormat/>
-    <w:rsid w:val="00EA42B1"/>
-    <w:pPr>
-      <w:spacing w:after="0" w:line="240" w:lineRule="auto"/>
-      <w:ind w:left="720"/>
-      <w:contextualSpacing/>
-      <w:jc w:val="both"/>
-    </w:pPr>
-  </w:style>
-</w:styles>
-</file>
-
-<file path=word/stylesWithEffects.xml><?xml version="1.0" encoding="utf-8"?>
-<w:styles xmlns:wpc="http://schemas.microsoft.com/office/word/2010/wordprocessingCanvas" xmlns:mc="http://schemas.openxmlformats.org/markup-compatibility/2006" xmlns:o="urn:schemas-microsoft-com:office:office" xmlns:r="http://schemas.openxmlformats.org/officeDocument/2006/relationships" xmlns:m="http://schemas.openxmlformats.org/officeDocument/2006/math" xmlns:v="urn:schemas-microsoft-com:vml" xmlns:wp14="http://schemas.microsoft.com/office/word/2010/wordprocessingDrawing" xmlns:wp="http://schemas.openxmlformats.org/drawingml/2006/wordprocessingDrawing" xmlns:w10="urn:schemas-microsoft-com:office:word" xmlns:w="http://schemas.openxmlformats.org/wordprocessingml/2006/main" xmlns:w14="http://schemas.microsoft.com/office/word/2010/wordml" xmlns:wpg="http://schemas.microsoft.com/office/word/2010/wordprocessingGroup" xmlns:wpi="http://schemas.microsoft.com/office/word/2010/wordprocessingInk" xmlns:wne="http://schemas.microsoft.com/office/word/2006/wordml" xmlns:wps="http://schemas.microsoft.com/office/word/2010/wordprocessingShape" mc:Ignorable="w14 wp14">
-  <w:docDefaults>
-    <w:rPrDefault>
-      <w:rPr>
-        <w:rFonts w:asciiTheme="minorHAnsi" w:eastAsiaTheme="minorHAnsi" w:hAnsiTheme="minorHAnsi" w:cstheme="minorBidi"/>
-        <w:sz w:val="22"/>
-        <w:szCs w:val="22"/>
-        <w:lang w:val="de-DE" w:eastAsia="en-US" w:bidi="ar-SA"/>
-      </w:rPr>
-    </w:rPrDefault>
-    <w:pPrDefault>
-      <w:pPr>
-        <w:spacing w:after="200" w:line="276" w:lineRule="auto"/>
-      </w:pPr>
-    </w:pPrDefault>
-  </w:docDefaults>
-  <w:latentStyles w:defLockedState="0" w:defUIPriority="99" w:defSemiHidden="1" w:defUnhideWhenUsed="1" w:defQFormat="0" w:count="267">
-    <w:lsdException w:name="Normal" w:semiHidden="0" w:uiPriority="0" w:unhideWhenUsed="0" w:qFormat="1"/>
-    <w:lsdException w:name="heading 1" w:semiHidden="0" w:uiPriority="9" w:unhideWhenUsed="0" w:qFormat="1"/>
-    <w:lsdException w:name="heading 2" w:uiPriority="9" w:qFormat="1"/>
-    <w:lsdException w:name="heading 3" w:uiPriority="9" w:qFormat="1"/>
-    <w:lsdException w:name="heading 4" w:uiPriority="9" w:qFormat="1"/>
-    <w:lsdException w:name="heading 5" w:uiPriority="9" w:qFormat="1"/>
-    <w:lsdException w:name="heading 6" w:uiPriority="9" w:qFormat="1"/>
-    <w:lsdException w:name="heading 7" w:uiPriority="9" w:qFormat="1"/>
-    <w:lsdException w:name="heading 8" w:uiPriority="9" w:qFormat="1"/>
-    <w:lsdException w:name="heading 9" w:uiPriority="9" w:qFormat="1"/>
-    <w:lsdException w:name="toc 1" w:uiPriority="39"/>
-    <w:lsdException w:name="toc 2" w:uiPriority="39"/>
-    <w:lsdException w:name="toc 3" w:uiPriority="39"/>
-    <w:lsdException w:name="toc 4" w:uiPriority="39"/>
-    <w:lsdException w:name="toc 5" w:uiPriority="39"/>
-    <w:lsdException w:name="toc 6" w:uiPriority="39"/>
-    <w:lsdException w:name="toc 7" w:uiPriority="39"/>
-    <w:lsdException w:name="toc 8" w:uiPriority="39"/>
-    <w:lsdException w:name="toc 9" w:uiPriority="39"/>
-    <w:lsdException w:name="caption" w:uiPriority="35" w:qFormat="1"/>
-    <w:lsdException w:name="Title" w:semiHidden="0" w:uiPriority="10" w:unhideWhenUsed="0" w:qFormat="1"/>
-    <w:lsdException w:name="Default Paragraph Font" w:uiPriority="1"/>
-    <w:lsdException w:name="Subtitle" w:semiHidden="0" w:uiPriority="11" w:unhideWhenUsed="0" w:qFormat="1"/>
-    <w:lsdException w:name="Strong" w:semiHidden="0" w:uiPriority="22" w:unhideWhenUsed="0" w:qFormat="1"/>
-    <w:lsdException w:name="Emphasis" w:semiHidden="0" w:uiPriority="20" w:unhideWhenUsed="0" w:qFormat="1"/>
-    <w:lsdException w:name="Table Grid" w:semiHidden="0" w:uiPriority="59" w:unhideWhenUsed="0"/>
-    <w:lsdException w:name="Placeholder Text" w:unhideWhenUsed="0"/>
-    <w:lsdException w:name="No Spacing" w:semiHidden="0" w:uiPriority="1" w:unhideWhenUsed="0" w:qFormat="1"/>
-    <w:lsdException w:name="Light Shading" w:semiHidden="0" w:uiPriority="60" w:unhideWhenUsed="0"/>
-    <w:lsdException w:name="Light List" w:semiHidden="0" w:uiPriority="61" w:unhideWhenUsed="0"/>
-    <w:lsdException w:name="Light Grid" w:semiHidden="0" w:uiPriority="62" w:unhideWhenUsed="0"/>
-    <w:lsdException w:name="Medium Shading 1" w:semiHidden="0" w:uiPriority="63" w:unhideWhenUsed="0"/>
-    <w:lsdException w:name="Medium Shading 2" w:semiHidden="0" w:uiPriority="64" w:unhideWhenUsed="0"/>
-    <w:lsdException w:name="Medium List 1" w:semiHidden="0" w:uiPriority="65" w:unhideWhenUsed="0"/>
-    <w:lsdException w:name="Medium List 2" w:semiHidden="0" w:uiPriority="66" w:unhideWhenUsed="0"/>
-    <w:lsdException w:name="Medium Grid 1" w:semiHidden="0" w:uiPriority="67" w:unhideWhenUsed="0"/>
-    <w:lsdException w:name="Medium Grid 2" w:semiHidden="0" w:uiPriority="68" w:unhideWhenUsed="0"/>
-    <w:lsdException w:name="Medium Grid 3" w:semiHidden="0" w:uiPriority="69" w:unhideWhenUsed="0"/>
-    <w:lsdException w:name="Dark List" w:semiHidden="0" w:uiPriority="70" w:unhideWhenUsed="0"/>
-    <w:lsdException w:name="Colorful Shading" w:semiHidden="0" w:uiPriority="71" w:unhideWhenUsed="0"/>
-    <w:lsdException w:name="Colorful List" w:semiHidden="0" w:uiPriority="72" w:unhideWhenUsed="0"/>
-    <w:lsdException w:name="Colorful Grid" w:semiHidden="0" w:uiPriority="73" w:unhideWhenUsed="0"/>
-    <w:lsdException w:name="Light Shading Accent 1" w:semiHidden="0" w:uiPriority="60" w:unhideWhenUsed="0"/>
-    <w:lsdException w:name="Light List Accent 1" w:semiHidden="0" w:uiPriority="61" w:unhideWhenUsed="0"/>
-    <w:lsdException w:name="Light Grid Accent 1" w:semiHidden="0" w:uiPriority="62" w:unhideWhenUsed="0"/>
-    <w:lsdException w:name="Medium Shading 1 Accent 1" w:semiHidden="0" w:uiPriority="63" w:unhideWhenUsed="0"/>
-    <w:lsdException w:name="Medium Shading 2 Accent 1" w:semiHidden="0" w:uiPriority="64" w:unhideWhenUsed="0"/>
-    <w:lsdException w:name="Medium List 1 Accent 1" w:semiHidden="0" w:uiPriority="65" w:unhideWhenUsed="0"/>
-    <w:lsdException w:name="Revision" w:unhideWhenUsed="0"/>
-    <w:lsdException w:name="List Paragraph" w:semiHidden="0" w:uiPriority="34" w:unhideWhenUsed="0" w:qFormat="1"/>
-    <w:lsdException w:name="Quote" w:semiHidden="0" w:uiPriority="29" w:unhideWhenUsed="0" w:qFormat="1"/>
-    <w:lsdException w:name="Intense Quote" w:semiHidden="0" w:uiPriority="30" w:unhideWhenUsed="0" w:qFormat="1"/>
-    <w:lsdException w:name="Medium List 2 Accent 1" w:semiHidden="0" w:uiPriority="66" w:unhideWhenUsed="0"/>
-    <w:lsdException w:name="Medium Grid 1 Accent 1" w:semiHidden="0" w:uiPriority="67" w:unhideWhenUsed="0"/>
-    <w:lsdException w:name="Medium Grid 2 Accent 1" w:semiHidden="0" w:uiPriority="68" w:unhideWhenUsed="0"/>
-    <w:lsdException w:name="Medium Grid 3 Accent 1" w:semiHidden="0" w:uiPriority="69" w:unhideWhenUsed="0"/>
-    <w:lsdException w:name="Dark List Accent 1" w:semiHidden="0" w:uiPriority="70" w:unhideWhenUsed="0"/>
-    <w:lsdException w:name="Colorful Shading Accent 1" w:semiHidden="0" w:uiPriority="71" w:unhideWhenUsed="0"/>
-    <w:lsdException w:name="Colorful List Accent 1" w:semiHidden="0" w:uiPriority="72" w:unhideWhenUsed="0"/>
-    <w:lsdException w:name="Colorful Grid Accent 1" w:semiHidden="0" w:uiPriority="73" w:unhideWhenUsed="0"/>
-    <w:lsdException w:name="Light Shading Accent 2" w:semiHidden="0" w:uiPriority="60" w:unhideWhenUsed="0"/>
-    <w:lsdException w:name="Light List Accent 2" w:semiHidden="0" w:uiPriority="61" w:unhideWhenUsed="0"/>
-    <w:lsdException w:name="Light Grid Accent 2" w:semiHidden="0" w:uiPriority="62" w:unhideWhenUsed="0"/>
-    <w:lsdException w:name="Medium Shading 1 Accent 2" w:semiHidden="0" w:uiPriority="63" w:unhideWhenUsed="0"/>
-    <w:lsdException w:name="Medium Shading 2 Accent 2" w:semiHidden="0" w:uiPriority="64" w:unhideWhenUsed="0"/>
-    <w:lsdException w:name="Medium List 1 Accent 2" w:semiHidden="0" w:uiPriority="65" w:unhideWhenUsed="0"/>
-    <w:lsdException w:name="Medium List 2 Accent 2" w:semiHidden="0" w:uiPriority="66" w:unhideWhenUsed="0"/>
-    <w:lsdException w:name="Medium Grid 1 Accent 2" w:semiHidden="0" w:uiPriority="67" w:unhideWhenUsed="0"/>
-    <w:lsdException w:name="Medium Grid 2 Accent 2" w:semiHidden="0" w:uiPriority="68" w:unhideWhenUsed="0"/>
-    <w:lsdException w:name="Medium Grid 3 Accent 2" w:semiHidden="0" w:uiPriority="69" w:unhideWhenUsed="0"/>
-    <w:lsdException w:name="Dark List Accent 2" w:semiHidden="0" w:uiPriority="70" w:unhideWhenUsed="0"/>
-    <w:lsdException w:name="Colorful Shading Accent 2" w:semiHidden="0" w:uiPriority="71" w:unhideWhenUsed="0"/>
-    <w:lsdException w:name="Colorful List Accent 2" w:semiHidden="0" w:uiPriority="72" w:unhideWhenUsed="0"/>
-    <w:lsdException w:name="Colorful Grid Accent 2" w:semiHidden="0" w:uiPriority="73" w:unhideWhenUsed="0"/>
-    <w:lsdException w:name="Light Shading Accent 3" w:semiHidden="0" w:uiPriority="60" w:unhideWhenUsed="0"/>
-    <w:lsdException w:name="Light List Accent 3" w:semiHidden="0" w:uiPriority="61" w:unhideWhenUsed="0"/>
-    <w:lsdException w:name="Light Grid Accent 3" w:semiHidden="0" w:uiPriority="62" w:unhideWhenUsed="0"/>
-    <w:lsdException w:name="Medium Shading 1 Accent 3" w:semiHidden="0" w:uiPriority="63" w:unhideWhenUsed="0"/>
-    <w:lsdException w:name="Medium Shading 2 Accent 3" w:semiHidden="0" w:uiPriority="64" w:unhideWhenUsed="0"/>
-    <w:lsdException w:name="Medium List 1 Accent 3" w:semiHidden="0" w:uiPriority="65" w:unhideWhenUsed="0"/>
-    <w:lsdException w:name="Medium List 2 Accent 3" w:semiHidden="0" w:uiPriority="66" w:unhideWhenUsed="0"/>
-    <w:lsdException w:name="Medium Grid 1 Accent 3" w:semiHidden="0" w:uiPriority="67" w:unhideWhenUsed="0"/>
-    <w:lsdException w:name="Medium Grid 2 Accent 3" w:semiHidden="0" w:uiPriority="68" w:unhideWhenUsed="0"/>
-    <w:lsdException w:name="Medium Grid 3 Accent 3" w:semiHidden="0" w:uiPriority="69" w:unhideWhenUsed="0"/>
-    <w:lsdException w:name="Dark List Accent 3" w:semiHidden="0" w:uiPriority="70" w:unhideWhenUsed="0"/>
-    <w:lsdException w:name="Colorful Shading Accent 3" w:semiHidden="0" w:uiPriority="71" w:unhideWhenUsed="0"/>
-    <w:lsdException w:name="Colorful List Accent 3" w:semiHidden="0" w:uiPriority="72" w:unhideWhenUsed="0"/>
-    <w:lsdException w:name="Colorful Grid Accent 3" w:semiHidden="0" w:uiPriority="73" w:unhideWhenUsed="0"/>
-    <w:lsdException w:name="Light Shading Accent 4" w:semiHidden="0" w:uiPriority="60" w:unhideWhenUsed="0"/>
-    <w:lsdException w:name="Light List Accent 4" w:semiHidden="0" w:uiPriority="61" w:unhideWhenUsed="0"/>
-    <w:lsdException w:name="Light Grid Accent 4" w:semiHidden="0" w:uiPriority="62" w:unhideWhenUsed="0"/>
-    <w:lsdException w:name="Medium Shading 1 Accent 4" w:semiHidden="0" w:uiPriority="63" w:unhideWhenUsed="0"/>
-    <w:lsdException w:name="Medium Shading 2 Accent 4" w:semiHidden="0" w:uiPriority="64" w:unhideWhenUsed="0"/>
-    <w:lsdException w:name="Medium List 1 Accent 4" w:semiHidden="0" w:uiPriority="65" w:unhideWhenUsed="0"/>
-    <w:lsdException w:name="Medium List 2 Accent 4" w:semiHidden="0" w:uiPriority="66" w:unhideWhenUsed="0"/>
-    <w:lsdException w:name="Medium Grid 1 Accent 4" w:semiHidden="0" w:uiPriority="67" w:unhideWhenUsed="0"/>
-    <w:lsdException w:name="Medium Grid 2 Accent 4" w:semiHidden="0" w:uiPriority="68" w:unhideWhenUsed="0"/>
-    <w:lsdException w:name="Medium Grid 3 Accent 4" w:semiHidden="0" w:uiPriority="69" w:unhideWhenUsed="0"/>
-    <w:lsdException w:name="Dark List Accent 4" w:semiHidden="0" w:uiPriority="70" w:unhideWhenUsed="0"/>
-    <w:lsdException w:name="Colorful Shading Accent 4" w:semiHidden="0" w:uiPriority="71" w:unhideWhenUsed="0"/>
-    <w:lsdException w:name="Colorful List Accent 4" w:semiHidden="0" w:uiPriority="72" w:unhideWhenUsed="0"/>
-    <w:lsdException w:name="Colorful Grid Accent 4" w:semiHidden="0" w:uiPriority="73" w:unhideWhenUsed="0"/>
-    <w:lsdException w:name="Light Shading Accent 5" w:semiHidden="0" w:uiPriority="60" w:unhideWhenUsed="0"/>
-    <w:lsdException w:name="Light List Accent 5" w:semiHidden="0" w:uiPriority="61" w:unhideWhenUsed="0"/>
-    <w:lsdException w:name="Light Grid Accent 5" w:semiHidden="0" w:uiPriority="62" w:unhideWhenUsed="0"/>
-    <w:lsdException w:name="Medium Shading 1 Accent 5" w:semiHidden="0" w:uiPriority="63" w:unhideWhenUsed="0"/>
-    <w:lsdException w:name="Medium Shading 2 Accent 5" w:semiHidden="0" w:uiPriority="64" w:unhideWhenUsed="0"/>
-    <w:lsdException w:name="Medium List 1 Accent 5" w:semiHidden="0" w:uiPriority="65" w:unhideWhenUsed="0"/>
-    <w:lsdException w:name="Medium List 2 Accent 5" w:semiHidden="0" w:uiPriority="66" w:unhideWhenUsed="0"/>
-    <w:lsdException w:name="Medium Grid 1 Accent 5" w:semiHidden="0" w:uiPriority="67" w:unhideWhenUsed="0"/>
-    <w:lsdException w:name="Medium Grid 2 Accent 5" w:semiHidden="0" w:uiPriority="68" w:unhideWhenUsed="0"/>
-    <w:lsdException w:name="Medium Grid 3 Accent 5" w:semiHidden="0" w:uiPriority="69" w:unhideWhenUsed="0"/>
-    <w:lsdException w:name="Dark List Accent 5" w:semiHidden="0" w:uiPriority="70" w:unhideWhenUsed="0"/>
-    <w:lsdException w:name="Colorful Shading Accent 5" w:semiHidden="0" w:uiPriority="71" w:unhideWhenUsed="0"/>
-    <w:lsdException w:name="Colorful List Accent 5" w:semiHidden="0" w:uiPriority="72" w:unhideWhenUsed="0"/>
-    <w:lsdException w:name="Colorful Grid Accent 5" w:semiHidden="0" w:uiPriority="73" w:unhideWhenUsed="0"/>
-    <w:lsdException w:name="Light Shading Accent 6" w:semiHidden="0" w:uiPriority="60" w:unhideWhenUsed="0"/>
-    <w:lsdException w:name="Light List Accent 6" w:semiHidden="0" w:uiPriority="61" w:unhideWhenUsed="0"/>
-    <w:lsdException w:name="Light Grid Accent 6" w:semiHidden="0" w:uiPriority="62" w:unhideWhenUsed="0"/>
-    <w:lsdException w:name="Medium Shading 1 Accent 6" w:semiHidden="0" w:uiPriority="63" w:unhideWhenUsed="0"/>
-    <w:lsdException w:name="Medium Shading 2 Accent 6" w:semiHidden="0" w:uiPriority="64" w:unhideWhenUsed="0"/>
-    <w:lsdException w:name="Medium List 1 Accent 6" w:semiHidden="0" w:uiPriority="65" w:unhideWhenUsed="0"/>
-    <w:lsdException w:name="Medium List 2 Accent 6" w:semiHidden="0" w:uiPriority="66" w:unhideWhenUsed="0"/>
-    <w:lsdException w:name="Medium Grid 1 Accent 6" w:semiHidden="0" w:uiPriority="67" w:unhideWhenUsed="0"/>
-    <w:lsdException w:name="Medium Grid 2 Accent 6" w:semiHidden="0" w:uiPriority="68" w:unhideWhenUsed="0"/>
-    <w:lsdException w:name="Medium Grid 3 Accent 6" w:semiHidden="0" w:uiPriority="69" w:unhideWhenUsed="0"/>
-    <w:lsdException w:name="Dark List Accent 6" w:semiHidden="0" w:uiPriority="70" w:unhideWhenUsed="0"/>
-    <w:lsdException w:name="Colorful Shading Accent 6" w:semiHidden="0" w:uiPriority="71" w:unhideWhenUsed="0"/>
-    <w:lsdException w:name="Colorful List Accent 6" w:semiHidden="0" w:uiPriority="72" w:unhideWhenUsed="0"/>
-    <w:lsdException w:name="Colorful Grid Accent 6" w:semiHidden="0" w:uiPriority="73" w:unhideWhenUsed="0"/>
-    <w:lsdException w:name="Subtle Emphasis" w:semiHidden="0" w:uiPriority="19" w:unhideWhenUsed="0" w:qFormat="1"/>
-    <w:lsdException w:name="Intense Emphasis" w:semiHidden="0" w:uiPriority="21" w:unhideWhenUsed="0" w:qFormat="1"/>
-    <w:lsdException w:name="Subtle Reference" w:semiHidden="0" w:uiPriority="31" w:unhideWhenUsed="0" w:qFormat="1"/>
-    <w:lsdException w:name="Intense Reference" w:semiHidden="0" w:uiPriority="32" w:unhideWhenUsed="0" w:qFormat="1"/>
-    <w:lsdException w:name="Book Title" w:semiHidden="0" w:uiPriority="33" w:unhideWhenUsed="0" w:qFormat="1"/>
-    <w:lsdException w:name="Bibliography" w:uiPriority="37"/>
-    <w:lsdException w:name="TOC Heading" w:uiPriority="39" w:qFormat="1"/>
+  <w:latentStyles w:defLockedState="0" w:defUIPriority="99" w:defSemiHidden="0" w:defUnhideWhenUsed="0" w:defQFormat="0" w:count="376">
+    <w:lsdException w:name="Normal" w:uiPriority="0" w:qFormat="1"/>
+    <w:lsdException w:name="heading 1" w:uiPriority="9" w:qFormat="1"/>
+    <w:lsdException w:name="heading 2" w:semiHidden="1" w:uiPriority="9" w:unhideWhenUsed="1" w:qFormat="1"/>
+    <w:lsdException w:name="heading 3" w:semiHidden="1" w:uiPriority="9" w:unhideWhenUsed="1" w:qFormat="1"/>
+    <w:lsdException w:name="heading 4" w:semiHidden="1" w:uiPriority="9" w:unhideWhenUsed="1" w:qFormat="1"/>
+    <w:lsdException w:name="heading 5" w:semiHidden="1" w:uiPriority="9" w:unhideWhenUsed="1" w:qFormat="1"/>
+    <w:lsdException w:name="heading 6" w:semiHidden="1" w:uiPriority="9" w:unhideWhenUsed="1" w:qFormat="1"/>
+    <w:lsdException w:name="heading 7" w:semiHidden="1" w:uiPriority="9" w:unhideWhenUsed="1" w:qFormat="1"/>
+    <w:lsdException w:name="heading 8" w:semiHidden="1" w:uiPriority="9" w:unhideWhenUsed="1" w:qFormat="1"/>
+    <w:lsdException w:name="heading 9" w:semiHidden="1" w:uiPriority="9" w:unhideWhenUsed="1" w:qFormat="1"/>
+    <w:lsdException w:name="index 1" w:semiHidden="1" w:unhideWhenUsed="1"/>
+    <w:lsdException w:name="index 2" w:semiHidden="1" w:unhideWhenUsed="1"/>
+    <w:lsdException w:name="index 3" w:semiHidden="1" w:unhideWhenUsed="1"/>
+    <w:lsdException w:name="index 4" w:semiHidden="1" w:unhideWhenUsed="1"/>
+    <w:lsdException w:name="index 5" w:semiHidden="1" w:unhideWhenUsed="1"/>
+    <w:lsdException w:name="index 6" w:semiHidden="1" w:unhideWhenUsed="1"/>
+    <w:lsdException w:name="index 7" w:semiHidden="1" w:unhideWhenUsed="1"/>
+    <w:lsdException w:name="index 8" w:semiHidden="1" w:unhideWhenUsed="1"/>
+    <w:lsdException w:name="index 9" w:semiHidden="1" w:unhideWhenUsed="1"/>
+    <w:lsdException w:name="toc 1" w:semiHidden="1" w:uiPriority="39" w:unhideWhenUsed="1"/>
+    <w:lsdException w:name="toc 2" w:semiHidden="1" w:uiPriority="39" w:unhideWhenUsed="1"/>
+    <w:lsdException w:name="toc 3" w:semiHidden="1" w:uiPriority="39" w:unhideWhenUsed="1"/>
+    <w:lsdException w:name="toc 4" w:semiHidden="1" w:uiPriority="39" w:unhideWhenUsed="1"/>
+    <w:lsdException w:name="toc 5" w:semiHidden="1" w:uiPriority="39" w:unhideWhenUsed="1"/>
+    <w:lsdException w:name="toc 6" w:semiHidden="1" w:uiPriority="39" w:unhideWhenUsed="1"/>
+    <w:lsdException w:name="toc 7" w:semiHidden="1" w:uiPriority="39" w:unhideWhenUsed="1"/>
+    <w:lsdException w:name="toc 8" w:semiHidden="1" w:uiPriority="39" w:unhideWhenUsed="1"/>
+    <w:lsdException w:name="toc 9" w:semiHidden="1" w:uiPriority="39" w:unhideWhenUsed="1"/>
+    <w:lsdException w:name="Normal Indent" w:semiHidden="1" w:unhideWhenUsed="1"/>
+    <w:lsdException w:name="footnote text" w:semiHidden="1" w:unhideWhenUsed="1"/>
+    <w:lsdException w:name="annotation text" w:semiHidden="1" w:unhideWhenUsed="1"/>
+    <w:lsdException w:name="header" w:semiHidden="1" w:unhideWhenUsed="1"/>
+    <w:lsdException w:name="footer" w:semiHidden="1" w:unhideWhenUsed="1"/>
+    <w:lsdException w:name="index heading" w:semiHidden="1" w:unhideWhenUsed="1"/>
+    <w:lsdException w:name="caption" w:semiHidden="1" w:uiPriority="35" w:unhideWhenUsed="1" w:qFormat="1"/>
+    <w:lsdException w:name="table of figures" w:semiHidden="1" w:unhideWhenUsed="1"/>
+    <w:lsdException w:name="envelope address" w:semiHidden="1" w:unhideWhenUsed="1"/>
+    <w:lsdException w:name="envelope return" w:semiHidden="1" w:unhideWhenUsed="1"/>
+    <w:lsdException w:name="footnote reference" w:semiHidden="1" w:unhideWhenUsed="1"/>
+    <w:lsdException w:name="annotation reference" w:semiHidden="1" w:unhideWhenUsed="1"/>
+    <w:lsdException w:name="line number" w:semiHidden="1" w:unhideWhenUsed="1"/>
+    <w:lsdException w:name="page number" w:semiHidden="1" w:unhideWhenUsed="1"/>
+    <w:lsdException w:name="endnote reference" w:semiHidden="1" w:unhideWhenUsed="1"/>
+    <w:lsdException w:name="endnote text" w:semiHidden="1" w:unhideWhenUsed="1"/>
+    <w:lsdException w:name="table of authorities" w:semiHidden="1" w:unhideWhenUsed="1"/>
+    <w:lsdException w:name="macro" w:semiHidden="1" w:unhideWhenUsed="1"/>
+    <w:lsdException w:name="toa heading" w:semiHidden="1" w:unhideWhenUsed="1"/>
+    <w:lsdException w:name="List" w:semiHidden="1" w:unhideWhenUsed="1"/>
+    <w:lsdException w:name="List Bullet" w:semiHidden="1" w:unhideWhenUsed="1"/>
+    <w:lsdException w:name="List Number" w:semiHidden="1" w:unhideWhenUsed="1"/>
+    <w:lsdException w:name="List 2" w:semiHidden="1" w:unhideWhenUsed="1"/>
+    <w:lsdException w:name="List 3" w:semiHidden="1" w:unhideWhenUsed="1"/>
+    <w:lsdException w:name="List 4" w:semiHidden="1" w:unhideWhenUsed="1"/>
+    <w:lsdException w:name="List 5" w:semiHidden="1" w:unhideWhenUsed="1"/>
+    <w:lsdException w:name="List Bullet 2" w:semiHidden="1" w:unhideWhenUsed="1"/>
+    <w:lsdException w:name="List Bullet 3" w:semiHidden="1" w:unhideWhenUsed="1"/>
+    <w:lsdException w:name="List Bullet 4" w:semiHidden="1" w:unhideWhenUsed="1"/>
+    <w:lsdException w:name="List Bullet 5" w:semiHidden="1" w:unhideWhenUsed="1"/>
+    <w:lsdException w:name="List Number 2" w:semiHidden="1" w:unhideWhenUsed="1"/>
+    <w:lsdException w:name="List Number 3" w:semiHidden="1" w:unhideWhenUsed="1"/>
+    <w:lsdException w:name="List Number 4" w:semiHidden="1" w:unhideWhenUsed="1"/>
+    <w:lsdException w:name="List Number 5" w:semiHidden="1" w:unhideWhenUsed="1"/>
+    <w:lsdException w:name="Title" w:uiPriority="10" w:qFormat="1"/>
+    <w:lsdException w:name="Closing" w:semiHidden="1" w:unhideWhenUsed="1"/>
+    <w:lsdException w:name="Signature" w:semiHidden="1" w:unhideWhenUsed="1"/>
+    <w:lsdException w:name="Default Paragraph Font" w:semiHidden="1" w:uiPriority="1" w:unhideWhenUsed="1"/>
+    <w:lsdException w:name="Body Text" w:semiHidden="1" w:unhideWhenUsed="1"/>
+    <w:lsdException w:name="Body Text Indent" w:semiHidden="1" w:unhideWhenUsed="1"/>
+    <w:lsdException w:name="List Continue" w:semiHidden="1" w:unhideWhenUsed="1"/>
+    <w:lsdException w:name="List Continue 2" w:semiHidden="1" w:unhideWhenUsed="1"/>
+    <w:lsdException w:name="List Continue 3" w:semiHidden="1" w:unhideWhenUsed="1"/>
+    <w:lsdException w:name="List Continue 4" w:semiHidden="1" w:unhideWhenUsed="1"/>
+    <w:lsdException w:name="List Continue 5" w:semiHidden="1" w:unhideWhenUsed="1"/>
+    <w:lsdException w:name="Message Header" w:semiHidden="1" w:unhideWhenUsed="1"/>
+    <w:lsdException w:name="Subtitle" w:uiPriority="11" w:qFormat="1"/>
+    <w:lsdException w:name="Salutation" w:semiHidden="1" w:unhideWhenUsed="1"/>
+    <w:lsdException w:name="Date" w:semiHidden="1" w:unhideWhenUsed="1"/>
+    <w:lsdException w:name="Body Text First Indent" w:semiHidden="1" w:unhideWhenUsed="1"/>
+    <w:lsdException w:name="Body Text First Indent 2" w:semiHidden="1" w:unhideWhenUsed="1"/>
+    <w:lsdException w:name="Note Heading" w:semiHidden="1" w:unhideWhenUsed="1"/>
+    <w:lsdException w:name="Body Text 2" w:semiHidden="1" w:unhideWhenUsed="1"/>
+    <w:lsdException w:name="Body Text 3" w:semiHidden="1" w:unhideWhenUsed="1"/>
+    <w:lsdException w:name="Body Text Indent 2" w:semiHidden="1" w:unhideWhenUsed="1"/>
+    <w:lsdException w:name="Body Text Indent 3" w:semiHidden="1" w:unhideWhenUsed="1"/>
+    <w:lsdException w:name="Block Text" w:semiHidden="1" w:unhideWhenUsed="1"/>
+    <w:lsdException w:name="Hyperlink" w:semiHidden="1" w:unhideWhenUsed="1"/>
+    <w:lsdException w:name="FollowedHyperlink" w:semiHidden="1" w:unhideWhenUsed="1"/>
+    <w:lsdException w:name="Strong" w:uiPriority="22" w:qFormat="1"/>
+    <w:lsdException w:name="Emphasis" w:uiPriority="20" w:qFormat="1"/>
+    <w:lsdException w:name="Document Map" w:semiHidden="1" w:unhideWhenUsed="1"/>
+    <w:lsdException w:name="Plain Text" w:semiHidden="1" w:unhideWhenUsed="1"/>
+    <w:lsdException w:name="E-mail Signature" w:semiHidden="1" w:unhideWhenUsed="1"/>
+    <w:lsdException w:name="HTML Top of Form" w:semiHidden="1" w:unhideWhenUsed="1"/>
+    <w:lsdException w:name="HTML Bottom of Form" w:semiHidden="1" w:unhideWhenUsed="1"/>
+    <w:lsdException w:name="Normal (Web)" w:semiHidden="1" w:unhideWhenUsed="1"/>
+    <w:lsdException w:name="HTML Acronym" w:semiHidden="1" w:unhideWhenUsed="1"/>
+    <w:lsdException w:name="HTML Address" w:semiHidden="1" w:unhideWhenUsed="1"/>
+    <w:lsdException w:name="HTML Cite" w:semiHidden="1" w:unhideWhenUsed="1"/>
+    <w:lsdException w:name="HTML Code" w:semiHidden="1" w:unhideWhenUsed="1"/>
+    <w:lsdException w:name="HTML Definition" w:semiHidden="1" w:unhideWhenUsed="1"/>
+    <w:lsdException w:name="HTML Keyboard" w:semiHidden="1" w:unhideWhenUsed="1"/>
+    <w:lsdException w:name="HTML Preformatted" w:semiHidden="1" w:unhideWhenUsed="1"/>
+    <w:lsdException w:name="HTML Sample" w:semiHidden="1" w:unhideWhenUsed="1"/>
+    <w:lsdException w:name="HTML Typewriter" w:semiHidden="1" w:unhideWhenUsed="1"/>
+    <w:lsdException w:name="HTML Variable" w:semiHidden="1" w:unhideWhenUsed="1"/>
+    <w:lsdException w:name="Normal Table" w:semiHidden="1" w:unhideWhenUsed="1"/>
+    <w:lsdException w:name="annotation subject" w:semiHidden="1" w:unhideWhenUsed="1"/>
+    <w:lsdException w:name="No List" w:semiHidden="1" w:unhideWhenUsed="1"/>
+    <w:lsdException w:name="Outline List 1" w:semiHidden="1" w:unhideWhenUsed="1"/>
+    <w:lsdException w:name="Outline List 2" w:semiHidden="1" w:unhideWhenUsed="1"/>
+    <w:lsdException w:name="Outline List 3" w:semiHidden="1" w:unhideWhenUsed="1"/>
+    <w:lsdException w:name="Table Simple 1" w:semiHidden="1" w:unhideWhenUsed="1"/>
+    <w:lsdException w:name="Table Simple 2" w:semiHidden="1" w:unhideWhenUsed="1"/>
+    <w:lsdException w:name="Table Simple 3" w:semiHidden="1" w:unhideWhenUsed="1"/>
+    <w:lsdException w:name="Table Classic 1" w:semiHidden="1" w:unhideWhenUsed="1"/>
+    <w:lsdException w:name="Table Classic 2" w:semiHidden="1" w:unhideWhenUsed="1"/>
+    <w:lsdException w:name="Table Classic 3" w:semiHidden="1" w:unhideWhenUsed="1"/>
+    <w:lsdException w:name="Table Classic 4" w:semiHidden="1" w:unhideWhenUsed="1"/>
+    <w:lsdException w:name="Table Colorful 1" w:semiHidden="1" w:unhideWhenUsed="1"/>
+    <w:lsdException w:name="Table Colorful 2" w:semiHidden="1" w:unhideWhenUsed="1"/>
+    <w:lsdException w:name="Table Colorful 3" w:semiHidden="1" w:unhideWhenUsed="1"/>
+    <w:lsdException w:name="Table Columns 1" w:semiHidden="1" w:unhideWhenUsed="1"/>
+    <w:lsdException w:name="Table Columns 2" w:semiHidden="1" w:unhideWhenUsed="1"/>
+    <w:lsdException w:name="Table Columns 3" w:semiHidden="1" w:unhideWhenUsed="1"/>
+    <w:lsdException w:name="Table Columns 4" w:semiHidden="1" w:unhideWhenUsed="1"/>
+    <w:lsdException w:name="Table Columns 5" w:semiHidden="1" w:unhideWhenUsed="1"/>
+    <w:lsdException w:name="Table Grid 1" w:semiHidden="1" w:unhideWhenUsed="1"/>
+    <w:lsdException w:name="Table Grid 2" w:semiHidden="1" w:unhideWhenUsed="1"/>
+    <w:lsdException w:name="Table Grid 3" w:semiHidden="1" w:unhideWhenUsed="1"/>
+    <w:lsdException w:name="Table Grid 4" w:semiHidden="1" w:unhideWhenUsed="1"/>
+    <w:lsdException w:name="Table Grid 5" w:semiHidden="1" w:unhideWhenUsed="1"/>
+    <w:lsdException w:name="Table Grid 6" w:semiHidden="1" w:unhideWhenUsed="1"/>
+    <w:lsdException w:name="Table Grid 7" w:semiHidden="1" w:unhideWhenUsed="1"/>
+    <w:lsdException w:name="Table Grid 8" w:semiHidden="1" w:unhideWhenUsed="1"/>
+    <w:lsdException w:name="Table List 1" w:semiHidden="1" w:unhideWhenUsed="1"/>
+    <w:lsdException w:name="Table List 2" w:semiHidden="1" w:unhideWhenUsed="1"/>
+    <w:lsdException w:name="Table List 3" w:semiHidden="1" w:unhideWhenUsed="1"/>
+    <w:lsdException w:name="Table List 4" w:semiHidden="1" w:unhideWhenUsed="1"/>
+    <w:lsdException w:name="Table List 5" w:semiHidden="1" w:unhideWhenUsed="1"/>
+    <w:lsdException w:name="Table List 6" w:semiHidden="1" w:unhideWhenUsed="1"/>
+    <w:lsdException w:name="Table List 7" w:semiHidden="1" w:unhideWhenUsed="1"/>
+    <w:lsdException w:name="Table List 8" w:semiHidden="1" w:unhideWhenUsed="1"/>
+    <w:lsdException w:name="Table 3D effects 1" w:semiHidden="1" w:unhideWhenUsed="1"/>
+    <w:lsdException w:name="Table 3D effects 2" w:semiHidden="1" w:unhideWhenUsed="1"/>
+    <w:lsdException w:name="Table 3D effects 3" w:semiHidden="1" w:unhideWhenUsed="1"/>
+    <w:lsdException w:name="Table Contemporary" w:semiHidden="1" w:unhideWhenUsed="1"/>
+    <w:lsdException w:name="Table Elegant" w:semiHidden="1" w:unhideWhenUsed="1"/>
+    <w:lsdException w:name="Table Professional" w:semiHidden="1" w:unhideWhenUsed="1"/>
+    <w:lsdException w:name="Table Subtle 1" w:semiHidden="1" w:unhideWhenUsed="1"/>
+    <w:lsdException w:name="Table Subtle 2" w:semiHidden="1" w:unhideWhenUsed="1"/>
+    <w:lsdException w:name="Table Web 1" w:semiHidden="1" w:unhideWhenUsed="1"/>
+    <w:lsdException w:name="Table Web 2" w:semiHidden="1" w:unhideWhenUsed="1"/>
+    <w:lsdException w:name="Table Web 3" w:semiHidden="1" w:unhideWhenUsed="1"/>
+    <w:lsdException w:name="Balloon Text" w:semiHidden="1" w:unhideWhenUsed="1"/>
+    <w:lsdException w:name="Table Grid" w:semiHidden="1" w:uiPriority="59" w:unhideWhenUsed="1"/>
+    <w:lsdException w:name="Table Theme" w:semiHidden="1" w:unhideWhenUsed="1"/>
+    <w:lsdException w:name="Placeholder Text" w:semiHidden="1"/>
+    <w:lsdException w:name="No Spacing" w:uiPriority="1" w:qFormat="1"/>
+    <w:lsdException w:name="Light Shading" w:uiPriority="60"/>
+    <w:lsdException w:name="Light List" w:uiPriority="61"/>
+    <w:lsdException w:name="Light Grid" w:uiPriority="62"/>
+    <w:lsdException w:name="Medium Shading 1" w:uiPriority="63"/>
+    <w:lsdException w:name="Medium Shading 2" w:uiPriority="64"/>
+    <w:lsdException w:name="Medium List 1" w:uiPriority="65"/>
+    <w:lsdException w:name="Medium List 2" w:uiPriority="66"/>
+    <w:lsdException w:name="Medium Grid 1" w:uiPriority="67"/>
+    <w:lsdException w:name="Medium Grid 2" w:uiPriority="68"/>
+    <w:lsdException w:name="Medium Grid 3" w:uiPriority="69"/>
+    <w:lsdException w:name="Dark List" w:uiPriority="70"/>
+    <w:lsdException w:name="Colorful Shading" w:uiPriority="71"/>
+    <w:lsdException w:name="Colorful List" w:uiPriority="72"/>
+    <w:lsdException w:name="Colorful Grid" w:uiPriority="73"/>
+    <w:lsdException w:name="Light Shading Accent 1" w:uiPriority="60"/>
+    <w:lsdException w:name="Light List Accent 1" w:uiPriority="61"/>
+    <w:lsdException w:name="Light Grid Accent 1" w:uiPriority="62"/>
+    <w:lsdException w:name="Medium Shading 1 Accent 1" w:uiPriority="63"/>
+    <w:lsdException w:name="Medium Shading 2 Accent 1" w:uiPriority="64"/>
+    <w:lsdException w:name="Medium List 1 Accent 1" w:uiPriority="65"/>
+    <w:lsdException w:name="Revision" w:semiHidden="1"/>
+    <w:lsdException w:name="List Paragraph" w:uiPriority="34" w:qFormat="1"/>
+    <w:lsdException w:name="Quote" w:uiPriority="29" w:qFormat="1"/>
+    <w:lsdException w:name="Intense Quote" w:uiPriority="30" w:qFormat="1"/>
+    <w:lsdException w:name="Medium List 2 Accent 1" w:uiPriority="66"/>
+    <w:lsdException w:name="Medium Grid 1 Accent 1" w:uiPriority="67"/>
+    <w:lsdException w:name="Medium Grid 2 Accent 1" w:uiPriority="68"/>
+    <w:lsdException w:name="Medium Grid 3 Accent 1" w:uiPriority="69"/>
+    <w:lsdException w:name="Dark List Accent 1" w:uiPriority="70"/>
+    <w:lsdException w:name="Colorful Shading Accent 1" w:uiPriority="71"/>
+    <w:lsdException w:name="Colorful List Accent 1" w:uiPriority="72"/>
+    <w:lsdException w:name="Colorful Grid Accent 1" w:uiPriority="73"/>
+    <w:lsdException w:name="Light Shading Accent 2" w:uiPriority="60"/>
+    <w:lsdException w:name="Light List Accent 2" w:uiPriority="61"/>
+    <w:lsdException w:name="Light Grid Accent 2" w:uiPriority="62"/>
+    <w:lsdException w:name="Medium Shading 1 Accent 2" w:uiPriority="63"/>
+    <w:lsdException w:name="Medium Shading 2 Accent 2" w:uiPriority="64"/>
+    <w:lsdException w:name="Medium List 1 Accent 2" w:uiPriority="65"/>
+    <w:lsdException w:name="Medium List 2 Accent 2" w:uiPriority="66"/>
+    <w:lsdException w:name="Medium Grid 1 Accent 2" w:uiPriority="67"/>
+    <w:lsdException w:name="Medium Grid 2 Accent 2" w:uiPriority="68"/>
+    <w:lsdException w:name="Medium Grid 3 Accent 2" w:uiPriority="69"/>
+    <w:lsdException w:name="Dark List Accent 2" w:uiPriority="70"/>
+    <w:lsdException w:name="Colorful Shading Accent 2" w:uiPriority="71"/>
+    <w:lsdException w:name="Colorful List Accent 2" w:uiPriority="72"/>
+    <w:lsdException w:name="Colorful Grid Accent 2" w:uiPriority="73"/>
+    <w:lsdException w:name="Light Shading Accent 3" w:uiPriority="60"/>
+    <w:lsdException w:name="Light List Accent 3" w:uiPriority="61"/>
+    <w:lsdException w:name="Light Grid Accent 3" w:uiPriority="62"/>
+    <w:lsdException w:name="Medium Shading 1 Accent 3" w:uiPriority="63"/>
+    <w:lsdException w:name="Medium Shading 2 Accent 3" w:uiPriority="64"/>
+    <w:lsdException w:name="Medium List 1 Accent 3" w:uiPriority="65"/>
+    <w:lsdException w:name="Medium List 2 Accent 3" w:uiPriority="66"/>
+    <w:lsdException w:name="Medium Grid 1 Accent 3" w:uiPriority="67"/>
+    <w:lsdException w:name="Medium Grid 2 Accent 3" w:uiPriority="68"/>
+    <w:lsdException w:name="Medium Grid 3 Accent 3" w:uiPriority="69"/>
+    <w:lsdException w:name="Dark List Accent 3" w:uiPriority="70"/>
+    <w:lsdException w:name="Colorful Shading Accent 3" w:uiPriority="71"/>
+    <w:lsdException w:name="Colorful List Accent 3" w:uiPriority="72"/>
+    <w:lsdException w:name="Colorful Grid Accent 3" w:uiPriority="73"/>
+    <w:lsdException w:name="Light Shading Accent 4" w:uiPriority="60"/>
+    <w:lsdException w:name="Light List Accent 4" w:uiPriority="61"/>
+    <w:lsdException w:name="Light Grid Accent 4" w:uiPriority="62"/>
+    <w:lsdException w:name="Medium Shading 1 Accent 4" w:uiPriority="63"/>
+    <w:lsdException w:name="Medium Shading 2 Accent 4" w:uiPriority="64"/>
+    <w:lsdException w:name="Medium List 1 Accent 4" w:uiPriority="65"/>
+    <w:lsdException w:name="Medium List 2 Accent 4" w:uiPriority="66"/>
+    <w:lsdException w:name="Medium Grid 1 Accent 4" w:uiPriority="67"/>
+    <w:lsdException w:name="Medium Grid 2 Accent 4" w:uiPriority="68"/>
+    <w:lsdException w:name="Medium Grid 3 Accent 4" w:uiPriority="69"/>
+    <w:lsdException w:name="Dark List Accent 4" w:uiPriority="70"/>
+    <w:lsdException w:name="Colorful Shading Accent 4" w:uiPriority="71"/>
+    <w:lsdException w:name="Colorful List Accent 4" w:uiPriority="72"/>
+    <w:lsdException w:name="Colorful Grid Accent 4" w:uiPriority="73"/>
+    <w:lsdException w:name="Light Shading Accent 5" w:uiPriority="60"/>
+    <w:lsdException w:name="Light List Accent 5" w:uiPriority="61"/>
+    <w:lsdException w:name="Light Grid Accent 5" w:uiPriority="62"/>
+    <w:lsdException w:name="Medium Shading 1 Accent 5" w:uiPriority="63"/>
+    <w:lsdException w:name="Medium Shading 2 Accent 5" w:uiPriority="64"/>
+    <w:lsdException w:name="Medium List 1 Accent 5" w:uiPriority="65"/>
+    <w:lsdException w:name="Medium List 2 Accent 5" w:uiPriority="66"/>
+    <w:lsdException w:name="Medium Grid 1 Accent 5" w:uiPriority="67"/>
+    <w:lsdException w:name="Medium Grid 2 Accent 5" w:uiPriority="68"/>
+    <w:lsdException w:name="Medium Grid 3 Accent 5" w:uiPriority="69"/>
+    <w:lsdException w:name="Dark List Accent 5" w:uiPriority="70"/>
+    <w:lsdException w:name="Colorful Shading Accent 5" w:uiPriority="71"/>
+    <w:lsdException w:name="Colorful List Accent 5" w:uiPriority="72"/>
+    <w:lsdException w:name="Colorful Grid Accent 5" w:uiPriority="73"/>
+    <w:lsdException w:name="Light Shading Accent 6" w:uiPriority="60"/>
+    <w:lsdException w:name="Light List Accent 6" w:uiPriority="61"/>
+    <w:lsdException w:name="Light Grid Accent 6" w:uiPriority="62"/>
+    <w:lsdException w:name="Medium Shading 1 Accent 6" w:uiPriority="63"/>
+    <w:lsdException w:name="Medium Shading 2 Accent 6" w:uiPriority="64"/>
+    <w:lsdException w:name="Medium List 1 Accent 6" w:uiPriority="65"/>
+    <w:lsdException w:name="Medium List 2 Accent 6" w:uiPriority="66"/>
+    <w:lsdException w:name="Medium Grid 1 Accent 6" w:uiPriority="67"/>
+    <w:lsdException w:name="Medium Grid 2 Accent 6" w:uiPriority="68"/>
+    <w:lsdException w:name="Medium Grid 3 Accent 6" w:uiPriority="69"/>
+    <w:lsdException w:name="Dark List Accent 6" w:uiPriority="70"/>
+    <w:lsdException w:name="Colorful Shading Accent 6" w:uiPriority="71"/>
+    <w:lsdException w:name="Colorful List Accent 6" w:uiPriority="72"/>
+    <w:lsdException w:name="Colorful Grid Accent 6" w:uiPriority="73"/>
+    <w:lsdException w:name="Subtle Emphasis" w:uiPriority="19" w:qFormat="1"/>
+    <w:lsdException w:name="Intense Emphasis" w:uiPriority="21" w:qFormat="1"/>
+    <w:lsdException w:name="Subtle Reference" w:uiPriority="31" w:qFormat="1"/>
+    <w:lsdException w:name="Intense Reference" w:uiPriority="32" w:qFormat="1"/>
+    <w:lsdException w:name="Book Title" w:uiPriority="33" w:qFormat="1"/>
+    <w:lsdException w:name="Bibliography" w:semiHidden="1" w:uiPriority="37" w:unhideWhenUsed="1"/>
+    <w:lsdException w:name="TOC Heading" w:semiHidden="1" w:uiPriority="39" w:unhideWhenUsed="1" w:qFormat="1"/>
+    <w:lsdException w:name="Plain Table 1" w:uiPriority="41"/>
+    <w:lsdException w:name="Plain Table 2" w:uiPriority="42"/>
+    <w:lsdException w:name="Plain Table 3" w:uiPriority="43"/>
+    <w:lsdException w:name="Plain Table 4" w:uiPriority="44"/>
+    <w:lsdException w:name="Plain Table 5" w:uiPriority="45"/>
+    <w:lsdException w:name="Grid Table Light" w:uiPriority="40"/>
+    <w:lsdException w:name="Grid Table 1 Light" w:uiPriority="46"/>
+    <w:lsdException w:name="Grid Table 2" w:uiPriority="47"/>
+    <w:lsdException w:name="Grid Table 3" w:uiPriority="48"/>
+    <w:lsdException w:name="Grid Table 4" w:uiPriority="49"/>
+    <w:lsdException w:name="Grid Table 5 Dark" w:uiPriority="50"/>
+    <w:lsdException w:name="Grid Table 6 Colorful" w:uiPriority="51"/>
+    <w:lsdException w:name="Grid Table 7 Colorful" w:uiPriority="52"/>
+    <w:lsdException w:name="Grid Table 1 Light Accent 1" w:uiPriority="46"/>
+    <w:lsdException w:name="Grid Table 2 Accent 1" w:uiPriority="47"/>
+    <w:lsdException w:name="Grid Table 3 Accent 1" w:uiPriority="48"/>
+    <w:lsdException w:name="Grid Table 4 Accent 1" w:uiPriority="49"/>
+    <w:lsdException w:name="Grid Table 5 Dark Accent 1" w:uiPriority="50"/>
+    <w:lsdException w:name="Grid Table 6 Colorful Accent 1" w:uiPriority="51"/>
+    <w:lsdException w:name="Grid Table 7 Colorful Accent 1" w:uiPriority="52"/>
+    <w:lsdException w:name="Grid Table 1 Light Accent 2" w:uiPriority="46"/>
+    <w:lsdException w:name="Grid Table 2 Accent 2" w:uiPriority="47"/>
+    <w:lsdException w:name="Grid Table 3 Accent 2" w:uiPriority="48"/>
+    <w:lsdException w:name="Grid Table 4 Accent 2" w:uiPriority="49"/>
+    <w:lsdException w:name="Grid Table 5 Dark Accent 2" w:uiPriority="50"/>
+    <w:lsdException w:name="Grid Table 6 Colorful Accent 2" w:uiPriority="51"/>
+    <w:lsdException w:name="Grid Table 7 Colorful Accent 2" w:uiPriority="52"/>
+    <w:lsdException w:name="Grid Table 1 Light Accent 3" w:uiPriority="46"/>
+    <w:lsdException w:name="Grid Table 2 Accent 3" w:uiPriority="47"/>
+    <w:lsdException w:name="Grid Table 3 Accent 3" w:uiPriority="48"/>
+    <w:lsdException w:name="Grid Table 4 Accent 3" w:uiPriority="49"/>
+    <w:lsdException w:name="Grid Table 5 Dark Accent 3" w:uiPriority="50"/>
+    <w:lsdException w:name="Grid Table 6 Colorful Accent 3" w:uiPriority="51"/>
+    <w:lsdException w:name="Grid Table 7 Colorful Accent 3" w:uiPriority="52"/>
+    <w:lsdException w:name="Grid Table 1 Light Accent 4" w:uiPriority="46"/>
+    <w:lsdException w:name="Grid Table 2 Accent 4" w:uiPriority="47"/>
+    <w:lsdException w:name="Grid Table 3 Accent 4" w:uiPriority="48"/>
+    <w:lsdException w:name="Grid Table 4 Accent 4" w:uiPriority="49"/>
+    <w:lsdException w:name="Grid Table 5 Dark Accent 4" w:uiPriority="50"/>
+    <w:lsdException w:name="Grid Table 6 Colorful Accent 4" w:uiPriority="51"/>
+    <w:lsdException w:name="Grid Table 7 Colorful Accent 4" w:uiPriority="52"/>
+    <w:lsdException w:name="Grid Table 1 Light Accent 5" w:uiPriority="46"/>
+    <w:lsdException w:name="Grid Table 2 Accent 5" w:uiPriority="47"/>
+    <w:lsdException w:name="Grid Table 3 Accent 5" w:uiPriority="48"/>
+    <w:lsdException w:name="Grid Table 4 Accent 5" w:uiPriority="49"/>
+    <w:lsdException w:name="Grid Table 5 Dark Accent 5" w:uiPriority="50"/>
+    <w:lsdException w:name="Grid Table 6 Colorful Accent 5" w:uiPriority="51"/>
+    <w:lsdException w:name="Grid Table 7 Colorful Accent 5" w:uiPriority="52"/>
+    <w:lsdException w:name="Grid Table 1 Light Accent 6" w:uiPriority="46"/>
+    <w:lsdException w:name="Grid Table 2 Accent 6" w:uiPriority="47"/>
+    <w:lsdException w:name="Grid Table 3 Accent 6" w:uiPriority="48"/>
+    <w:lsdException w:name="Grid Table 4 Accent 6" w:uiPriority="49"/>
+    <w:lsdException w:name="Grid Table 5 Dark Accent 6" w:uiPriority="50"/>
+    <w:lsdException w:name="Grid Table 6 Colorful Accent 6" w:uiPriority="51"/>
+    <w:lsdException w:name="Grid Table 7 Colorful Accent 6" w:uiPriority="52"/>
+    <w:lsdException w:name="List Table 1 Light" w:uiPriority="46"/>
+    <w:lsdException w:name="List Table 2" w:uiPriority="47"/>
+    <w:lsdException w:name="List Table 3" w:uiPriority="48"/>
+    <w:lsdException w:name="List Table 4" w:uiPriority="49"/>
+    <w:lsdException w:name="List Table 5 Dark" w:uiPriority="50"/>
+    <w:lsdException w:name="List Table 6 Colorful" w:uiPriority="51"/>
+    <w:lsdException w:name="List Table 7 Colorful" w:uiPriority="52"/>
+    <w:lsdException w:name="List Table 1 Light Accent 1" w:uiPriority="46"/>
+    <w:lsdException w:name="List Table 2 Accent 1" w:uiPriority="47"/>
+    <w:lsdException w:name="List Table 3 Accent 1" w:uiPriority="48"/>
+    <w:lsdException w:name="List Table 4 Accent 1" w:uiPriority="49"/>
+    <w:lsdException w:name="List Table 5 Dark Accent 1" w:uiPriority="50"/>
+    <w:lsdException w:name="List Table 6 Colorful Accent 1" w:uiPriority="51"/>
+    <w:lsdException w:name="List Table 7 Colorful Accent 1" w:uiPriority="52"/>
+    <w:lsdException w:name="List Table 1 Light Accent 2" w:uiPriority="46"/>
+    <w:lsdException w:name="List Table 2 Accent 2" w:uiPriority="47"/>
+    <w:lsdException w:name="List Table 3 Accent 2" w:uiPriority="48"/>
+    <w:lsdException w:name="List Table 4 Accent 2" w:uiPriority="49"/>
+    <w:lsdException w:name="List Table 5 Dark Accent 2" w:uiPriority="50"/>
+    <w:lsdException w:name="List Table 6 Colorful Accent 2" w:uiPriority="51"/>
+    <w:lsdException w:name="List Table 7 Colorful Accent 2" w:uiPriority="52"/>
+    <w:lsdException w:name="List Table 1 Light Accent 3" w:uiPriority="46"/>
+    <w:lsdException w:name="List Table 2 Accent 3" w:uiPriority="47"/>
+    <w:lsdException w:name="List Table 3 Accent 3" w:uiPriority="48"/>
+    <w:lsdException w:name="List Table 4 Accent 3" w:uiPriority="49"/>
+    <w:lsdException w:name="List Table 5 Dark Accent 3" w:uiPriority="50"/>
+    <w:lsdException w:name="List Table 6 Colorful Accent 3" w:uiPriority="51"/>
+    <w:lsdException w:name="List Table 7 Colorful Accent 3" w:uiPriority="52"/>
+    <w:lsdException w:name="List Table 1 Light Accent 4" w:uiPriority="46"/>
+    <w:lsdException w:name="List Table 2 Accent 4" w:uiPriority="47"/>
+    <w:lsdException w:name="List Table 3 Accent 4" w:uiPriority="48"/>
+    <w:lsdException w:name="List Table 4 Accent 4" w:uiPriority="49"/>
+    <w:lsdException w:name="List Table 5 Dark Accent 4" w:uiPriority="50"/>
+    <w:lsdException w:name="List Table 6 Colorful Accent 4" w:uiPriority="51"/>
+    <w:lsdException w:name="List Table 7 Colorful Accent 4" w:uiPriority="52"/>
+    <w:lsdException w:name="List Table 1 Light Accent 5" w:uiPriority="46"/>
+    <w:lsdException w:name="List Table 2 Accent 5" w:uiPriority="47"/>
+    <w:lsdException w:name="List Table 3 Accent 5" w:uiPriority="48"/>
+    <w:lsdException w:name="List Table 4 Accent 5" w:uiPriority="49"/>
+    <w:lsdException w:name="List Table 5 Dark Accent 5" w:uiPriority="50"/>
+    <w:lsdException w:name="List Table 6 Colorful Accent 5" w:uiPriority="51"/>
+    <w:lsdException w:name="List Table 7 Colorful Accent 5" w:uiPriority="52"/>
+    <w:lsdException w:name="List Table 1 Light Accent 6" w:uiPriority="46"/>
+    <w:lsdException w:name="List Table 2 Accent 6" w:uiPriority="47"/>
+    <w:lsdException w:name="List Table 3 Accent 6" w:uiPriority="48"/>
+    <w:lsdException w:name="List Table 4 Accent 6" w:uiPriority="49"/>
+    <w:lsdException w:name="List Table 5 Dark Accent 6" w:uiPriority="50"/>
+    <w:lsdException w:name="List Table 6 Colorful Accent 6" w:uiPriority="51"/>
+    <w:lsdException w:name="List Table 7 Colorful Accent 6" w:uiPriority="52"/>
+    <w:lsdException w:name="Mention" w:semiHidden="1" w:unhideWhenUsed="1"/>
+    <w:lsdException w:name="Smart Hyperlink" w:semiHidden="1" w:unhideWhenUsed="1"/>
+    <w:lsdException w:name="Hashtag" w:semiHidden="1" w:unhideWhenUsed="1"/>
+    <w:lsdException w:name="Unresolved Mention" w:semiHidden="1" w:unhideWhenUsed="1"/>
+    <w:lsdException w:name="Smart Link" w:semiHidden="1" w:unhideWhenUsed="1"/>
   </w:latentStyles>
   <w:style w:type="paragraph" w:default="1" w:styleId="Standard">
     <w:name w:val="Normal"/>
@@ -4052,7 +3706,7 @@
 </file>
 
 <file path=customXml/itemProps1.xml><?xml version="1.0" encoding="utf-8"?>
-<ds:datastoreItem xmlns:ds="http://schemas.openxmlformats.org/officeDocument/2006/customXml" ds:itemID="{A156C9A5-6FA6-4153-9C6F-2F4286B8ACF6}">
+<ds:datastoreItem xmlns:ds="http://schemas.openxmlformats.org/officeDocument/2006/customXml" ds:itemID="{91EF053C-2290-44F6-AB2F-A31DA6C58718}">
   <ds:schemaRefs>
     <ds:schemaRef ds:uri="http://schemas.openxmlformats.org/officeDocument/2006/bibliography"/>
   </ds:schemaRefs>

--- a/Artefakte/System_Funktionale_Tests.docx
+++ b/Artefakte/System_Funktionale_Tests.docx
@@ -126,11 +126,9 @@
             <w:pPr>
               <w:cnfStyle w:val="000000100000" w:firstRow="0" w:lastRow="0" w:firstColumn="0" w:lastColumn="0" w:oddVBand="0" w:evenVBand="0" w:oddHBand="1" w:evenHBand="0" w:firstRowFirstColumn="0" w:firstRowLastColumn="0" w:lastRowFirstColumn="0" w:lastRowLastColumn="0"/>
             </w:pPr>
-            <w:proofErr w:type="spellStart"/>
             <w:r>
               <w:t>LoginScreen</w:t>
             </w:r>
-            <w:proofErr w:type="spellEnd"/>
           </w:p>
         </w:tc>
         <w:tc>
@@ -617,15 +615,7 @@
               <w:cnfStyle w:val="000000100000" w:firstRow="0" w:lastRow="0" w:firstColumn="0" w:lastColumn="0" w:oddVBand="0" w:evenVBand="0" w:oddHBand="1" w:evenHBand="0" w:firstRowFirstColumn="0" w:firstRowLastColumn="0" w:lastRowFirstColumn="0" w:lastRowLastColumn="0"/>
             </w:pPr>
             <w:r>
-              <w:t xml:space="preserve">KH voll nur ein Bett in Männerzimmer frei, als </w:t>
-            </w:r>
-            <w:proofErr w:type="gramStart"/>
-            <w:r>
-              <w:t>letztes Frau</w:t>
-            </w:r>
-            <w:proofErr w:type="gramEnd"/>
-            <w:r>
-              <w:t xml:space="preserve"> hinzufügen</w:t>
+              <w:t>KH voll nur ein Bett in Männerzimmer frei, als letztes Frau hinzufügen</w:t>
             </w:r>
           </w:p>
         </w:tc>
@@ -638,13 +628,8 @@
               <w:cnfStyle w:val="000000100000" w:firstRow="0" w:lastRow="0" w:firstColumn="0" w:lastColumn="0" w:oddVBand="0" w:evenVBand="0" w:oddHBand="1" w:evenHBand="0" w:firstRowFirstColumn="0" w:firstRowLastColumn="0" w:lastRowFirstColumn="0" w:lastRowLastColumn="0"/>
             </w:pPr>
             <w:r>
-              <w:t xml:space="preserve">Patientin kann in kein Zimmer, in dem bereits ein männlicher Patient </w:t>
-            </w:r>
-            <w:proofErr w:type="gramStart"/>
-            <w:r>
-              <w:t>liegt</w:t>
-            </w:r>
-            <w:proofErr w:type="gramEnd"/>
+              <w:t>Patientin kann in kein Zimmer, in dem bereits ein männlicher Patient liegt</w:t>
+            </w:r>
           </w:p>
         </w:tc>
         <w:tc>
@@ -1055,13 +1040,8 @@
             <w:pPr>
               <w:cnfStyle w:val="000000100000" w:firstRow="0" w:lastRow="0" w:firstColumn="0" w:lastColumn="0" w:oddVBand="0" w:evenVBand="0" w:oddHBand="1" w:evenHBand="0" w:firstRowFirstColumn="0" w:firstRowLastColumn="0" w:lastRowFirstColumn="0" w:lastRowLastColumn="0"/>
             </w:pPr>
-            <w:proofErr w:type="gramStart"/>
-            <w:r>
-              <w:t>Bei Patient</w:t>
-            </w:r>
-            <w:proofErr w:type="gramEnd"/>
-            <w:r>
-              <w:t xml:space="preserve"> anlegen, muss zweimal bestätigt werden, bevor Verlegung ausgeführt wird.</w:t>
+            <w:r>
+              <w:t>Bei Patient anlegen, muss zweimal bestätigt werden, bevor Verlegung ausgeführt wird.</w:t>
             </w:r>
           </w:p>
         </w:tc>
@@ -1360,15 +1340,7 @@
               <w:cnfStyle w:val="000000100000" w:firstRow="0" w:lastRow="0" w:firstColumn="0" w:lastColumn="0" w:oddVBand="0" w:evenVBand="0" w:oddHBand="1" w:evenHBand="0" w:firstRowFirstColumn="0" w:firstRowLastColumn="0" w:lastRowFirstColumn="0" w:lastRowLastColumn="0"/>
             </w:pPr>
             <w:r>
-              <w:t xml:space="preserve">Gespeicherte Daten </w:t>
-            </w:r>
-            <w:proofErr w:type="gramStart"/>
-            <w:r>
-              <w:t>zum Patient</w:t>
-            </w:r>
-            <w:proofErr w:type="gramEnd"/>
-            <w:r>
-              <w:t xml:space="preserve"> sind:</w:t>
+              <w:t>Gespeicherte Daten zum Patient sind:</w:t>
             </w:r>
           </w:p>
           <w:p>
@@ -1713,8 +1685,6 @@
             </w:pPr>
           </w:p>
         </w:tc>
-        <w:bookmarkStart w:id="0" w:name="_GoBack"/>
-        <w:bookmarkEnd w:id="0"/>
       </w:tr>
       <w:tr>
         <w:trPr>
@@ -1824,6 +1794,9 @@
             <w:pPr>
               <w:cnfStyle w:val="000000010000" w:firstRow="0" w:lastRow="0" w:firstColumn="0" w:lastColumn="0" w:oddVBand="0" w:evenVBand="0" w:oddHBand="0" w:evenHBand="1" w:firstRowFirstColumn="0" w:firstRowLastColumn="0" w:lastRowFirstColumn="0" w:lastRowLastColumn="0"/>
             </w:pPr>
+            <w:r>
+              <w:t>ja</w:t>
+            </w:r>
           </w:p>
         </w:tc>
         <w:tc>
@@ -1834,6 +1807,11 @@
             <w:pPr>
               <w:cnfStyle w:val="000000010000" w:firstRow="0" w:lastRow="0" w:firstColumn="0" w:lastColumn="0" w:oddVBand="0" w:evenVBand="0" w:oddHBand="0" w:evenHBand="1" w:firstRowFirstColumn="0" w:firstRowLastColumn="0" w:lastRowFirstColumn="0" w:lastRowLastColumn="0"/>
             </w:pPr>
+            <w:r>
+              <w:t>11.06.2019</w:t>
+            </w:r>
+            <w:bookmarkStart w:id="0" w:name="_GoBack"/>
+            <w:bookmarkEnd w:id="0"/>
           </w:p>
         </w:tc>
       </w:tr>
@@ -2730,7 +2708,7 @@
     <w:lsdException w:name="Table Web 2" w:semiHidden="1" w:unhideWhenUsed="1"/>
     <w:lsdException w:name="Table Web 3" w:semiHidden="1" w:unhideWhenUsed="1"/>
     <w:lsdException w:name="Balloon Text" w:semiHidden="1" w:unhideWhenUsed="1"/>
-    <w:lsdException w:name="Table Grid" w:semiHidden="1" w:uiPriority="59" w:unhideWhenUsed="1"/>
+    <w:lsdException w:name="Table Grid" w:uiPriority="59"/>
     <w:lsdException w:name="Table Theme" w:semiHidden="1" w:unhideWhenUsed="1"/>
     <w:lsdException w:name="Placeholder Text" w:semiHidden="1"/>
     <w:lsdException w:name="No Spacing" w:uiPriority="1" w:qFormat="1"/>
@@ -3706,7 +3684,7 @@
 </file>
 
 <file path=customXml/itemProps1.xml><?xml version="1.0" encoding="utf-8"?>
-<ds:datastoreItem xmlns:ds="http://schemas.openxmlformats.org/officeDocument/2006/customXml" ds:itemID="{91EF053C-2290-44F6-AB2F-A31DA6C58718}">
+<ds:datastoreItem xmlns:ds="http://schemas.openxmlformats.org/officeDocument/2006/customXml" ds:itemID="{9229CD33-4211-4B45-B0FC-A51F6F3E407B}">
   <ds:schemaRefs>
     <ds:schemaRef ds:uri="http://schemas.openxmlformats.org/officeDocument/2006/bibliography"/>
   </ds:schemaRefs>

--- a/Artefakte/System_Funktionale_Tests.docx
+++ b/Artefakte/System_Funktionale_Tests.docx
@@ -382,6 +382,9 @@
             <w:pPr>
               <w:cnfStyle w:val="000000100000" w:firstRow="0" w:lastRow="0" w:firstColumn="0" w:lastColumn="0" w:oddVBand="0" w:evenVBand="0" w:oddHBand="1" w:evenHBand="0" w:firstRowFirstColumn="0" w:firstRowLastColumn="0" w:lastRowFirstColumn="0" w:lastRowLastColumn="0"/>
             </w:pPr>
+            <w:r>
+              <w:t>Ja</w:t>
+            </w:r>
           </w:p>
         </w:tc>
         <w:tc>
@@ -392,6 +395,9 @@
             <w:pPr>
               <w:cnfStyle w:val="000000100000" w:firstRow="0" w:lastRow="0" w:firstColumn="0" w:lastColumn="0" w:oddVBand="0" w:evenVBand="0" w:oddHBand="1" w:evenHBand="0" w:firstRowFirstColumn="0" w:firstRowLastColumn="0" w:lastRowFirstColumn="0" w:lastRowLastColumn="0"/>
             </w:pPr>
+            <w:r>
+              <w:t>11.06.2019</w:t>
+            </w:r>
           </w:p>
         </w:tc>
       </w:tr>
@@ -444,6 +450,9 @@
             <w:pPr>
               <w:cnfStyle w:val="000000010000" w:firstRow="0" w:lastRow="0" w:firstColumn="0" w:lastColumn="0" w:oddVBand="0" w:evenVBand="0" w:oddHBand="0" w:evenHBand="1" w:firstRowFirstColumn="0" w:firstRowLastColumn="0" w:lastRowFirstColumn="0" w:lastRowLastColumn="0"/>
             </w:pPr>
+            <w:r>
+              <w:t>Ja</w:t>
+            </w:r>
           </w:p>
         </w:tc>
         <w:tc>
@@ -454,6 +463,9 @@
             <w:pPr>
               <w:cnfStyle w:val="000000010000" w:firstRow="0" w:lastRow="0" w:firstColumn="0" w:lastColumn="0" w:oddVBand="0" w:evenVBand="0" w:oddHBand="0" w:evenHBand="1" w:firstRowFirstColumn="0" w:firstRowLastColumn="0" w:lastRowFirstColumn="0" w:lastRowLastColumn="0"/>
             </w:pPr>
+            <w:r>
+              <w:t>11.06.2019</w:t>
+            </w:r>
           </w:p>
         </w:tc>
       </w:tr>
@@ -1127,6 +1139,9 @@
             <w:pPr>
               <w:cnfStyle w:val="000000010000" w:firstRow="0" w:lastRow="0" w:firstColumn="0" w:lastColumn="0" w:oddVBand="0" w:evenVBand="0" w:oddHBand="0" w:evenHBand="1" w:firstRowFirstColumn="0" w:firstRowLastColumn="0" w:lastRowFirstColumn="0" w:lastRowLastColumn="0"/>
             </w:pPr>
+            <w:r>
+              <w:t>Ja</w:t>
+            </w:r>
           </w:p>
         </w:tc>
         <w:tc>
@@ -1137,6 +1152,9 @@
             <w:pPr>
               <w:cnfStyle w:val="000000010000" w:firstRow="0" w:lastRow="0" w:firstColumn="0" w:lastColumn="0" w:oddVBand="0" w:evenVBand="0" w:oddHBand="0" w:evenHBand="1" w:firstRowFirstColumn="0" w:firstRowLastColumn="0" w:lastRowFirstColumn="0" w:lastRowLastColumn="0"/>
             </w:pPr>
+            <w:r>
+              <w:t>11.06.2019</w:t>
+            </w:r>
           </w:p>
         </w:tc>
       </w:tr>
@@ -1189,6 +1207,9 @@
             <w:pPr>
               <w:cnfStyle w:val="000000100000" w:firstRow="0" w:lastRow="0" w:firstColumn="0" w:lastColumn="0" w:oddVBand="0" w:evenVBand="0" w:oddHBand="1" w:evenHBand="0" w:firstRowFirstColumn="0" w:firstRowLastColumn="0" w:lastRowFirstColumn="0" w:lastRowLastColumn="0"/>
             </w:pPr>
+            <w:r>
+              <w:t>Ja</w:t>
+            </w:r>
           </w:p>
         </w:tc>
         <w:tc>
@@ -1199,6 +1220,11 @@
             <w:pPr>
               <w:cnfStyle w:val="000000100000" w:firstRow="0" w:lastRow="0" w:firstColumn="0" w:lastColumn="0" w:oddVBand="0" w:evenVBand="0" w:oddHBand="1" w:evenHBand="0" w:firstRowFirstColumn="0" w:firstRowLastColumn="0" w:lastRowFirstColumn="0" w:lastRowLastColumn="0"/>
             </w:pPr>
+            <w:r>
+              <w:t>11.06.2019</w:t>
+            </w:r>
+            <w:bookmarkStart w:id="0" w:name="_GoBack"/>
+            <w:bookmarkEnd w:id="0"/>
           </w:p>
         </w:tc>
       </w:tr>
@@ -1810,8 +1836,6 @@
             <w:r>
               <w:t>11.06.2019</w:t>
             </w:r>
-            <w:bookmarkStart w:id="0" w:name="_GoBack"/>
-            <w:bookmarkEnd w:id="0"/>
           </w:p>
         </w:tc>
       </w:tr>
@@ -3684,7 +3708,7 @@
 </file>
 
 <file path=customXml/itemProps1.xml><?xml version="1.0" encoding="utf-8"?>
-<ds:datastoreItem xmlns:ds="http://schemas.openxmlformats.org/officeDocument/2006/customXml" ds:itemID="{9229CD33-4211-4B45-B0FC-A51F6F3E407B}">
+<ds:datastoreItem xmlns:ds="http://schemas.openxmlformats.org/officeDocument/2006/customXml" ds:itemID="{934E5094-1DE2-404B-AFBD-620FB455C45B}">
   <ds:schemaRefs>
     <ds:schemaRef ds:uri="http://schemas.openxmlformats.org/officeDocument/2006/bibliography"/>
   </ds:schemaRefs>

--- a/Artefakte/System_Funktionale_Tests.docx
+++ b/Artefakte/System_Funktionale_Tests.docx
@@ -1,6 +1,6 @@
 
 <file path=word/document.xml><?xml version="1.0" encoding="utf-8"?>
-<w:document xmlns:wpc="http://schemas.microsoft.com/office/word/2010/wordprocessingCanvas" xmlns:cx="http://schemas.microsoft.com/office/drawing/2014/chartex" xmlns:cx1="http://schemas.microsoft.com/office/drawing/2015/9/8/chartex" xmlns:cx2="http://schemas.microsoft.com/office/drawing/2015/10/21/chartex" xmlns:cx3="http://schemas.microsoft.com/office/drawing/2016/5/9/chartex" xmlns:cx4="http://schemas.microsoft.com/office/drawing/2016/5/10/chartex" xmlns:cx5="http://schemas.microsoft.com/office/drawing/2016/5/11/chartex" xmlns:cx6="http://schemas.microsoft.com/office/drawing/2016/5/12/chartex" xmlns:cx7="http://schemas.microsoft.com/office/drawing/2016/5/13/chartex" xmlns:cx8="http://schemas.microsoft.com/office/drawing/2016/5/14/chartex" xmlns:mc="http://schemas.openxmlformats.org/markup-compatibility/2006" xmlns:aink="http://schemas.microsoft.com/office/drawing/2016/ink" xmlns:am3d="http://schemas.microsoft.com/office/drawing/2017/model3d" xmlns:o="urn:schemas-microsoft-com:office:office" xmlns:r="http://schemas.openxmlformats.org/officeDocument/2006/relationships" xmlns:m="http://schemas.openxmlformats.org/officeDocument/2006/math" xmlns:v="urn:schemas-microsoft-com:vml" xmlns:wp14="http://schemas.microsoft.com/office/word/2010/wordprocessingDrawing" xmlns:wp="http://schemas.openxmlformats.org/drawingml/2006/wordprocessingDrawing" xmlns:w10="urn:schemas-microsoft-com:office:word" xmlns:w="http://schemas.openxmlformats.org/wordprocessingml/2006/main" xmlns:w14="http://schemas.microsoft.com/office/word/2010/wordml" xmlns:w15="http://schemas.microsoft.com/office/word/2012/wordml" xmlns:w16cid="http://schemas.microsoft.com/office/word/2016/wordml/cid" xmlns:w16se="http://schemas.microsoft.com/office/word/2015/wordml/symex" xmlns:wpg="http://schemas.microsoft.com/office/word/2010/wordprocessingGroup" xmlns:wpi="http://schemas.microsoft.com/office/word/2010/wordprocessingInk" xmlns:wne="http://schemas.microsoft.com/office/word/2006/wordml" xmlns:wps="http://schemas.microsoft.com/office/word/2010/wordprocessingShape" mc:Ignorable="w14 w15 w16se w16cid wp14">
+<w:document xmlns:wpc="http://schemas.microsoft.com/office/word/2010/wordprocessingCanvas" xmlns:mc="http://schemas.openxmlformats.org/markup-compatibility/2006" xmlns:o="urn:schemas-microsoft-com:office:office" xmlns:r="http://schemas.openxmlformats.org/officeDocument/2006/relationships" xmlns:m="http://schemas.openxmlformats.org/officeDocument/2006/math" xmlns:v="urn:schemas-microsoft-com:vml" xmlns:wp14="http://schemas.microsoft.com/office/word/2010/wordprocessingDrawing" xmlns:wp="http://schemas.openxmlformats.org/drawingml/2006/wordprocessingDrawing" xmlns:w10="urn:schemas-microsoft-com:office:word" xmlns:w="http://schemas.openxmlformats.org/wordprocessingml/2006/main" xmlns:w14="http://schemas.microsoft.com/office/word/2010/wordml" xmlns:wpg="http://schemas.microsoft.com/office/word/2010/wordprocessingGroup" xmlns:wpi="http://schemas.microsoft.com/office/word/2010/wordprocessingInk" xmlns:wne="http://schemas.microsoft.com/office/word/2006/wordml" xmlns:wps="http://schemas.microsoft.com/office/word/2010/wordprocessingShape" mc:Ignorable="w14 wp14">
   <w:body>
     <w:p>
       <w:pPr>
@@ -126,9 +126,11 @@
             <w:pPr>
               <w:cnfStyle w:val="000000100000" w:firstRow="0" w:lastRow="0" w:firstColumn="0" w:lastColumn="0" w:oddVBand="0" w:evenVBand="0" w:oddHBand="1" w:evenHBand="0" w:firstRowFirstColumn="0" w:firstRowLastColumn="0" w:lastRowFirstColumn="0" w:lastRowLastColumn="0"/>
             </w:pPr>
+            <w:proofErr w:type="spellStart"/>
             <w:r>
               <w:t>LoginScreen</w:t>
             </w:r>
+            <w:proofErr w:type="spellEnd"/>
           </w:p>
         </w:tc>
         <w:tc>
@@ -140,7 +142,15 @@
               <w:cnfStyle w:val="000000100000" w:firstRow="0" w:lastRow="0" w:firstColumn="0" w:lastColumn="0" w:oddVBand="0" w:evenVBand="0" w:oddHBand="1" w:evenHBand="0" w:firstRowFirstColumn="0" w:firstRowLastColumn="0" w:lastRowFirstColumn="0" w:lastRowLastColumn="0"/>
             </w:pPr>
             <w:r>
-              <w:t>User kann sich mit vergebenen Logindaten einloggen</w:t>
+              <w:t xml:space="preserve">User kann sich mit vergebenen </w:t>
+            </w:r>
+            <w:proofErr w:type="spellStart"/>
+            <w:r>
+              <w:t>Logindaten</w:t>
+            </w:r>
+            <w:proofErr w:type="spellEnd"/>
+            <w:r>
+              <w:t xml:space="preserve"> einloggen</w:t>
             </w:r>
           </w:p>
         </w:tc>
@@ -220,6 +230,9 @@
             <w:pPr>
               <w:cnfStyle w:val="000000010000" w:firstRow="0" w:lastRow="0" w:firstColumn="0" w:lastColumn="0" w:oddVBand="0" w:evenVBand="0" w:oddHBand="0" w:evenHBand="1" w:firstRowFirstColumn="0" w:firstRowLastColumn="0" w:lastRowFirstColumn="0" w:lastRowLastColumn="0"/>
             </w:pPr>
+            <w:r>
+              <w:t>ja</w:t>
+            </w:r>
           </w:p>
         </w:tc>
         <w:tc>
@@ -230,6 +243,9 @@
             <w:pPr>
               <w:cnfStyle w:val="000000010000" w:firstRow="0" w:lastRow="0" w:firstColumn="0" w:lastColumn="0" w:oddVBand="0" w:evenVBand="0" w:oddHBand="0" w:evenHBand="1" w:firstRowFirstColumn="0" w:firstRowLastColumn="0" w:lastRowFirstColumn="0" w:lastRowLastColumn="0"/>
             </w:pPr>
+            <w:r>
+              <w:t>18.06.2019</w:t>
+            </w:r>
           </w:p>
         </w:tc>
       </w:tr>
@@ -250,6 +266,8 @@
       <w:r>
         <w:t>Bettenidentifikation</w:t>
       </w:r>
+      <w:bookmarkStart w:id="0" w:name="_GoBack"/>
+      <w:bookmarkEnd w:id="0"/>
     </w:p>
     <w:tbl>
       <w:tblPr>
@@ -1223,8 +1241,6 @@
             <w:r>
               <w:t>11.06.2019</w:t>
             </w:r>
-            <w:bookmarkStart w:id="0" w:name="_GoBack"/>
-            <w:bookmarkEnd w:id="0"/>
           </w:p>
         </w:tc>
       </w:tr>
@@ -2440,8 +2456,8 @@
 </file>
 
 <file path=word/numbering.xml><?xml version="1.0" encoding="utf-8"?>
-<w:numbering xmlns:wpc="http://schemas.microsoft.com/office/word/2010/wordprocessingCanvas" xmlns:cx="http://schemas.microsoft.com/office/drawing/2014/chartex" xmlns:cx1="http://schemas.microsoft.com/office/drawing/2015/9/8/chartex" xmlns:cx2="http://schemas.microsoft.com/office/drawing/2015/10/21/chartex" xmlns:cx3="http://schemas.microsoft.com/office/drawing/2016/5/9/chartex" xmlns:cx4="http://schemas.microsoft.com/office/drawing/2016/5/10/chartex" xmlns:cx5="http://schemas.microsoft.com/office/drawing/2016/5/11/chartex" xmlns:cx6="http://schemas.microsoft.com/office/drawing/2016/5/12/chartex" xmlns:cx7="http://schemas.microsoft.com/office/drawing/2016/5/13/chartex" xmlns:cx8="http://schemas.microsoft.com/office/drawing/2016/5/14/chartex" xmlns:mc="http://schemas.openxmlformats.org/markup-compatibility/2006" xmlns:aink="http://schemas.microsoft.com/office/drawing/2016/ink" xmlns:am3d="http://schemas.microsoft.com/office/drawing/2017/model3d" xmlns:o="urn:schemas-microsoft-com:office:office" xmlns:r="http://schemas.openxmlformats.org/officeDocument/2006/relationships" xmlns:m="http://schemas.openxmlformats.org/officeDocument/2006/math" xmlns:v="urn:schemas-microsoft-com:vml" xmlns:wp14="http://schemas.microsoft.com/office/word/2010/wordprocessingDrawing" xmlns:wp="http://schemas.openxmlformats.org/drawingml/2006/wordprocessingDrawing" xmlns:w10="urn:schemas-microsoft-com:office:word" xmlns:w="http://schemas.openxmlformats.org/wordprocessingml/2006/main" xmlns:w14="http://schemas.microsoft.com/office/word/2010/wordml" xmlns:w15="http://schemas.microsoft.com/office/word/2012/wordml" xmlns:w16cid="http://schemas.microsoft.com/office/word/2016/wordml/cid" xmlns:w16se="http://schemas.microsoft.com/office/word/2015/wordml/symex" xmlns:wpg="http://schemas.microsoft.com/office/word/2010/wordprocessingGroup" xmlns:wpi="http://schemas.microsoft.com/office/word/2010/wordprocessingInk" xmlns:wne="http://schemas.microsoft.com/office/word/2006/wordml" xmlns:wps="http://schemas.microsoft.com/office/word/2010/wordprocessingShape" mc:Ignorable="w14 w15 w16se w16cid wp14">
-  <w:abstractNum w:abstractNumId="0" w15:restartNumberingAfterBreak="0">
+<w:numbering xmlns:wpc="http://schemas.microsoft.com/office/word/2010/wordprocessingCanvas" xmlns:mc="http://schemas.openxmlformats.org/markup-compatibility/2006" xmlns:o="urn:schemas-microsoft-com:office:office" xmlns:r="http://schemas.openxmlformats.org/officeDocument/2006/relationships" xmlns:m="http://schemas.openxmlformats.org/officeDocument/2006/math" xmlns:v="urn:schemas-microsoft-com:vml" xmlns:wp14="http://schemas.microsoft.com/office/word/2010/wordprocessingDrawing" xmlns:wp="http://schemas.openxmlformats.org/drawingml/2006/wordprocessingDrawing" xmlns:w10="urn:schemas-microsoft-com:office:word" xmlns:w="http://schemas.openxmlformats.org/wordprocessingml/2006/main" xmlns:w14="http://schemas.microsoft.com/office/word/2010/wordml" xmlns:wpg="http://schemas.microsoft.com/office/word/2010/wordprocessingGroup" xmlns:wpi="http://schemas.microsoft.com/office/word/2010/wordprocessingInk" xmlns:wne="http://schemas.microsoft.com/office/word/2006/wordml" xmlns:wps="http://schemas.microsoft.com/office/word/2010/wordprocessingShape" mc:Ignorable="w14 wp14">
+  <w:abstractNum w:abstractNumId="0">
     <w:nsid w:val="5FD37A8D"/>
     <w:multiLevelType w:val="hybridMultilevel"/>
     <w:tmpl w:val="8458A468"/>
@@ -2561,7 +2577,7 @@
 </file>
 
 <file path=word/styles.xml><?xml version="1.0" encoding="utf-8"?>
-<w:styles xmlns:mc="http://schemas.openxmlformats.org/markup-compatibility/2006" xmlns:r="http://schemas.openxmlformats.org/officeDocument/2006/relationships" xmlns:w="http://schemas.openxmlformats.org/wordprocessingml/2006/main" xmlns:w14="http://schemas.microsoft.com/office/word/2010/wordml" xmlns:w15="http://schemas.microsoft.com/office/word/2012/wordml" xmlns:w16cid="http://schemas.microsoft.com/office/word/2016/wordml/cid" xmlns:w16se="http://schemas.microsoft.com/office/word/2015/wordml/symex" mc:Ignorable="w14 w15 w16se w16cid">
+<w:styles xmlns:mc="http://schemas.openxmlformats.org/markup-compatibility/2006" xmlns:r="http://schemas.openxmlformats.org/officeDocument/2006/relationships" xmlns:w="http://schemas.openxmlformats.org/wordprocessingml/2006/main" xmlns:w14="http://schemas.microsoft.com/office/word/2010/wordml" mc:Ignorable="w14">
   <w:docDefaults>
     <w:rPrDefault>
       <w:rPr>
@@ -2577,383 +2593,763 @@
       </w:pPr>
     </w:pPrDefault>
   </w:docDefaults>
-  <w:latentStyles w:defLockedState="0" w:defUIPriority="99" w:defSemiHidden="0" w:defUnhideWhenUsed="0" w:defQFormat="0" w:count="376">
-    <w:lsdException w:name="Normal" w:uiPriority="0" w:qFormat="1"/>
-    <w:lsdException w:name="heading 1" w:uiPriority="9" w:qFormat="1"/>
-    <w:lsdException w:name="heading 2" w:semiHidden="1" w:uiPriority="9" w:unhideWhenUsed="1" w:qFormat="1"/>
-    <w:lsdException w:name="heading 3" w:semiHidden="1" w:uiPriority="9" w:unhideWhenUsed="1" w:qFormat="1"/>
-    <w:lsdException w:name="heading 4" w:semiHidden="1" w:uiPriority="9" w:unhideWhenUsed="1" w:qFormat="1"/>
-    <w:lsdException w:name="heading 5" w:semiHidden="1" w:uiPriority="9" w:unhideWhenUsed="1" w:qFormat="1"/>
-    <w:lsdException w:name="heading 6" w:semiHidden="1" w:uiPriority="9" w:unhideWhenUsed="1" w:qFormat="1"/>
-    <w:lsdException w:name="heading 7" w:semiHidden="1" w:uiPriority="9" w:unhideWhenUsed="1" w:qFormat="1"/>
-    <w:lsdException w:name="heading 8" w:semiHidden="1" w:uiPriority="9" w:unhideWhenUsed="1" w:qFormat="1"/>
-    <w:lsdException w:name="heading 9" w:semiHidden="1" w:uiPriority="9" w:unhideWhenUsed="1" w:qFormat="1"/>
-    <w:lsdException w:name="index 1" w:semiHidden="1" w:unhideWhenUsed="1"/>
-    <w:lsdException w:name="index 2" w:semiHidden="1" w:unhideWhenUsed="1"/>
-    <w:lsdException w:name="index 3" w:semiHidden="1" w:unhideWhenUsed="1"/>
-    <w:lsdException w:name="index 4" w:semiHidden="1" w:unhideWhenUsed="1"/>
-    <w:lsdException w:name="index 5" w:semiHidden="1" w:unhideWhenUsed="1"/>
-    <w:lsdException w:name="index 6" w:semiHidden="1" w:unhideWhenUsed="1"/>
-    <w:lsdException w:name="index 7" w:semiHidden="1" w:unhideWhenUsed="1"/>
-    <w:lsdException w:name="index 8" w:semiHidden="1" w:unhideWhenUsed="1"/>
-    <w:lsdException w:name="index 9" w:semiHidden="1" w:unhideWhenUsed="1"/>
-    <w:lsdException w:name="toc 1" w:semiHidden="1" w:uiPriority="39" w:unhideWhenUsed="1"/>
-    <w:lsdException w:name="toc 2" w:semiHidden="1" w:uiPriority="39" w:unhideWhenUsed="1"/>
-    <w:lsdException w:name="toc 3" w:semiHidden="1" w:uiPriority="39" w:unhideWhenUsed="1"/>
-    <w:lsdException w:name="toc 4" w:semiHidden="1" w:uiPriority="39" w:unhideWhenUsed="1"/>
-    <w:lsdException w:name="toc 5" w:semiHidden="1" w:uiPriority="39" w:unhideWhenUsed="1"/>
-    <w:lsdException w:name="toc 6" w:semiHidden="1" w:uiPriority="39" w:unhideWhenUsed="1"/>
-    <w:lsdException w:name="toc 7" w:semiHidden="1" w:uiPriority="39" w:unhideWhenUsed="1"/>
-    <w:lsdException w:name="toc 8" w:semiHidden="1" w:uiPriority="39" w:unhideWhenUsed="1"/>
-    <w:lsdException w:name="toc 9" w:semiHidden="1" w:uiPriority="39" w:unhideWhenUsed="1"/>
-    <w:lsdException w:name="Normal Indent" w:semiHidden="1" w:unhideWhenUsed="1"/>
-    <w:lsdException w:name="footnote text" w:semiHidden="1" w:unhideWhenUsed="1"/>
-    <w:lsdException w:name="annotation text" w:semiHidden="1" w:unhideWhenUsed="1"/>
-    <w:lsdException w:name="header" w:semiHidden="1" w:unhideWhenUsed="1"/>
-    <w:lsdException w:name="footer" w:semiHidden="1" w:unhideWhenUsed="1"/>
-    <w:lsdException w:name="index heading" w:semiHidden="1" w:unhideWhenUsed="1"/>
-    <w:lsdException w:name="caption" w:semiHidden="1" w:uiPriority="35" w:unhideWhenUsed="1" w:qFormat="1"/>
-    <w:lsdException w:name="table of figures" w:semiHidden="1" w:unhideWhenUsed="1"/>
-    <w:lsdException w:name="envelope address" w:semiHidden="1" w:unhideWhenUsed="1"/>
-    <w:lsdException w:name="envelope return" w:semiHidden="1" w:unhideWhenUsed="1"/>
-    <w:lsdException w:name="footnote reference" w:semiHidden="1" w:unhideWhenUsed="1"/>
-    <w:lsdException w:name="annotation reference" w:semiHidden="1" w:unhideWhenUsed="1"/>
-    <w:lsdException w:name="line number" w:semiHidden="1" w:unhideWhenUsed="1"/>
-    <w:lsdException w:name="page number" w:semiHidden="1" w:unhideWhenUsed="1"/>
-    <w:lsdException w:name="endnote reference" w:semiHidden="1" w:unhideWhenUsed="1"/>
-    <w:lsdException w:name="endnote text" w:semiHidden="1" w:unhideWhenUsed="1"/>
-    <w:lsdException w:name="table of authorities" w:semiHidden="1" w:unhideWhenUsed="1"/>
-    <w:lsdException w:name="macro" w:semiHidden="1" w:unhideWhenUsed="1"/>
-    <w:lsdException w:name="toa heading" w:semiHidden="1" w:unhideWhenUsed="1"/>
-    <w:lsdException w:name="List" w:semiHidden="1" w:unhideWhenUsed="1"/>
-    <w:lsdException w:name="List Bullet" w:semiHidden="1" w:unhideWhenUsed="1"/>
-    <w:lsdException w:name="List Number" w:semiHidden="1" w:unhideWhenUsed="1"/>
-    <w:lsdException w:name="List 2" w:semiHidden="1" w:unhideWhenUsed="1"/>
-    <w:lsdException w:name="List 3" w:semiHidden="1" w:unhideWhenUsed="1"/>
-    <w:lsdException w:name="List 4" w:semiHidden="1" w:unhideWhenUsed="1"/>
-    <w:lsdException w:name="List 5" w:semiHidden="1" w:unhideWhenUsed="1"/>
-    <w:lsdException w:name="List Bullet 2" w:semiHidden="1" w:unhideWhenUsed="1"/>
-    <w:lsdException w:name="List Bullet 3" w:semiHidden="1" w:unhideWhenUsed="1"/>
-    <w:lsdException w:name="List Bullet 4" w:semiHidden="1" w:unhideWhenUsed="1"/>
-    <w:lsdException w:name="List Bullet 5" w:semiHidden="1" w:unhideWhenUsed="1"/>
-    <w:lsdException w:name="List Number 2" w:semiHidden="1" w:unhideWhenUsed="1"/>
-    <w:lsdException w:name="List Number 3" w:semiHidden="1" w:unhideWhenUsed="1"/>
-    <w:lsdException w:name="List Number 4" w:semiHidden="1" w:unhideWhenUsed="1"/>
-    <w:lsdException w:name="List Number 5" w:semiHidden="1" w:unhideWhenUsed="1"/>
-    <w:lsdException w:name="Title" w:uiPriority="10" w:qFormat="1"/>
-    <w:lsdException w:name="Closing" w:semiHidden="1" w:unhideWhenUsed="1"/>
-    <w:lsdException w:name="Signature" w:semiHidden="1" w:unhideWhenUsed="1"/>
-    <w:lsdException w:name="Default Paragraph Font" w:semiHidden="1" w:uiPriority="1" w:unhideWhenUsed="1"/>
-    <w:lsdException w:name="Body Text" w:semiHidden="1" w:unhideWhenUsed="1"/>
-    <w:lsdException w:name="Body Text Indent" w:semiHidden="1" w:unhideWhenUsed="1"/>
-    <w:lsdException w:name="List Continue" w:semiHidden="1" w:unhideWhenUsed="1"/>
-    <w:lsdException w:name="List Continue 2" w:semiHidden="1" w:unhideWhenUsed="1"/>
-    <w:lsdException w:name="List Continue 3" w:semiHidden="1" w:unhideWhenUsed="1"/>
-    <w:lsdException w:name="List Continue 4" w:semiHidden="1" w:unhideWhenUsed="1"/>
-    <w:lsdException w:name="List Continue 5" w:semiHidden="1" w:unhideWhenUsed="1"/>
-    <w:lsdException w:name="Message Header" w:semiHidden="1" w:unhideWhenUsed="1"/>
-    <w:lsdException w:name="Subtitle" w:uiPriority="11" w:qFormat="1"/>
-    <w:lsdException w:name="Salutation" w:semiHidden="1" w:unhideWhenUsed="1"/>
-    <w:lsdException w:name="Date" w:semiHidden="1" w:unhideWhenUsed="1"/>
-    <w:lsdException w:name="Body Text First Indent" w:semiHidden="1" w:unhideWhenUsed="1"/>
-    <w:lsdException w:name="Body Text First Indent 2" w:semiHidden="1" w:unhideWhenUsed="1"/>
-    <w:lsdException w:name="Note Heading" w:semiHidden="1" w:unhideWhenUsed="1"/>
-    <w:lsdException w:name="Body Text 2" w:semiHidden="1" w:unhideWhenUsed="1"/>
-    <w:lsdException w:name="Body Text 3" w:semiHidden="1" w:unhideWhenUsed="1"/>
-    <w:lsdException w:name="Body Text Indent 2" w:semiHidden="1" w:unhideWhenUsed="1"/>
-    <w:lsdException w:name="Body Text Indent 3" w:semiHidden="1" w:unhideWhenUsed="1"/>
-    <w:lsdException w:name="Block Text" w:semiHidden="1" w:unhideWhenUsed="1"/>
-    <w:lsdException w:name="Hyperlink" w:semiHidden="1" w:unhideWhenUsed="1"/>
-    <w:lsdException w:name="FollowedHyperlink" w:semiHidden="1" w:unhideWhenUsed="1"/>
-    <w:lsdException w:name="Strong" w:uiPriority="22" w:qFormat="1"/>
-    <w:lsdException w:name="Emphasis" w:uiPriority="20" w:qFormat="1"/>
-    <w:lsdException w:name="Document Map" w:semiHidden="1" w:unhideWhenUsed="1"/>
-    <w:lsdException w:name="Plain Text" w:semiHidden="1" w:unhideWhenUsed="1"/>
-    <w:lsdException w:name="E-mail Signature" w:semiHidden="1" w:unhideWhenUsed="1"/>
-    <w:lsdException w:name="HTML Top of Form" w:semiHidden="1" w:unhideWhenUsed="1"/>
-    <w:lsdException w:name="HTML Bottom of Form" w:semiHidden="1" w:unhideWhenUsed="1"/>
-    <w:lsdException w:name="Normal (Web)" w:semiHidden="1" w:unhideWhenUsed="1"/>
-    <w:lsdException w:name="HTML Acronym" w:semiHidden="1" w:unhideWhenUsed="1"/>
-    <w:lsdException w:name="HTML Address" w:semiHidden="1" w:unhideWhenUsed="1"/>
-    <w:lsdException w:name="HTML Cite" w:semiHidden="1" w:unhideWhenUsed="1"/>
-    <w:lsdException w:name="HTML Code" w:semiHidden="1" w:unhideWhenUsed="1"/>
-    <w:lsdException w:name="HTML Definition" w:semiHidden="1" w:unhideWhenUsed="1"/>
-    <w:lsdException w:name="HTML Keyboard" w:semiHidden="1" w:unhideWhenUsed="1"/>
-    <w:lsdException w:name="HTML Preformatted" w:semiHidden="1" w:unhideWhenUsed="1"/>
-    <w:lsdException w:name="HTML Sample" w:semiHidden="1" w:unhideWhenUsed="1"/>
-    <w:lsdException w:name="HTML Typewriter" w:semiHidden="1" w:unhideWhenUsed="1"/>
-    <w:lsdException w:name="HTML Variable" w:semiHidden="1" w:unhideWhenUsed="1"/>
-    <w:lsdException w:name="Normal Table" w:semiHidden="1" w:unhideWhenUsed="1"/>
-    <w:lsdException w:name="annotation subject" w:semiHidden="1" w:unhideWhenUsed="1"/>
-    <w:lsdException w:name="No List" w:semiHidden="1" w:unhideWhenUsed="1"/>
-    <w:lsdException w:name="Outline List 1" w:semiHidden="1" w:unhideWhenUsed="1"/>
-    <w:lsdException w:name="Outline List 2" w:semiHidden="1" w:unhideWhenUsed="1"/>
-    <w:lsdException w:name="Outline List 3" w:semiHidden="1" w:unhideWhenUsed="1"/>
-    <w:lsdException w:name="Table Simple 1" w:semiHidden="1" w:unhideWhenUsed="1"/>
-    <w:lsdException w:name="Table Simple 2" w:semiHidden="1" w:unhideWhenUsed="1"/>
-    <w:lsdException w:name="Table Simple 3" w:semiHidden="1" w:unhideWhenUsed="1"/>
-    <w:lsdException w:name="Table Classic 1" w:semiHidden="1" w:unhideWhenUsed="1"/>
-    <w:lsdException w:name="Table Classic 2" w:semiHidden="1" w:unhideWhenUsed="1"/>
-    <w:lsdException w:name="Table Classic 3" w:semiHidden="1" w:unhideWhenUsed="1"/>
-    <w:lsdException w:name="Table Classic 4" w:semiHidden="1" w:unhideWhenUsed="1"/>
-    <w:lsdException w:name="Table Colorful 1" w:semiHidden="1" w:unhideWhenUsed="1"/>
-    <w:lsdException w:name="Table Colorful 2" w:semiHidden="1" w:unhideWhenUsed="1"/>
-    <w:lsdException w:name="Table Colorful 3" w:semiHidden="1" w:unhideWhenUsed="1"/>
-    <w:lsdException w:name="Table Columns 1" w:semiHidden="1" w:unhideWhenUsed="1"/>
-    <w:lsdException w:name="Table Columns 2" w:semiHidden="1" w:unhideWhenUsed="1"/>
-    <w:lsdException w:name="Table Columns 3" w:semiHidden="1" w:unhideWhenUsed="1"/>
-    <w:lsdException w:name="Table Columns 4" w:semiHidden="1" w:unhideWhenUsed="1"/>
-    <w:lsdException w:name="Table Columns 5" w:semiHidden="1" w:unhideWhenUsed="1"/>
-    <w:lsdException w:name="Table Grid 1" w:semiHidden="1" w:unhideWhenUsed="1"/>
-    <w:lsdException w:name="Table Grid 2" w:semiHidden="1" w:unhideWhenUsed="1"/>
-    <w:lsdException w:name="Table Grid 3" w:semiHidden="1" w:unhideWhenUsed="1"/>
-    <w:lsdException w:name="Table Grid 4" w:semiHidden="1" w:unhideWhenUsed="1"/>
-    <w:lsdException w:name="Table Grid 5" w:semiHidden="1" w:unhideWhenUsed="1"/>
-    <w:lsdException w:name="Table Grid 6" w:semiHidden="1" w:unhideWhenUsed="1"/>
-    <w:lsdException w:name="Table Grid 7" w:semiHidden="1" w:unhideWhenUsed="1"/>
-    <w:lsdException w:name="Table Grid 8" w:semiHidden="1" w:unhideWhenUsed="1"/>
-    <w:lsdException w:name="Table List 1" w:semiHidden="1" w:unhideWhenUsed="1"/>
-    <w:lsdException w:name="Table List 2" w:semiHidden="1" w:unhideWhenUsed="1"/>
-    <w:lsdException w:name="Table List 3" w:semiHidden="1" w:unhideWhenUsed="1"/>
-    <w:lsdException w:name="Table List 4" w:semiHidden="1" w:unhideWhenUsed="1"/>
-    <w:lsdException w:name="Table List 5" w:semiHidden="1" w:unhideWhenUsed="1"/>
-    <w:lsdException w:name="Table List 6" w:semiHidden="1" w:unhideWhenUsed="1"/>
-    <w:lsdException w:name="Table List 7" w:semiHidden="1" w:unhideWhenUsed="1"/>
-    <w:lsdException w:name="Table List 8" w:semiHidden="1" w:unhideWhenUsed="1"/>
-    <w:lsdException w:name="Table 3D effects 1" w:semiHidden="1" w:unhideWhenUsed="1"/>
-    <w:lsdException w:name="Table 3D effects 2" w:semiHidden="1" w:unhideWhenUsed="1"/>
-    <w:lsdException w:name="Table 3D effects 3" w:semiHidden="1" w:unhideWhenUsed="1"/>
-    <w:lsdException w:name="Table Contemporary" w:semiHidden="1" w:unhideWhenUsed="1"/>
-    <w:lsdException w:name="Table Elegant" w:semiHidden="1" w:unhideWhenUsed="1"/>
-    <w:lsdException w:name="Table Professional" w:semiHidden="1" w:unhideWhenUsed="1"/>
-    <w:lsdException w:name="Table Subtle 1" w:semiHidden="1" w:unhideWhenUsed="1"/>
-    <w:lsdException w:name="Table Subtle 2" w:semiHidden="1" w:unhideWhenUsed="1"/>
-    <w:lsdException w:name="Table Web 1" w:semiHidden="1" w:unhideWhenUsed="1"/>
-    <w:lsdException w:name="Table Web 2" w:semiHidden="1" w:unhideWhenUsed="1"/>
-    <w:lsdException w:name="Table Web 3" w:semiHidden="1" w:unhideWhenUsed="1"/>
-    <w:lsdException w:name="Balloon Text" w:semiHidden="1" w:unhideWhenUsed="1"/>
-    <w:lsdException w:name="Table Grid" w:uiPriority="59"/>
-    <w:lsdException w:name="Table Theme" w:semiHidden="1" w:unhideWhenUsed="1"/>
-    <w:lsdException w:name="Placeholder Text" w:semiHidden="1"/>
-    <w:lsdException w:name="No Spacing" w:uiPriority="1" w:qFormat="1"/>
-    <w:lsdException w:name="Light Shading" w:uiPriority="60"/>
-    <w:lsdException w:name="Light List" w:uiPriority="61"/>
-    <w:lsdException w:name="Light Grid" w:uiPriority="62"/>
-    <w:lsdException w:name="Medium Shading 1" w:uiPriority="63"/>
-    <w:lsdException w:name="Medium Shading 2" w:uiPriority="64"/>
-    <w:lsdException w:name="Medium List 1" w:uiPriority="65"/>
-    <w:lsdException w:name="Medium List 2" w:uiPriority="66"/>
-    <w:lsdException w:name="Medium Grid 1" w:uiPriority="67"/>
-    <w:lsdException w:name="Medium Grid 2" w:uiPriority="68"/>
-    <w:lsdException w:name="Medium Grid 3" w:uiPriority="69"/>
-    <w:lsdException w:name="Dark List" w:uiPriority="70"/>
-    <w:lsdException w:name="Colorful Shading" w:uiPriority="71"/>
-    <w:lsdException w:name="Colorful List" w:uiPriority="72"/>
-    <w:lsdException w:name="Colorful Grid" w:uiPriority="73"/>
-    <w:lsdException w:name="Light Shading Accent 1" w:uiPriority="60"/>
-    <w:lsdException w:name="Light List Accent 1" w:uiPriority="61"/>
-    <w:lsdException w:name="Light Grid Accent 1" w:uiPriority="62"/>
-    <w:lsdException w:name="Medium Shading 1 Accent 1" w:uiPriority="63"/>
-    <w:lsdException w:name="Medium Shading 2 Accent 1" w:uiPriority="64"/>
-    <w:lsdException w:name="Medium List 1 Accent 1" w:uiPriority="65"/>
-    <w:lsdException w:name="Revision" w:semiHidden="1"/>
-    <w:lsdException w:name="List Paragraph" w:uiPriority="34" w:qFormat="1"/>
-    <w:lsdException w:name="Quote" w:uiPriority="29" w:qFormat="1"/>
-    <w:lsdException w:name="Intense Quote" w:uiPriority="30" w:qFormat="1"/>
-    <w:lsdException w:name="Medium List 2 Accent 1" w:uiPriority="66"/>
-    <w:lsdException w:name="Medium Grid 1 Accent 1" w:uiPriority="67"/>
-    <w:lsdException w:name="Medium Grid 2 Accent 1" w:uiPriority="68"/>
-    <w:lsdException w:name="Medium Grid 3 Accent 1" w:uiPriority="69"/>
-    <w:lsdException w:name="Dark List Accent 1" w:uiPriority="70"/>
-    <w:lsdException w:name="Colorful Shading Accent 1" w:uiPriority="71"/>
-    <w:lsdException w:name="Colorful List Accent 1" w:uiPriority="72"/>
-    <w:lsdException w:name="Colorful Grid Accent 1" w:uiPriority="73"/>
-    <w:lsdException w:name="Light Shading Accent 2" w:uiPriority="60"/>
-    <w:lsdException w:name="Light List Accent 2" w:uiPriority="61"/>
-    <w:lsdException w:name="Light Grid Accent 2" w:uiPriority="62"/>
-    <w:lsdException w:name="Medium Shading 1 Accent 2" w:uiPriority="63"/>
-    <w:lsdException w:name="Medium Shading 2 Accent 2" w:uiPriority="64"/>
-    <w:lsdException w:name="Medium List 1 Accent 2" w:uiPriority="65"/>
-    <w:lsdException w:name="Medium List 2 Accent 2" w:uiPriority="66"/>
-    <w:lsdException w:name="Medium Grid 1 Accent 2" w:uiPriority="67"/>
-    <w:lsdException w:name="Medium Grid 2 Accent 2" w:uiPriority="68"/>
-    <w:lsdException w:name="Medium Grid 3 Accent 2" w:uiPriority="69"/>
-    <w:lsdException w:name="Dark List Accent 2" w:uiPriority="70"/>
-    <w:lsdException w:name="Colorful Shading Accent 2" w:uiPriority="71"/>
-    <w:lsdException w:name="Colorful List Accent 2" w:uiPriority="72"/>
-    <w:lsdException w:name="Colorful Grid Accent 2" w:uiPriority="73"/>
-    <w:lsdException w:name="Light Shading Accent 3" w:uiPriority="60"/>
-    <w:lsdException w:name="Light List Accent 3" w:uiPriority="61"/>
-    <w:lsdException w:name="Light Grid Accent 3" w:uiPriority="62"/>
-    <w:lsdException w:name="Medium Shading 1 Accent 3" w:uiPriority="63"/>
-    <w:lsdException w:name="Medium Shading 2 Accent 3" w:uiPriority="64"/>
-    <w:lsdException w:name="Medium List 1 Accent 3" w:uiPriority="65"/>
-    <w:lsdException w:name="Medium List 2 Accent 3" w:uiPriority="66"/>
-    <w:lsdException w:name="Medium Grid 1 Accent 3" w:uiPriority="67"/>
-    <w:lsdException w:name="Medium Grid 2 Accent 3" w:uiPriority="68"/>
-    <w:lsdException w:name="Medium Grid 3 Accent 3" w:uiPriority="69"/>
-    <w:lsdException w:name="Dark List Accent 3" w:uiPriority="70"/>
-    <w:lsdException w:name="Colorful Shading Accent 3" w:uiPriority="71"/>
-    <w:lsdException w:name="Colorful List Accent 3" w:uiPriority="72"/>
-    <w:lsdException w:name="Colorful Grid Accent 3" w:uiPriority="73"/>
-    <w:lsdException w:name="Light Shading Accent 4" w:uiPriority="60"/>
-    <w:lsdException w:name="Light List Accent 4" w:uiPriority="61"/>
-    <w:lsdException w:name="Light Grid Accent 4" w:uiPriority="62"/>
-    <w:lsdException w:name="Medium Shading 1 Accent 4" w:uiPriority="63"/>
-    <w:lsdException w:name="Medium Shading 2 Accent 4" w:uiPriority="64"/>
-    <w:lsdException w:name="Medium List 1 Accent 4" w:uiPriority="65"/>
-    <w:lsdException w:name="Medium List 2 Accent 4" w:uiPriority="66"/>
-    <w:lsdException w:name="Medium Grid 1 Accent 4" w:uiPriority="67"/>
-    <w:lsdException w:name="Medium Grid 2 Accent 4" w:uiPriority="68"/>
-    <w:lsdException w:name="Medium Grid 3 Accent 4" w:uiPriority="69"/>
-    <w:lsdException w:name="Dark List Accent 4" w:uiPriority="70"/>
-    <w:lsdException w:name="Colorful Shading Accent 4" w:uiPriority="71"/>
-    <w:lsdException w:name="Colorful List Accent 4" w:uiPriority="72"/>
-    <w:lsdException w:name="Colorful Grid Accent 4" w:uiPriority="73"/>
-    <w:lsdException w:name="Light Shading Accent 5" w:uiPriority="60"/>
-    <w:lsdException w:name="Light List Accent 5" w:uiPriority="61"/>
-    <w:lsdException w:name="Light Grid Accent 5" w:uiPriority="62"/>
-    <w:lsdException w:name="Medium Shading 1 Accent 5" w:uiPriority="63"/>
-    <w:lsdException w:name="Medium Shading 2 Accent 5" w:uiPriority="64"/>
-    <w:lsdException w:name="Medium List 1 Accent 5" w:uiPriority="65"/>
-    <w:lsdException w:name="Medium List 2 Accent 5" w:uiPriority="66"/>
-    <w:lsdException w:name="Medium Grid 1 Accent 5" w:uiPriority="67"/>
-    <w:lsdException w:name="Medium Grid 2 Accent 5" w:uiPriority="68"/>
-    <w:lsdException w:name="Medium Grid 3 Accent 5" w:uiPriority="69"/>
-    <w:lsdException w:name="Dark List Accent 5" w:uiPriority="70"/>
-    <w:lsdException w:name="Colorful Shading Accent 5" w:uiPriority="71"/>
-    <w:lsdException w:name="Colorful List Accent 5" w:uiPriority="72"/>
-    <w:lsdException w:name="Colorful Grid Accent 5" w:uiPriority="73"/>
-    <w:lsdException w:name="Light Shading Accent 6" w:uiPriority="60"/>
-    <w:lsdException w:name="Light List Accent 6" w:uiPriority="61"/>
-    <w:lsdException w:name="Light Grid Accent 6" w:uiPriority="62"/>
-    <w:lsdException w:name="Medium Shading 1 Accent 6" w:uiPriority="63"/>
-    <w:lsdException w:name="Medium Shading 2 Accent 6" w:uiPriority="64"/>
-    <w:lsdException w:name="Medium List 1 Accent 6" w:uiPriority="65"/>
-    <w:lsdException w:name="Medium List 2 Accent 6" w:uiPriority="66"/>
-    <w:lsdException w:name="Medium Grid 1 Accent 6" w:uiPriority="67"/>
-    <w:lsdException w:name="Medium Grid 2 Accent 6" w:uiPriority="68"/>
-    <w:lsdException w:name="Medium Grid 3 Accent 6" w:uiPriority="69"/>
-    <w:lsdException w:name="Dark List Accent 6" w:uiPriority="70"/>
-    <w:lsdException w:name="Colorful Shading Accent 6" w:uiPriority="71"/>
-    <w:lsdException w:name="Colorful List Accent 6" w:uiPriority="72"/>
-    <w:lsdException w:name="Colorful Grid Accent 6" w:uiPriority="73"/>
-    <w:lsdException w:name="Subtle Emphasis" w:uiPriority="19" w:qFormat="1"/>
-    <w:lsdException w:name="Intense Emphasis" w:uiPriority="21" w:qFormat="1"/>
-    <w:lsdException w:name="Subtle Reference" w:uiPriority="31" w:qFormat="1"/>
-    <w:lsdException w:name="Intense Reference" w:uiPriority="32" w:qFormat="1"/>
-    <w:lsdException w:name="Book Title" w:uiPriority="33" w:qFormat="1"/>
-    <w:lsdException w:name="Bibliography" w:semiHidden="1" w:uiPriority="37" w:unhideWhenUsed="1"/>
-    <w:lsdException w:name="TOC Heading" w:semiHidden="1" w:uiPriority="39" w:unhideWhenUsed="1" w:qFormat="1"/>
-    <w:lsdException w:name="Plain Table 1" w:uiPriority="41"/>
-    <w:lsdException w:name="Plain Table 2" w:uiPriority="42"/>
-    <w:lsdException w:name="Plain Table 3" w:uiPriority="43"/>
-    <w:lsdException w:name="Plain Table 4" w:uiPriority="44"/>
-    <w:lsdException w:name="Plain Table 5" w:uiPriority="45"/>
-    <w:lsdException w:name="Grid Table Light" w:uiPriority="40"/>
-    <w:lsdException w:name="Grid Table 1 Light" w:uiPriority="46"/>
-    <w:lsdException w:name="Grid Table 2" w:uiPriority="47"/>
-    <w:lsdException w:name="Grid Table 3" w:uiPriority="48"/>
-    <w:lsdException w:name="Grid Table 4" w:uiPriority="49"/>
-    <w:lsdException w:name="Grid Table 5 Dark" w:uiPriority="50"/>
-    <w:lsdException w:name="Grid Table 6 Colorful" w:uiPriority="51"/>
-    <w:lsdException w:name="Grid Table 7 Colorful" w:uiPriority="52"/>
-    <w:lsdException w:name="Grid Table 1 Light Accent 1" w:uiPriority="46"/>
-    <w:lsdException w:name="Grid Table 2 Accent 1" w:uiPriority="47"/>
-    <w:lsdException w:name="Grid Table 3 Accent 1" w:uiPriority="48"/>
-    <w:lsdException w:name="Grid Table 4 Accent 1" w:uiPriority="49"/>
-    <w:lsdException w:name="Grid Table 5 Dark Accent 1" w:uiPriority="50"/>
-    <w:lsdException w:name="Grid Table 6 Colorful Accent 1" w:uiPriority="51"/>
-    <w:lsdException w:name="Grid Table 7 Colorful Accent 1" w:uiPriority="52"/>
-    <w:lsdException w:name="Grid Table 1 Light Accent 2" w:uiPriority="46"/>
-    <w:lsdException w:name="Grid Table 2 Accent 2" w:uiPriority="47"/>
-    <w:lsdException w:name="Grid Table 3 Accent 2" w:uiPriority="48"/>
-    <w:lsdException w:name="Grid Table 4 Accent 2" w:uiPriority="49"/>
-    <w:lsdException w:name="Grid Table 5 Dark Accent 2" w:uiPriority="50"/>
-    <w:lsdException w:name="Grid Table 6 Colorful Accent 2" w:uiPriority="51"/>
-    <w:lsdException w:name="Grid Table 7 Colorful Accent 2" w:uiPriority="52"/>
-    <w:lsdException w:name="Grid Table 1 Light Accent 3" w:uiPriority="46"/>
-    <w:lsdException w:name="Grid Table 2 Accent 3" w:uiPriority="47"/>
-    <w:lsdException w:name="Grid Table 3 Accent 3" w:uiPriority="48"/>
-    <w:lsdException w:name="Grid Table 4 Accent 3" w:uiPriority="49"/>
-    <w:lsdException w:name="Grid Table 5 Dark Accent 3" w:uiPriority="50"/>
-    <w:lsdException w:name="Grid Table 6 Colorful Accent 3" w:uiPriority="51"/>
-    <w:lsdException w:name="Grid Table 7 Colorful Accent 3" w:uiPriority="52"/>
-    <w:lsdException w:name="Grid Table 1 Light Accent 4" w:uiPriority="46"/>
-    <w:lsdException w:name="Grid Table 2 Accent 4" w:uiPriority="47"/>
-    <w:lsdException w:name="Grid Table 3 Accent 4" w:uiPriority="48"/>
-    <w:lsdException w:name="Grid Table 4 Accent 4" w:uiPriority="49"/>
-    <w:lsdException w:name="Grid Table 5 Dark Accent 4" w:uiPriority="50"/>
-    <w:lsdException w:name="Grid Table 6 Colorful Accent 4" w:uiPriority="51"/>
-    <w:lsdException w:name="Grid Table 7 Colorful Accent 4" w:uiPriority="52"/>
-    <w:lsdException w:name="Grid Table 1 Light Accent 5" w:uiPriority="46"/>
-    <w:lsdException w:name="Grid Table 2 Accent 5" w:uiPriority="47"/>
-    <w:lsdException w:name="Grid Table 3 Accent 5" w:uiPriority="48"/>
-    <w:lsdException w:name="Grid Table 4 Accent 5" w:uiPriority="49"/>
-    <w:lsdException w:name="Grid Table 5 Dark Accent 5" w:uiPriority="50"/>
-    <w:lsdException w:name="Grid Table 6 Colorful Accent 5" w:uiPriority="51"/>
-    <w:lsdException w:name="Grid Table 7 Colorful Accent 5" w:uiPriority="52"/>
-    <w:lsdException w:name="Grid Table 1 Light Accent 6" w:uiPriority="46"/>
-    <w:lsdException w:name="Grid Table 2 Accent 6" w:uiPriority="47"/>
-    <w:lsdException w:name="Grid Table 3 Accent 6" w:uiPriority="48"/>
-    <w:lsdException w:name="Grid Table 4 Accent 6" w:uiPriority="49"/>
-    <w:lsdException w:name="Grid Table 5 Dark Accent 6" w:uiPriority="50"/>
-    <w:lsdException w:name="Grid Table 6 Colorful Accent 6" w:uiPriority="51"/>
-    <w:lsdException w:name="Grid Table 7 Colorful Accent 6" w:uiPriority="52"/>
-    <w:lsdException w:name="List Table 1 Light" w:uiPriority="46"/>
-    <w:lsdException w:name="List Table 2" w:uiPriority="47"/>
-    <w:lsdException w:name="List Table 3" w:uiPriority="48"/>
-    <w:lsdException w:name="List Table 4" w:uiPriority="49"/>
-    <w:lsdException w:name="List Table 5 Dark" w:uiPriority="50"/>
-    <w:lsdException w:name="List Table 6 Colorful" w:uiPriority="51"/>
-    <w:lsdException w:name="List Table 7 Colorful" w:uiPriority="52"/>
-    <w:lsdException w:name="List Table 1 Light Accent 1" w:uiPriority="46"/>
-    <w:lsdException w:name="List Table 2 Accent 1" w:uiPriority="47"/>
-    <w:lsdException w:name="List Table 3 Accent 1" w:uiPriority="48"/>
-    <w:lsdException w:name="List Table 4 Accent 1" w:uiPriority="49"/>
-    <w:lsdException w:name="List Table 5 Dark Accent 1" w:uiPriority="50"/>
-    <w:lsdException w:name="List Table 6 Colorful Accent 1" w:uiPriority="51"/>
-    <w:lsdException w:name="List Table 7 Colorful Accent 1" w:uiPriority="52"/>
-    <w:lsdException w:name="List Table 1 Light Accent 2" w:uiPriority="46"/>
-    <w:lsdException w:name="List Table 2 Accent 2" w:uiPriority="47"/>
-    <w:lsdException w:name="List Table 3 Accent 2" w:uiPriority="48"/>
-    <w:lsdException w:name="List Table 4 Accent 2" w:uiPriority="49"/>
-    <w:lsdException w:name="List Table 5 Dark Accent 2" w:uiPriority="50"/>
-    <w:lsdException w:name="List Table 6 Colorful Accent 2" w:uiPriority="51"/>
-    <w:lsdException w:name="List Table 7 Colorful Accent 2" w:uiPriority="52"/>
-    <w:lsdException w:name="List Table 1 Light Accent 3" w:uiPriority="46"/>
-    <w:lsdException w:name="List Table 2 Accent 3" w:uiPriority="47"/>
-    <w:lsdException w:name="List Table 3 Accent 3" w:uiPriority="48"/>
-    <w:lsdException w:name="List Table 4 Accent 3" w:uiPriority="49"/>
-    <w:lsdException w:name="List Table 5 Dark Accent 3" w:uiPriority="50"/>
-    <w:lsdException w:name="List Table 6 Colorful Accent 3" w:uiPriority="51"/>
-    <w:lsdException w:name="List Table 7 Colorful Accent 3" w:uiPriority="52"/>
-    <w:lsdException w:name="List Table 1 Light Accent 4" w:uiPriority="46"/>
-    <w:lsdException w:name="List Table 2 Accent 4" w:uiPriority="47"/>
-    <w:lsdException w:name="List Table 3 Accent 4" w:uiPriority="48"/>
-    <w:lsdException w:name="List Table 4 Accent 4" w:uiPriority="49"/>
-    <w:lsdException w:name="List Table 5 Dark Accent 4" w:uiPriority="50"/>
-    <w:lsdException w:name="List Table 6 Colorful Accent 4" w:uiPriority="51"/>
-    <w:lsdException w:name="List Table 7 Colorful Accent 4" w:uiPriority="52"/>
-    <w:lsdException w:name="List Table 1 Light Accent 5" w:uiPriority="46"/>
-    <w:lsdException w:name="List Table 2 Accent 5" w:uiPriority="47"/>
-    <w:lsdException w:name="List Table 3 Accent 5" w:uiPriority="48"/>
-    <w:lsdException w:name="List Table 4 Accent 5" w:uiPriority="49"/>
-    <w:lsdException w:name="List Table 5 Dark Accent 5" w:uiPriority="50"/>
-    <w:lsdException w:name="List Table 6 Colorful Accent 5" w:uiPriority="51"/>
-    <w:lsdException w:name="List Table 7 Colorful Accent 5" w:uiPriority="52"/>
-    <w:lsdException w:name="List Table 1 Light Accent 6" w:uiPriority="46"/>
-    <w:lsdException w:name="List Table 2 Accent 6" w:uiPriority="47"/>
-    <w:lsdException w:name="List Table 3 Accent 6" w:uiPriority="48"/>
-    <w:lsdException w:name="List Table 4 Accent 6" w:uiPriority="49"/>
-    <w:lsdException w:name="List Table 5 Dark Accent 6" w:uiPriority="50"/>
-    <w:lsdException w:name="List Table 6 Colorful Accent 6" w:uiPriority="51"/>
-    <w:lsdException w:name="List Table 7 Colorful Accent 6" w:uiPriority="52"/>
-    <w:lsdException w:name="Mention" w:semiHidden="1" w:unhideWhenUsed="1"/>
-    <w:lsdException w:name="Smart Hyperlink" w:semiHidden="1" w:unhideWhenUsed="1"/>
-    <w:lsdException w:name="Hashtag" w:semiHidden="1" w:unhideWhenUsed="1"/>
-    <w:lsdException w:name="Unresolved Mention" w:semiHidden="1" w:unhideWhenUsed="1"/>
-    <w:lsdException w:name="Smart Link" w:semiHidden="1" w:unhideWhenUsed="1"/>
+  <w:latentStyles w:defLockedState="0" w:defUIPriority="99" w:defSemiHidden="1" w:defUnhideWhenUsed="1" w:defQFormat="0" w:count="267">
+    <w:lsdException w:name="Normal" w:semiHidden="0" w:uiPriority="0" w:unhideWhenUsed="0" w:qFormat="1"/>
+    <w:lsdException w:name="heading 1" w:semiHidden="0" w:uiPriority="9" w:unhideWhenUsed="0" w:qFormat="1"/>
+    <w:lsdException w:name="heading 2" w:uiPriority="9" w:qFormat="1"/>
+    <w:lsdException w:name="heading 3" w:uiPriority="9" w:qFormat="1"/>
+    <w:lsdException w:name="heading 4" w:uiPriority="9" w:qFormat="1"/>
+    <w:lsdException w:name="heading 5" w:uiPriority="9" w:qFormat="1"/>
+    <w:lsdException w:name="heading 6" w:uiPriority="9" w:qFormat="1"/>
+    <w:lsdException w:name="heading 7" w:uiPriority="9" w:qFormat="1"/>
+    <w:lsdException w:name="heading 8" w:uiPriority="9" w:qFormat="1"/>
+    <w:lsdException w:name="heading 9" w:uiPriority="9" w:qFormat="1"/>
+    <w:lsdException w:name="toc 1" w:uiPriority="39"/>
+    <w:lsdException w:name="toc 2" w:uiPriority="39"/>
+    <w:lsdException w:name="toc 3" w:uiPriority="39"/>
+    <w:lsdException w:name="toc 4" w:uiPriority="39"/>
+    <w:lsdException w:name="toc 5" w:uiPriority="39"/>
+    <w:lsdException w:name="toc 6" w:uiPriority="39"/>
+    <w:lsdException w:name="toc 7" w:uiPriority="39"/>
+    <w:lsdException w:name="toc 8" w:uiPriority="39"/>
+    <w:lsdException w:name="toc 9" w:uiPriority="39"/>
+    <w:lsdException w:name="caption" w:uiPriority="35" w:qFormat="1"/>
+    <w:lsdException w:name="Title" w:semiHidden="0" w:uiPriority="10" w:unhideWhenUsed="0" w:qFormat="1"/>
+    <w:lsdException w:name="Default Paragraph Font" w:uiPriority="1"/>
+    <w:lsdException w:name="Subtitle" w:semiHidden="0" w:uiPriority="11" w:unhideWhenUsed="0" w:qFormat="1"/>
+    <w:lsdException w:name="Strong" w:semiHidden="0" w:uiPriority="22" w:unhideWhenUsed="0" w:qFormat="1"/>
+    <w:lsdException w:name="Emphasis" w:semiHidden="0" w:uiPriority="20" w:unhideWhenUsed="0" w:qFormat="1"/>
+    <w:lsdException w:name="Table Grid" w:semiHidden="0" w:uiPriority="59" w:unhideWhenUsed="0"/>
+    <w:lsdException w:name="Placeholder Text" w:unhideWhenUsed="0"/>
+    <w:lsdException w:name="No Spacing" w:semiHidden="0" w:uiPriority="1" w:unhideWhenUsed="0" w:qFormat="1"/>
+    <w:lsdException w:name="Light Shading" w:semiHidden="0" w:uiPriority="60" w:unhideWhenUsed="0"/>
+    <w:lsdException w:name="Light List" w:semiHidden="0" w:uiPriority="61" w:unhideWhenUsed="0"/>
+    <w:lsdException w:name="Light Grid" w:semiHidden="0" w:uiPriority="62" w:unhideWhenUsed="0"/>
+    <w:lsdException w:name="Medium Shading 1" w:semiHidden="0" w:uiPriority="63" w:unhideWhenUsed="0"/>
+    <w:lsdException w:name="Medium Shading 2" w:semiHidden="0" w:uiPriority="64" w:unhideWhenUsed="0"/>
+    <w:lsdException w:name="Medium List 1" w:semiHidden="0" w:uiPriority="65" w:unhideWhenUsed="0"/>
+    <w:lsdException w:name="Medium List 2" w:semiHidden="0" w:uiPriority="66" w:unhideWhenUsed="0"/>
+    <w:lsdException w:name="Medium Grid 1" w:semiHidden="0" w:uiPriority="67" w:unhideWhenUsed="0"/>
+    <w:lsdException w:name="Medium Grid 2" w:semiHidden="0" w:uiPriority="68" w:unhideWhenUsed="0"/>
+    <w:lsdException w:name="Medium Grid 3" w:semiHidden="0" w:uiPriority="69" w:unhideWhenUsed="0"/>
+    <w:lsdException w:name="Dark List" w:semiHidden="0" w:uiPriority="70" w:unhideWhenUsed="0"/>
+    <w:lsdException w:name="Colorful Shading" w:semiHidden="0" w:uiPriority="71" w:unhideWhenUsed="0"/>
+    <w:lsdException w:name="Colorful List" w:semiHidden="0" w:uiPriority="72" w:unhideWhenUsed="0"/>
+    <w:lsdException w:name="Colorful Grid" w:semiHidden="0" w:uiPriority="73" w:unhideWhenUsed="0"/>
+    <w:lsdException w:name="Light Shading Accent 1" w:semiHidden="0" w:uiPriority="60" w:unhideWhenUsed="0"/>
+    <w:lsdException w:name="Light List Accent 1" w:semiHidden="0" w:uiPriority="61" w:unhideWhenUsed="0"/>
+    <w:lsdException w:name="Light Grid Accent 1" w:semiHidden="0" w:uiPriority="62" w:unhideWhenUsed="0"/>
+    <w:lsdException w:name="Medium Shading 1 Accent 1" w:semiHidden="0" w:uiPriority="63" w:unhideWhenUsed="0"/>
+    <w:lsdException w:name="Medium Shading 2 Accent 1" w:semiHidden="0" w:uiPriority="64" w:unhideWhenUsed="0"/>
+    <w:lsdException w:name="Medium List 1 Accent 1" w:semiHidden="0" w:uiPriority="65" w:unhideWhenUsed="0"/>
+    <w:lsdException w:name="Revision" w:unhideWhenUsed="0"/>
+    <w:lsdException w:name="List Paragraph" w:semiHidden="0" w:uiPriority="34" w:unhideWhenUsed="0" w:qFormat="1"/>
+    <w:lsdException w:name="Quote" w:semiHidden="0" w:uiPriority="29" w:unhideWhenUsed="0" w:qFormat="1"/>
+    <w:lsdException w:name="Intense Quote" w:semiHidden="0" w:uiPriority="30" w:unhideWhenUsed="0" w:qFormat="1"/>
+    <w:lsdException w:name="Medium List 2 Accent 1" w:semiHidden="0" w:uiPriority="66" w:unhideWhenUsed="0"/>
+    <w:lsdException w:name="Medium Grid 1 Accent 1" w:semiHidden="0" w:uiPriority="67" w:unhideWhenUsed="0"/>
+    <w:lsdException w:name="Medium Grid 2 Accent 1" w:semiHidden="0" w:uiPriority="68" w:unhideWhenUsed="0"/>
+    <w:lsdException w:name="Medium Grid 3 Accent 1" w:semiHidden="0" w:uiPriority="69" w:unhideWhenUsed="0"/>
+    <w:lsdException w:name="Dark List Accent 1" w:semiHidden="0" w:uiPriority="70" w:unhideWhenUsed="0"/>
+    <w:lsdException w:name="Colorful Shading Accent 1" w:semiHidden="0" w:uiPriority="71" w:unhideWhenUsed="0"/>
+    <w:lsdException w:name="Colorful List Accent 1" w:semiHidden="0" w:uiPriority="72" w:unhideWhenUsed="0"/>
+    <w:lsdException w:name="Colorful Grid Accent 1" w:semiHidden="0" w:uiPriority="73" w:unhideWhenUsed="0"/>
+    <w:lsdException w:name="Light Shading Accent 2" w:semiHidden="0" w:uiPriority="60" w:unhideWhenUsed="0"/>
+    <w:lsdException w:name="Light List Accent 2" w:semiHidden="0" w:uiPriority="61" w:unhideWhenUsed="0"/>
+    <w:lsdException w:name="Light Grid Accent 2" w:semiHidden="0" w:uiPriority="62" w:unhideWhenUsed="0"/>
+    <w:lsdException w:name="Medium Shading 1 Accent 2" w:semiHidden="0" w:uiPriority="63" w:unhideWhenUsed="0"/>
+    <w:lsdException w:name="Medium Shading 2 Accent 2" w:semiHidden="0" w:uiPriority="64" w:unhideWhenUsed="0"/>
+    <w:lsdException w:name="Medium List 1 Accent 2" w:semiHidden="0" w:uiPriority="65" w:unhideWhenUsed="0"/>
+    <w:lsdException w:name="Medium List 2 Accent 2" w:semiHidden="0" w:uiPriority="66" w:unhideWhenUsed="0"/>
+    <w:lsdException w:name="Medium Grid 1 Accent 2" w:semiHidden="0" w:uiPriority="67" w:unhideWhenUsed="0"/>
+    <w:lsdException w:name="Medium Grid 2 Accent 2" w:semiHidden="0" w:uiPriority="68" w:unhideWhenUsed="0"/>
+    <w:lsdException w:name="Medium Grid 3 Accent 2" w:semiHidden="0" w:uiPriority="69" w:unhideWhenUsed="0"/>
+    <w:lsdException w:name="Dark List Accent 2" w:semiHidden="0" w:uiPriority="70" w:unhideWhenUsed="0"/>
+    <w:lsdException w:name="Colorful Shading Accent 2" w:semiHidden="0" w:uiPriority="71" w:unhideWhenUsed="0"/>
+    <w:lsdException w:name="Colorful List Accent 2" w:semiHidden="0" w:uiPriority="72" w:unhideWhenUsed="0"/>
+    <w:lsdException w:name="Colorful Grid Accent 2" w:semiHidden="0" w:uiPriority="73" w:unhideWhenUsed="0"/>
+    <w:lsdException w:name="Light Shading Accent 3" w:semiHidden="0" w:uiPriority="60" w:unhideWhenUsed="0"/>
+    <w:lsdException w:name="Light List Accent 3" w:semiHidden="0" w:uiPriority="61" w:unhideWhenUsed="0"/>
+    <w:lsdException w:name="Light Grid Accent 3" w:semiHidden="0" w:uiPriority="62" w:unhideWhenUsed="0"/>
+    <w:lsdException w:name="Medium Shading 1 Accent 3" w:semiHidden="0" w:uiPriority="63" w:unhideWhenUsed="0"/>
+    <w:lsdException w:name="Medium Shading 2 Accent 3" w:semiHidden="0" w:uiPriority="64" w:unhideWhenUsed="0"/>
+    <w:lsdException w:name="Medium List 1 Accent 3" w:semiHidden="0" w:uiPriority="65" w:unhideWhenUsed="0"/>
+    <w:lsdException w:name="Medium List 2 Accent 3" w:semiHidden="0" w:uiPriority="66" w:unhideWhenUsed="0"/>
+    <w:lsdException w:name="Medium Grid 1 Accent 3" w:semiHidden="0" w:uiPriority="67" w:unhideWhenUsed="0"/>
+    <w:lsdException w:name="Medium Grid 2 Accent 3" w:semiHidden="0" w:uiPriority="68" w:unhideWhenUsed="0"/>
+    <w:lsdException w:name="Medium Grid 3 Accent 3" w:semiHidden="0" w:uiPriority="69" w:unhideWhenUsed="0"/>
+    <w:lsdException w:name="Dark List Accent 3" w:semiHidden="0" w:uiPriority="70" w:unhideWhenUsed="0"/>
+    <w:lsdException w:name="Colorful Shading Accent 3" w:semiHidden="0" w:uiPriority="71" w:unhideWhenUsed="0"/>
+    <w:lsdException w:name="Colorful List Accent 3" w:semiHidden="0" w:uiPriority="72" w:unhideWhenUsed="0"/>
+    <w:lsdException w:name="Colorful Grid Accent 3" w:semiHidden="0" w:uiPriority="73" w:unhideWhenUsed="0"/>
+    <w:lsdException w:name="Light Shading Accent 4" w:semiHidden="0" w:uiPriority="60" w:unhideWhenUsed="0"/>
+    <w:lsdException w:name="Light List Accent 4" w:semiHidden="0" w:uiPriority="61" w:unhideWhenUsed="0"/>
+    <w:lsdException w:name="Light Grid Accent 4" w:semiHidden="0" w:uiPriority="62" w:unhideWhenUsed="0"/>
+    <w:lsdException w:name="Medium Shading 1 Accent 4" w:semiHidden="0" w:uiPriority="63" w:unhideWhenUsed="0"/>
+    <w:lsdException w:name="Medium Shading 2 Accent 4" w:semiHidden="0" w:uiPriority="64" w:unhideWhenUsed="0"/>
+    <w:lsdException w:name="Medium List 1 Accent 4" w:semiHidden="0" w:uiPriority="65" w:unhideWhenUsed="0"/>
+    <w:lsdException w:name="Medium List 2 Accent 4" w:semiHidden="0" w:uiPriority="66" w:unhideWhenUsed="0"/>
+    <w:lsdException w:name="Medium Grid 1 Accent 4" w:semiHidden="0" w:uiPriority="67" w:unhideWhenUsed="0"/>
+    <w:lsdException w:name="Medium Grid 2 Accent 4" w:semiHidden="0" w:uiPriority="68" w:unhideWhenUsed="0"/>
+    <w:lsdException w:name="Medium Grid 3 Accent 4" w:semiHidden="0" w:uiPriority="69" w:unhideWhenUsed="0"/>
+    <w:lsdException w:name="Dark List Accent 4" w:semiHidden="0" w:uiPriority="70" w:unhideWhenUsed="0"/>
+    <w:lsdException w:name="Colorful Shading Accent 4" w:semiHidden="0" w:uiPriority="71" w:unhideWhenUsed="0"/>
+    <w:lsdException w:name="Colorful List Accent 4" w:semiHidden="0" w:uiPriority="72" w:unhideWhenUsed="0"/>
+    <w:lsdException w:name="Colorful Grid Accent 4" w:semiHidden="0" w:uiPriority="73" w:unhideWhenUsed="0"/>
+    <w:lsdException w:name="Light Shading Accent 5" w:semiHidden="0" w:uiPriority="60" w:unhideWhenUsed="0"/>
+    <w:lsdException w:name="Light List Accent 5" w:semiHidden="0" w:uiPriority="61" w:unhideWhenUsed="0"/>
+    <w:lsdException w:name="Light Grid Accent 5" w:semiHidden="0" w:uiPriority="62" w:unhideWhenUsed="0"/>
+    <w:lsdException w:name="Medium Shading 1 Accent 5" w:semiHidden="0" w:uiPriority="63" w:unhideWhenUsed="0"/>
+    <w:lsdException w:name="Medium Shading 2 Accent 5" w:semiHidden="0" w:uiPriority="64" w:unhideWhenUsed="0"/>
+    <w:lsdException w:name="Medium List 1 Accent 5" w:semiHidden="0" w:uiPriority="65" w:unhideWhenUsed="0"/>
+    <w:lsdException w:name="Medium List 2 Accent 5" w:semiHidden="0" w:uiPriority="66" w:unhideWhenUsed="0"/>
+    <w:lsdException w:name="Medium Grid 1 Accent 5" w:semiHidden="0" w:uiPriority="67" w:unhideWhenUsed="0"/>
+    <w:lsdException w:name="Medium Grid 2 Accent 5" w:semiHidden="0" w:uiPriority="68" w:unhideWhenUsed="0"/>
+    <w:lsdException w:name="Medium Grid 3 Accent 5" w:semiHidden="0" w:uiPriority="69" w:unhideWhenUsed="0"/>
+    <w:lsdException w:name="Dark List Accent 5" w:semiHidden="0" w:uiPriority="70" w:unhideWhenUsed="0"/>
+    <w:lsdException w:name="Colorful Shading Accent 5" w:semiHidden="0" w:uiPriority="71" w:unhideWhenUsed="0"/>
+    <w:lsdException w:name="Colorful List Accent 5" w:semiHidden="0" w:uiPriority="72" w:unhideWhenUsed="0"/>
+    <w:lsdException w:name="Colorful Grid Accent 5" w:semiHidden="0" w:uiPriority="73" w:unhideWhenUsed="0"/>
+    <w:lsdException w:name="Light Shading Accent 6" w:semiHidden="0" w:uiPriority="60" w:unhideWhenUsed="0"/>
+    <w:lsdException w:name="Light List Accent 6" w:semiHidden="0" w:uiPriority="61" w:unhideWhenUsed="0"/>
+    <w:lsdException w:name="Light Grid Accent 6" w:semiHidden="0" w:uiPriority="62" w:unhideWhenUsed="0"/>
+    <w:lsdException w:name="Medium Shading 1 Accent 6" w:semiHidden="0" w:uiPriority="63" w:unhideWhenUsed="0"/>
+    <w:lsdException w:name="Medium Shading 2 Accent 6" w:semiHidden="0" w:uiPriority="64" w:unhideWhenUsed="0"/>
+    <w:lsdException w:name="Medium List 1 Accent 6" w:semiHidden="0" w:uiPriority="65" w:unhideWhenUsed="0"/>
+    <w:lsdException w:name="Medium List 2 Accent 6" w:semiHidden="0" w:uiPriority="66" w:unhideWhenUsed="0"/>
+    <w:lsdException w:name="Medium Grid 1 Accent 6" w:semiHidden="0" w:uiPriority="67" w:unhideWhenUsed="0"/>
+    <w:lsdException w:name="Medium Grid 2 Accent 6" w:semiHidden="0" w:uiPriority="68" w:unhideWhenUsed="0"/>
+    <w:lsdException w:name="Medium Grid 3 Accent 6" w:semiHidden="0" w:uiPriority="69" w:unhideWhenUsed="0"/>
+    <w:lsdException w:name="Dark List Accent 6" w:semiHidden="0" w:uiPriority="70" w:unhideWhenUsed="0"/>
+    <w:lsdException w:name="Colorful Shading Accent 6" w:semiHidden="0" w:uiPriority="71" w:unhideWhenUsed="0"/>
+    <w:lsdException w:name="Colorful List Accent 6" w:semiHidden="0" w:uiPriority="72" w:unhideWhenUsed="0"/>
+    <w:lsdException w:name="Colorful Grid Accent 6" w:semiHidden="0" w:uiPriority="73" w:unhideWhenUsed="0"/>
+    <w:lsdException w:name="Subtle Emphasis" w:semiHidden="0" w:uiPriority="19" w:unhideWhenUsed="0" w:qFormat="1"/>
+    <w:lsdException w:name="Intense Emphasis" w:semiHidden="0" w:uiPriority="21" w:unhideWhenUsed="0" w:qFormat="1"/>
+    <w:lsdException w:name="Subtle Reference" w:semiHidden="0" w:uiPriority="31" w:unhideWhenUsed="0" w:qFormat="1"/>
+    <w:lsdException w:name="Intense Reference" w:semiHidden="0" w:uiPriority="32" w:unhideWhenUsed="0" w:qFormat="1"/>
+    <w:lsdException w:name="Book Title" w:semiHidden="0" w:uiPriority="33" w:unhideWhenUsed="0" w:qFormat="1"/>
+    <w:lsdException w:name="Bibliography" w:uiPriority="37"/>
+    <w:lsdException w:name="TOC Heading" w:uiPriority="39" w:qFormat="1"/>
+  </w:latentStyles>
+  <w:style w:type="paragraph" w:default="1" w:styleId="Standard">
+    <w:name w:val="Normal"/>
+    <w:qFormat/>
+  </w:style>
+  <w:style w:type="paragraph" w:styleId="berschrift1">
+    <w:name w:val="heading 1"/>
+    <w:basedOn w:val="Standard"/>
+    <w:next w:val="Standard"/>
+    <w:link w:val="berschrift1Zchn"/>
+    <w:uiPriority w:val="9"/>
+    <w:qFormat/>
+    <w:rsid w:val="00E37EE1"/>
+    <w:pPr>
+      <w:keepNext/>
+      <w:keepLines/>
+      <w:spacing w:before="480" w:after="0"/>
+      <w:outlineLvl w:val="0"/>
+    </w:pPr>
+    <w:rPr>
+      <w:rFonts w:asciiTheme="majorHAnsi" w:eastAsiaTheme="majorEastAsia" w:hAnsiTheme="majorHAnsi" w:cstheme="majorBidi"/>
+      <w:bCs/>
+      <w:color w:val="76923C" w:themeColor="accent3" w:themeShade="BF"/>
+      <w:sz w:val="28"/>
+      <w:szCs w:val="28"/>
+    </w:rPr>
+  </w:style>
+  <w:style w:type="paragraph" w:styleId="berschrift2">
+    <w:name w:val="heading 2"/>
+    <w:basedOn w:val="Standard"/>
+    <w:next w:val="Standard"/>
+    <w:link w:val="berschrift2Zchn"/>
+    <w:uiPriority w:val="9"/>
+    <w:unhideWhenUsed/>
+    <w:qFormat/>
+    <w:rsid w:val="00E37EE1"/>
+    <w:pPr>
+      <w:keepNext/>
+      <w:keepLines/>
+      <w:spacing w:before="200" w:after="0"/>
+      <w:outlineLvl w:val="1"/>
+    </w:pPr>
+    <w:rPr>
+      <w:rFonts w:asciiTheme="majorHAnsi" w:eastAsiaTheme="majorEastAsia" w:hAnsiTheme="majorHAnsi" w:cstheme="majorBidi"/>
+      <w:b/>
+      <w:bCs/>
+      <w:color w:val="4F81BD" w:themeColor="accent1"/>
+      <w:sz w:val="26"/>
+      <w:szCs w:val="26"/>
+    </w:rPr>
+  </w:style>
+  <w:style w:type="character" w:default="1" w:styleId="Absatz-Standardschriftart">
+    <w:name w:val="Default Paragraph Font"/>
+    <w:uiPriority w:val="1"/>
+    <w:semiHidden/>
+    <w:unhideWhenUsed/>
+  </w:style>
+  <w:style w:type="table" w:default="1" w:styleId="NormaleTabelle">
+    <w:name w:val="Normal Table"/>
+    <w:uiPriority w:val="99"/>
+    <w:semiHidden/>
+    <w:unhideWhenUsed/>
+    <w:tblPr>
+      <w:tblInd w:w="0" w:type="dxa"/>
+      <w:tblCellMar>
+        <w:top w:w="0" w:type="dxa"/>
+        <w:left w:w="108" w:type="dxa"/>
+        <w:bottom w:w="0" w:type="dxa"/>
+        <w:right w:w="108" w:type="dxa"/>
+      </w:tblCellMar>
+    </w:tblPr>
+  </w:style>
+  <w:style w:type="numbering" w:default="1" w:styleId="KeineListe">
+    <w:name w:val="No List"/>
+    <w:uiPriority w:val="99"/>
+    <w:semiHidden/>
+    <w:unhideWhenUsed/>
+  </w:style>
+  <w:style w:type="paragraph" w:styleId="Titel">
+    <w:name w:val="Title"/>
+    <w:basedOn w:val="Standard"/>
+    <w:next w:val="Standard"/>
+    <w:link w:val="TitelZchn"/>
+    <w:uiPriority w:val="10"/>
+    <w:qFormat/>
+    <w:rsid w:val="006E6FE1"/>
+    <w:pPr>
+      <w:pBdr>
+        <w:bottom w:val="single" w:sz="8" w:space="4" w:color="4F81BD" w:themeColor="accent1"/>
+      </w:pBdr>
+      <w:spacing w:after="300" w:line="240" w:lineRule="auto"/>
+      <w:contextualSpacing/>
+    </w:pPr>
+    <w:rPr>
+      <w:rFonts w:asciiTheme="majorHAnsi" w:eastAsiaTheme="majorEastAsia" w:hAnsiTheme="majorHAnsi" w:cstheme="majorBidi"/>
+      <w:color w:val="76923C" w:themeColor="accent3" w:themeShade="BF"/>
+      <w:spacing w:val="5"/>
+      <w:kern w:val="28"/>
+      <w:sz w:val="52"/>
+      <w:szCs w:val="52"/>
+    </w:rPr>
+  </w:style>
+  <w:style w:type="character" w:customStyle="1" w:styleId="TitelZchn">
+    <w:name w:val="Titel Zchn"/>
+    <w:basedOn w:val="Absatz-Standardschriftart"/>
+    <w:link w:val="Titel"/>
+    <w:uiPriority w:val="10"/>
+    <w:rsid w:val="006E6FE1"/>
+    <w:rPr>
+      <w:rFonts w:asciiTheme="majorHAnsi" w:eastAsiaTheme="majorEastAsia" w:hAnsiTheme="majorHAnsi" w:cstheme="majorBidi"/>
+      <w:color w:val="76923C" w:themeColor="accent3" w:themeShade="BF"/>
+      <w:spacing w:val="5"/>
+      <w:kern w:val="28"/>
+      <w:sz w:val="52"/>
+      <w:szCs w:val="52"/>
+    </w:rPr>
+  </w:style>
+  <w:style w:type="character" w:customStyle="1" w:styleId="berschrift1Zchn">
+    <w:name w:val="Überschrift 1 Zchn"/>
+    <w:basedOn w:val="Absatz-Standardschriftart"/>
+    <w:link w:val="berschrift1"/>
+    <w:uiPriority w:val="9"/>
+    <w:rsid w:val="00E37EE1"/>
+    <w:rPr>
+      <w:rFonts w:asciiTheme="majorHAnsi" w:eastAsiaTheme="majorEastAsia" w:hAnsiTheme="majorHAnsi" w:cstheme="majorBidi"/>
+      <w:bCs/>
+      <w:color w:val="76923C" w:themeColor="accent3" w:themeShade="BF"/>
+      <w:sz w:val="28"/>
+      <w:szCs w:val="28"/>
+    </w:rPr>
+  </w:style>
+  <w:style w:type="character" w:customStyle="1" w:styleId="berschrift2Zchn">
+    <w:name w:val="Überschrift 2 Zchn"/>
+    <w:basedOn w:val="Absatz-Standardschriftart"/>
+    <w:link w:val="berschrift2"/>
+    <w:uiPriority w:val="9"/>
+    <w:rsid w:val="00E37EE1"/>
+    <w:rPr>
+      <w:rFonts w:asciiTheme="majorHAnsi" w:eastAsiaTheme="majorEastAsia" w:hAnsiTheme="majorHAnsi" w:cstheme="majorBidi"/>
+      <w:b/>
+      <w:bCs/>
+      <w:color w:val="4F81BD" w:themeColor="accent1"/>
+      <w:sz w:val="26"/>
+      <w:szCs w:val="26"/>
+    </w:rPr>
+  </w:style>
+  <w:style w:type="paragraph" w:styleId="IntensivesZitat">
+    <w:name w:val="Intense Quote"/>
+    <w:basedOn w:val="Standard"/>
+    <w:next w:val="Standard"/>
+    <w:link w:val="IntensivesZitatZchn"/>
+    <w:uiPriority w:val="30"/>
+    <w:qFormat/>
+    <w:rsid w:val="00E37EE1"/>
+    <w:pPr>
+      <w:pBdr>
+        <w:bottom w:val="single" w:sz="4" w:space="4" w:color="4F81BD" w:themeColor="accent1"/>
+      </w:pBdr>
+      <w:spacing w:before="200" w:after="280"/>
+      <w:ind w:left="936" w:right="936"/>
+    </w:pPr>
+    <w:rPr>
+      <w:rFonts w:asciiTheme="majorHAnsi" w:hAnsiTheme="majorHAnsi"/>
+      <w:bCs/>
+      <w:iCs/>
+      <w:color w:val="4F81BD" w:themeColor="accent1"/>
+      <w:sz w:val="28"/>
+    </w:rPr>
+  </w:style>
+  <w:style w:type="character" w:customStyle="1" w:styleId="IntensivesZitatZchn">
+    <w:name w:val="Intensives Zitat Zchn"/>
+    <w:basedOn w:val="Absatz-Standardschriftart"/>
+    <w:link w:val="IntensivesZitat"/>
+    <w:uiPriority w:val="30"/>
+    <w:rsid w:val="00E37EE1"/>
+    <w:rPr>
+      <w:rFonts w:asciiTheme="majorHAnsi" w:hAnsiTheme="majorHAnsi"/>
+      <w:bCs/>
+      <w:iCs/>
+      <w:color w:val="4F81BD" w:themeColor="accent1"/>
+      <w:sz w:val="28"/>
+    </w:rPr>
+  </w:style>
+  <w:style w:type="table" w:styleId="Tabellenraster">
+    <w:name w:val="Table Grid"/>
+    <w:basedOn w:val="NormaleTabelle"/>
+    <w:uiPriority w:val="59"/>
+    <w:rsid w:val="00E37EE1"/>
+    <w:pPr>
+      <w:spacing w:after="0" w:line="240" w:lineRule="auto"/>
+    </w:pPr>
+    <w:tblPr>
+      <w:tblBorders>
+        <w:top w:val="single" w:sz="4" w:space="0" w:color="auto"/>
+        <w:left w:val="single" w:sz="4" w:space="0" w:color="auto"/>
+        <w:bottom w:val="single" w:sz="4" w:space="0" w:color="auto"/>
+        <w:right w:val="single" w:sz="4" w:space="0" w:color="auto"/>
+        <w:insideH w:val="single" w:sz="4" w:space="0" w:color="auto"/>
+        <w:insideV w:val="single" w:sz="4" w:space="0" w:color="auto"/>
+      </w:tblBorders>
+    </w:tblPr>
+  </w:style>
+  <w:style w:type="table" w:styleId="HellesRaster-Akzent5">
+    <w:name w:val="Light Grid Accent 5"/>
+    <w:basedOn w:val="NormaleTabelle"/>
+    <w:uiPriority w:val="62"/>
+    <w:rsid w:val="00E37EE1"/>
+    <w:pPr>
+      <w:spacing w:after="0" w:line="240" w:lineRule="auto"/>
+    </w:pPr>
+    <w:tblPr>
+      <w:tblStyleRowBandSize w:val="1"/>
+      <w:tblStyleColBandSize w:val="1"/>
+      <w:tblBorders>
+        <w:top w:val="single" w:sz="8" w:space="0" w:color="4BACC6" w:themeColor="accent5"/>
+        <w:left w:val="single" w:sz="8" w:space="0" w:color="4BACC6" w:themeColor="accent5"/>
+        <w:bottom w:val="single" w:sz="8" w:space="0" w:color="4BACC6" w:themeColor="accent5"/>
+        <w:right w:val="single" w:sz="8" w:space="0" w:color="4BACC6" w:themeColor="accent5"/>
+        <w:insideH w:val="single" w:sz="8" w:space="0" w:color="4BACC6" w:themeColor="accent5"/>
+        <w:insideV w:val="single" w:sz="8" w:space="0" w:color="4BACC6" w:themeColor="accent5"/>
+      </w:tblBorders>
+    </w:tblPr>
+    <w:tblStylePr w:type="firstRow">
+      <w:pPr>
+        <w:spacing w:before="0" w:after="0" w:line="240" w:lineRule="auto"/>
+      </w:pPr>
+      <w:rPr>
+        <w:rFonts w:asciiTheme="majorHAnsi" w:eastAsiaTheme="majorEastAsia" w:hAnsiTheme="majorHAnsi" w:cstheme="majorBidi"/>
+        <w:b/>
+        <w:bCs/>
+      </w:rPr>
+      <w:tblPr/>
+      <w:tcPr>
+        <w:tcBorders>
+          <w:top w:val="single" w:sz="8" w:space="0" w:color="4BACC6" w:themeColor="accent5"/>
+          <w:left w:val="single" w:sz="8" w:space="0" w:color="4BACC6" w:themeColor="accent5"/>
+          <w:bottom w:val="single" w:sz="18" w:space="0" w:color="4BACC6" w:themeColor="accent5"/>
+          <w:right w:val="single" w:sz="8" w:space="0" w:color="4BACC6" w:themeColor="accent5"/>
+          <w:insideH w:val="nil"/>
+          <w:insideV w:val="single" w:sz="8" w:space="0" w:color="4BACC6" w:themeColor="accent5"/>
+        </w:tcBorders>
+      </w:tcPr>
+    </w:tblStylePr>
+    <w:tblStylePr w:type="lastRow">
+      <w:pPr>
+        <w:spacing w:before="0" w:after="0" w:line="240" w:lineRule="auto"/>
+      </w:pPr>
+      <w:rPr>
+        <w:rFonts w:asciiTheme="majorHAnsi" w:eastAsiaTheme="majorEastAsia" w:hAnsiTheme="majorHAnsi" w:cstheme="majorBidi"/>
+        <w:b/>
+        <w:bCs/>
+      </w:rPr>
+      <w:tblPr/>
+      <w:tcPr>
+        <w:tcBorders>
+          <w:top w:val="double" w:sz="6" w:space="0" w:color="4BACC6" w:themeColor="accent5"/>
+          <w:left w:val="single" w:sz="8" w:space="0" w:color="4BACC6" w:themeColor="accent5"/>
+          <w:bottom w:val="single" w:sz="8" w:space="0" w:color="4BACC6" w:themeColor="accent5"/>
+          <w:right w:val="single" w:sz="8" w:space="0" w:color="4BACC6" w:themeColor="accent5"/>
+          <w:insideH w:val="nil"/>
+          <w:insideV w:val="single" w:sz="8" w:space="0" w:color="4BACC6" w:themeColor="accent5"/>
+        </w:tcBorders>
+      </w:tcPr>
+    </w:tblStylePr>
+    <w:tblStylePr w:type="firstCol">
+      <w:rPr>
+        <w:rFonts w:asciiTheme="majorHAnsi" w:eastAsiaTheme="majorEastAsia" w:hAnsiTheme="majorHAnsi" w:cstheme="majorBidi"/>
+        <w:b/>
+        <w:bCs/>
+      </w:rPr>
+    </w:tblStylePr>
+    <w:tblStylePr w:type="lastCol">
+      <w:rPr>
+        <w:rFonts w:asciiTheme="majorHAnsi" w:eastAsiaTheme="majorEastAsia" w:hAnsiTheme="majorHAnsi" w:cstheme="majorBidi"/>
+        <w:b/>
+        <w:bCs/>
+      </w:rPr>
+      <w:tblPr/>
+      <w:tcPr>
+        <w:tcBorders>
+          <w:top w:val="single" w:sz="8" w:space="0" w:color="4BACC6" w:themeColor="accent5"/>
+          <w:left w:val="single" w:sz="8" w:space="0" w:color="4BACC6" w:themeColor="accent5"/>
+          <w:bottom w:val="single" w:sz="8" w:space="0" w:color="4BACC6" w:themeColor="accent5"/>
+          <w:right w:val="single" w:sz="8" w:space="0" w:color="4BACC6" w:themeColor="accent5"/>
+        </w:tcBorders>
+      </w:tcPr>
+    </w:tblStylePr>
+    <w:tblStylePr w:type="band1Vert">
+      <w:tblPr/>
+      <w:tcPr>
+        <w:tcBorders>
+          <w:top w:val="single" w:sz="8" w:space="0" w:color="4BACC6" w:themeColor="accent5"/>
+          <w:left w:val="single" w:sz="8" w:space="0" w:color="4BACC6" w:themeColor="accent5"/>
+          <w:bottom w:val="single" w:sz="8" w:space="0" w:color="4BACC6" w:themeColor="accent5"/>
+          <w:right w:val="single" w:sz="8" w:space="0" w:color="4BACC6" w:themeColor="accent5"/>
+        </w:tcBorders>
+        <w:shd w:val="clear" w:color="auto" w:fill="D2EAF1" w:themeFill="accent5" w:themeFillTint="3F"/>
+      </w:tcPr>
+    </w:tblStylePr>
+    <w:tblStylePr w:type="band1Horz">
+      <w:tblPr/>
+      <w:tcPr>
+        <w:tcBorders>
+          <w:top w:val="single" w:sz="8" w:space="0" w:color="4BACC6" w:themeColor="accent5"/>
+          <w:left w:val="single" w:sz="8" w:space="0" w:color="4BACC6" w:themeColor="accent5"/>
+          <w:bottom w:val="single" w:sz="8" w:space="0" w:color="4BACC6" w:themeColor="accent5"/>
+          <w:right w:val="single" w:sz="8" w:space="0" w:color="4BACC6" w:themeColor="accent5"/>
+          <w:insideV w:val="single" w:sz="8" w:space="0" w:color="4BACC6" w:themeColor="accent5"/>
+        </w:tcBorders>
+        <w:shd w:val="clear" w:color="auto" w:fill="D2EAF1" w:themeFill="accent5" w:themeFillTint="3F"/>
+      </w:tcPr>
+    </w:tblStylePr>
+    <w:tblStylePr w:type="band2Horz">
+      <w:tblPr/>
+      <w:tcPr>
+        <w:tcBorders>
+          <w:top w:val="single" w:sz="8" w:space="0" w:color="4BACC6" w:themeColor="accent5"/>
+          <w:left w:val="single" w:sz="8" w:space="0" w:color="4BACC6" w:themeColor="accent5"/>
+          <w:bottom w:val="single" w:sz="8" w:space="0" w:color="4BACC6" w:themeColor="accent5"/>
+          <w:right w:val="single" w:sz="8" w:space="0" w:color="4BACC6" w:themeColor="accent5"/>
+          <w:insideV w:val="single" w:sz="8" w:space="0" w:color="4BACC6" w:themeColor="accent5"/>
+        </w:tcBorders>
+      </w:tcPr>
+    </w:tblStylePr>
+  </w:style>
+  <w:style w:type="table" w:styleId="HellesRaster-Akzent3">
+    <w:name w:val="Light Grid Accent 3"/>
+    <w:basedOn w:val="NormaleTabelle"/>
+    <w:uiPriority w:val="62"/>
+    <w:rsid w:val="00E37EE1"/>
+    <w:pPr>
+      <w:spacing w:after="0" w:line="240" w:lineRule="auto"/>
+    </w:pPr>
+    <w:tblPr>
+      <w:tblStyleRowBandSize w:val="1"/>
+      <w:tblStyleColBandSize w:val="1"/>
+      <w:tblBorders>
+        <w:top w:val="single" w:sz="8" w:space="0" w:color="9BBB59" w:themeColor="accent3"/>
+        <w:left w:val="single" w:sz="8" w:space="0" w:color="9BBB59" w:themeColor="accent3"/>
+        <w:bottom w:val="single" w:sz="8" w:space="0" w:color="9BBB59" w:themeColor="accent3"/>
+        <w:right w:val="single" w:sz="8" w:space="0" w:color="9BBB59" w:themeColor="accent3"/>
+        <w:insideH w:val="single" w:sz="8" w:space="0" w:color="9BBB59" w:themeColor="accent3"/>
+        <w:insideV w:val="single" w:sz="8" w:space="0" w:color="9BBB59" w:themeColor="accent3"/>
+      </w:tblBorders>
+    </w:tblPr>
+    <w:tblStylePr w:type="firstRow">
+      <w:pPr>
+        <w:spacing w:before="0" w:after="0" w:line="240" w:lineRule="auto"/>
+      </w:pPr>
+      <w:rPr>
+        <w:rFonts w:asciiTheme="majorHAnsi" w:eastAsiaTheme="majorEastAsia" w:hAnsiTheme="majorHAnsi" w:cstheme="majorBidi"/>
+        <w:b/>
+        <w:bCs/>
+      </w:rPr>
+      <w:tblPr/>
+      <w:tcPr>
+        <w:tcBorders>
+          <w:top w:val="single" w:sz="8" w:space="0" w:color="9BBB59" w:themeColor="accent3"/>
+          <w:left w:val="single" w:sz="8" w:space="0" w:color="9BBB59" w:themeColor="accent3"/>
+          <w:bottom w:val="single" w:sz="18" w:space="0" w:color="9BBB59" w:themeColor="accent3"/>
+          <w:right w:val="single" w:sz="8" w:space="0" w:color="9BBB59" w:themeColor="accent3"/>
+          <w:insideH w:val="nil"/>
+          <w:insideV w:val="single" w:sz="8" w:space="0" w:color="9BBB59" w:themeColor="accent3"/>
+        </w:tcBorders>
+      </w:tcPr>
+    </w:tblStylePr>
+    <w:tblStylePr w:type="lastRow">
+      <w:pPr>
+        <w:spacing w:before="0" w:after="0" w:line="240" w:lineRule="auto"/>
+      </w:pPr>
+      <w:rPr>
+        <w:rFonts w:asciiTheme="majorHAnsi" w:eastAsiaTheme="majorEastAsia" w:hAnsiTheme="majorHAnsi" w:cstheme="majorBidi"/>
+        <w:b/>
+        <w:bCs/>
+      </w:rPr>
+      <w:tblPr/>
+      <w:tcPr>
+        <w:tcBorders>
+          <w:top w:val="double" w:sz="6" w:space="0" w:color="9BBB59" w:themeColor="accent3"/>
+          <w:left w:val="single" w:sz="8" w:space="0" w:color="9BBB59" w:themeColor="accent3"/>
+          <w:bottom w:val="single" w:sz="8" w:space="0" w:color="9BBB59" w:themeColor="accent3"/>
+          <w:right w:val="single" w:sz="8" w:space="0" w:color="9BBB59" w:themeColor="accent3"/>
+          <w:insideH w:val="nil"/>
+          <w:insideV w:val="single" w:sz="8" w:space="0" w:color="9BBB59" w:themeColor="accent3"/>
+        </w:tcBorders>
+      </w:tcPr>
+    </w:tblStylePr>
+    <w:tblStylePr w:type="firstCol">
+      <w:rPr>
+        <w:rFonts w:asciiTheme="majorHAnsi" w:eastAsiaTheme="majorEastAsia" w:hAnsiTheme="majorHAnsi" w:cstheme="majorBidi"/>
+        <w:b/>
+        <w:bCs/>
+      </w:rPr>
+    </w:tblStylePr>
+    <w:tblStylePr w:type="lastCol">
+      <w:rPr>
+        <w:rFonts w:asciiTheme="majorHAnsi" w:eastAsiaTheme="majorEastAsia" w:hAnsiTheme="majorHAnsi" w:cstheme="majorBidi"/>
+        <w:b/>
+        <w:bCs/>
+      </w:rPr>
+      <w:tblPr/>
+      <w:tcPr>
+        <w:tcBorders>
+          <w:top w:val="single" w:sz="8" w:space="0" w:color="9BBB59" w:themeColor="accent3"/>
+          <w:left w:val="single" w:sz="8" w:space="0" w:color="9BBB59" w:themeColor="accent3"/>
+          <w:bottom w:val="single" w:sz="8" w:space="0" w:color="9BBB59" w:themeColor="accent3"/>
+          <w:right w:val="single" w:sz="8" w:space="0" w:color="9BBB59" w:themeColor="accent3"/>
+        </w:tcBorders>
+      </w:tcPr>
+    </w:tblStylePr>
+    <w:tblStylePr w:type="band1Vert">
+      <w:tblPr/>
+      <w:tcPr>
+        <w:tcBorders>
+          <w:top w:val="single" w:sz="8" w:space="0" w:color="9BBB59" w:themeColor="accent3"/>
+          <w:left w:val="single" w:sz="8" w:space="0" w:color="9BBB59" w:themeColor="accent3"/>
+          <w:bottom w:val="single" w:sz="8" w:space="0" w:color="9BBB59" w:themeColor="accent3"/>
+          <w:right w:val="single" w:sz="8" w:space="0" w:color="9BBB59" w:themeColor="accent3"/>
+        </w:tcBorders>
+        <w:shd w:val="clear" w:color="auto" w:fill="E6EED5" w:themeFill="accent3" w:themeFillTint="3F"/>
+      </w:tcPr>
+    </w:tblStylePr>
+    <w:tblStylePr w:type="band1Horz">
+      <w:tblPr/>
+      <w:tcPr>
+        <w:tcBorders>
+          <w:top w:val="single" w:sz="8" w:space="0" w:color="9BBB59" w:themeColor="accent3"/>
+          <w:left w:val="single" w:sz="8" w:space="0" w:color="9BBB59" w:themeColor="accent3"/>
+          <w:bottom w:val="single" w:sz="8" w:space="0" w:color="9BBB59" w:themeColor="accent3"/>
+          <w:right w:val="single" w:sz="8" w:space="0" w:color="9BBB59" w:themeColor="accent3"/>
+          <w:insideV w:val="single" w:sz="8" w:space="0" w:color="9BBB59" w:themeColor="accent3"/>
+        </w:tcBorders>
+        <w:shd w:val="clear" w:color="auto" w:fill="E6EED5" w:themeFill="accent3" w:themeFillTint="3F"/>
+      </w:tcPr>
+    </w:tblStylePr>
+    <w:tblStylePr w:type="band2Horz">
+      <w:tblPr/>
+      <w:tcPr>
+        <w:tcBorders>
+          <w:top w:val="single" w:sz="8" w:space="0" w:color="9BBB59" w:themeColor="accent3"/>
+          <w:left w:val="single" w:sz="8" w:space="0" w:color="9BBB59" w:themeColor="accent3"/>
+          <w:bottom w:val="single" w:sz="8" w:space="0" w:color="9BBB59" w:themeColor="accent3"/>
+          <w:right w:val="single" w:sz="8" w:space="0" w:color="9BBB59" w:themeColor="accent3"/>
+          <w:insideV w:val="single" w:sz="8" w:space="0" w:color="9BBB59" w:themeColor="accent3"/>
+        </w:tcBorders>
+      </w:tcPr>
+    </w:tblStylePr>
+  </w:style>
+  <w:style w:type="paragraph" w:styleId="Listenabsatz">
+    <w:name w:val="List Paragraph"/>
+    <w:basedOn w:val="Standard"/>
+    <w:uiPriority w:val="34"/>
+    <w:qFormat/>
+    <w:rsid w:val="00EA42B1"/>
+    <w:pPr>
+      <w:spacing w:after="0" w:line="240" w:lineRule="auto"/>
+      <w:ind w:left="720"/>
+      <w:contextualSpacing/>
+      <w:jc w:val="both"/>
+    </w:pPr>
+  </w:style>
+</w:styles>
+</file>
+
+<file path=word/stylesWithEffects.xml><?xml version="1.0" encoding="utf-8"?>
+<w:styles xmlns:wpc="http://schemas.microsoft.com/office/word/2010/wordprocessingCanvas" xmlns:mc="http://schemas.openxmlformats.org/markup-compatibility/2006" xmlns:o="urn:schemas-microsoft-com:office:office" xmlns:r="http://schemas.openxmlformats.org/officeDocument/2006/relationships" xmlns:m="http://schemas.openxmlformats.org/officeDocument/2006/math" xmlns:v="urn:schemas-microsoft-com:vml" xmlns:wp14="http://schemas.microsoft.com/office/word/2010/wordprocessingDrawing" xmlns:wp="http://schemas.openxmlformats.org/drawingml/2006/wordprocessingDrawing" xmlns:w10="urn:schemas-microsoft-com:office:word" xmlns:w="http://schemas.openxmlformats.org/wordprocessingml/2006/main" xmlns:w14="http://schemas.microsoft.com/office/word/2010/wordml" xmlns:wpg="http://schemas.microsoft.com/office/word/2010/wordprocessingGroup" xmlns:wpi="http://schemas.microsoft.com/office/word/2010/wordprocessingInk" xmlns:wne="http://schemas.microsoft.com/office/word/2006/wordml" xmlns:wps="http://schemas.microsoft.com/office/word/2010/wordprocessingShape" mc:Ignorable="w14 wp14">
+  <w:docDefaults>
+    <w:rPrDefault>
+      <w:rPr>
+        <w:rFonts w:asciiTheme="minorHAnsi" w:eastAsiaTheme="minorHAnsi" w:hAnsiTheme="minorHAnsi" w:cstheme="minorBidi"/>
+        <w:sz w:val="22"/>
+        <w:szCs w:val="22"/>
+        <w:lang w:val="de-DE" w:eastAsia="en-US" w:bidi="ar-SA"/>
+      </w:rPr>
+    </w:rPrDefault>
+    <w:pPrDefault>
+      <w:pPr>
+        <w:spacing w:after="200" w:line="276" w:lineRule="auto"/>
+      </w:pPr>
+    </w:pPrDefault>
+  </w:docDefaults>
+  <w:latentStyles w:defLockedState="0" w:defUIPriority="99" w:defSemiHidden="1" w:defUnhideWhenUsed="1" w:defQFormat="0" w:count="267">
+    <w:lsdException w:name="Normal" w:semiHidden="0" w:uiPriority="0" w:unhideWhenUsed="0" w:qFormat="1"/>
+    <w:lsdException w:name="heading 1" w:semiHidden="0" w:uiPriority="9" w:unhideWhenUsed="0" w:qFormat="1"/>
+    <w:lsdException w:name="heading 2" w:uiPriority="9" w:qFormat="1"/>
+    <w:lsdException w:name="heading 3" w:uiPriority="9" w:qFormat="1"/>
+    <w:lsdException w:name="heading 4" w:uiPriority="9" w:qFormat="1"/>
+    <w:lsdException w:name="heading 5" w:uiPriority="9" w:qFormat="1"/>
+    <w:lsdException w:name="heading 6" w:uiPriority="9" w:qFormat="1"/>
+    <w:lsdException w:name="heading 7" w:uiPriority="9" w:qFormat="1"/>
+    <w:lsdException w:name="heading 8" w:uiPriority="9" w:qFormat="1"/>
+    <w:lsdException w:name="heading 9" w:uiPriority="9" w:qFormat="1"/>
+    <w:lsdException w:name="toc 1" w:uiPriority="39"/>
+    <w:lsdException w:name="toc 2" w:uiPriority="39"/>
+    <w:lsdException w:name="toc 3" w:uiPriority="39"/>
+    <w:lsdException w:name="toc 4" w:uiPriority="39"/>
+    <w:lsdException w:name="toc 5" w:uiPriority="39"/>
+    <w:lsdException w:name="toc 6" w:uiPriority="39"/>
+    <w:lsdException w:name="toc 7" w:uiPriority="39"/>
+    <w:lsdException w:name="toc 8" w:uiPriority="39"/>
+    <w:lsdException w:name="toc 9" w:uiPriority="39"/>
+    <w:lsdException w:name="caption" w:uiPriority="35" w:qFormat="1"/>
+    <w:lsdException w:name="Title" w:semiHidden="0" w:uiPriority="10" w:unhideWhenUsed="0" w:qFormat="1"/>
+    <w:lsdException w:name="Default Paragraph Font" w:uiPriority="1"/>
+    <w:lsdException w:name="Subtitle" w:semiHidden="0" w:uiPriority="11" w:unhideWhenUsed="0" w:qFormat="1"/>
+    <w:lsdException w:name="Strong" w:semiHidden="0" w:uiPriority="22" w:unhideWhenUsed="0" w:qFormat="1"/>
+    <w:lsdException w:name="Emphasis" w:semiHidden="0" w:uiPriority="20" w:unhideWhenUsed="0" w:qFormat="1"/>
+    <w:lsdException w:name="Table Grid" w:semiHidden="0" w:uiPriority="59" w:unhideWhenUsed="0"/>
+    <w:lsdException w:name="Placeholder Text" w:unhideWhenUsed="0"/>
+    <w:lsdException w:name="No Spacing" w:semiHidden="0" w:uiPriority="1" w:unhideWhenUsed="0" w:qFormat="1"/>
+    <w:lsdException w:name="Light Shading" w:semiHidden="0" w:uiPriority="60" w:unhideWhenUsed="0"/>
+    <w:lsdException w:name="Light List" w:semiHidden="0" w:uiPriority="61" w:unhideWhenUsed="0"/>
+    <w:lsdException w:name="Light Grid" w:semiHidden="0" w:uiPriority="62" w:unhideWhenUsed="0"/>
+    <w:lsdException w:name="Medium Shading 1" w:semiHidden="0" w:uiPriority="63" w:unhideWhenUsed="0"/>
+    <w:lsdException w:name="Medium Shading 2" w:semiHidden="0" w:uiPriority="64" w:unhideWhenUsed="0"/>
+    <w:lsdException w:name="Medium List 1" w:semiHidden="0" w:uiPriority="65" w:unhideWhenUsed="0"/>
+    <w:lsdException w:name="Medium List 2" w:semiHidden="0" w:uiPriority="66" w:unhideWhenUsed="0"/>
+    <w:lsdException w:name="Medium Grid 1" w:semiHidden="0" w:uiPriority="67" w:unhideWhenUsed="0"/>
+    <w:lsdException w:name="Medium Grid 2" w:semiHidden="0" w:uiPriority="68" w:unhideWhenUsed="0"/>
+    <w:lsdException w:name="Medium Grid 3" w:semiHidden="0" w:uiPriority="69" w:unhideWhenUsed="0"/>
+    <w:lsdException w:name="Dark List" w:semiHidden="0" w:uiPriority="70" w:unhideWhenUsed="0"/>
+    <w:lsdException w:name="Colorful Shading" w:semiHidden="0" w:uiPriority="71" w:unhideWhenUsed="0"/>
+    <w:lsdException w:name="Colorful List" w:semiHidden="0" w:uiPriority="72" w:unhideWhenUsed="0"/>
+    <w:lsdException w:name="Colorful Grid" w:semiHidden="0" w:uiPriority="73" w:unhideWhenUsed="0"/>
+    <w:lsdException w:name="Light Shading Accent 1" w:semiHidden="0" w:uiPriority="60" w:unhideWhenUsed="0"/>
+    <w:lsdException w:name="Light List Accent 1" w:semiHidden="0" w:uiPriority="61" w:unhideWhenUsed="0"/>
+    <w:lsdException w:name="Light Grid Accent 1" w:semiHidden="0" w:uiPriority="62" w:unhideWhenUsed="0"/>
+    <w:lsdException w:name="Medium Shading 1 Accent 1" w:semiHidden="0" w:uiPriority="63" w:unhideWhenUsed="0"/>
+    <w:lsdException w:name="Medium Shading 2 Accent 1" w:semiHidden="0" w:uiPriority="64" w:unhideWhenUsed="0"/>
+    <w:lsdException w:name="Medium List 1 Accent 1" w:semiHidden="0" w:uiPriority="65" w:unhideWhenUsed="0"/>
+    <w:lsdException w:name="Revision" w:unhideWhenUsed="0"/>
+    <w:lsdException w:name="List Paragraph" w:semiHidden="0" w:uiPriority="34" w:unhideWhenUsed="0" w:qFormat="1"/>
+    <w:lsdException w:name="Quote" w:semiHidden="0" w:uiPriority="29" w:unhideWhenUsed="0" w:qFormat="1"/>
+    <w:lsdException w:name="Intense Quote" w:semiHidden="0" w:uiPriority="30" w:unhideWhenUsed="0" w:qFormat="1"/>
+    <w:lsdException w:name="Medium List 2 Accent 1" w:semiHidden="0" w:uiPriority="66" w:unhideWhenUsed="0"/>
+    <w:lsdException w:name="Medium Grid 1 Accent 1" w:semiHidden="0" w:uiPriority="67" w:unhideWhenUsed="0"/>
+    <w:lsdException w:name="Medium Grid 2 Accent 1" w:semiHidden="0" w:uiPriority="68" w:unhideWhenUsed="0"/>
+    <w:lsdException w:name="Medium Grid 3 Accent 1" w:semiHidden="0" w:uiPriority="69" w:unhideWhenUsed="0"/>
+    <w:lsdException w:name="Dark List Accent 1" w:semiHidden="0" w:uiPriority="70" w:unhideWhenUsed="0"/>
+    <w:lsdException w:name="Colorful Shading Accent 1" w:semiHidden="0" w:uiPriority="71" w:unhideWhenUsed="0"/>
+    <w:lsdException w:name="Colorful List Accent 1" w:semiHidden="0" w:uiPriority="72" w:unhideWhenUsed="0"/>
+    <w:lsdException w:name="Colorful Grid Accent 1" w:semiHidden="0" w:uiPriority="73" w:unhideWhenUsed="0"/>
+    <w:lsdException w:name="Light Shading Accent 2" w:semiHidden="0" w:uiPriority="60" w:unhideWhenUsed="0"/>
+    <w:lsdException w:name="Light List Accent 2" w:semiHidden="0" w:uiPriority="61" w:unhideWhenUsed="0"/>
+    <w:lsdException w:name="Light Grid Accent 2" w:semiHidden="0" w:uiPriority="62" w:unhideWhenUsed="0"/>
+    <w:lsdException w:name="Medium Shading 1 Accent 2" w:semiHidden="0" w:uiPriority="63" w:unhideWhenUsed="0"/>
+    <w:lsdException w:name="Medium Shading 2 Accent 2" w:semiHidden="0" w:uiPriority="64" w:unhideWhenUsed="0"/>
+    <w:lsdException w:name="Medium List 1 Accent 2" w:semiHidden="0" w:uiPriority="65" w:unhideWhenUsed="0"/>
+    <w:lsdException w:name="Medium List 2 Accent 2" w:semiHidden="0" w:uiPriority="66" w:unhideWhenUsed="0"/>
+    <w:lsdException w:name="Medium Grid 1 Accent 2" w:semiHidden="0" w:uiPriority="67" w:unhideWhenUsed="0"/>
+    <w:lsdException w:name="Medium Grid 2 Accent 2" w:semiHidden="0" w:uiPriority="68" w:unhideWhenUsed="0"/>
+    <w:lsdException w:name="Medium Grid 3 Accent 2" w:semiHidden="0" w:uiPriority="69" w:unhideWhenUsed="0"/>
+    <w:lsdException w:name="Dark List Accent 2" w:semiHidden="0" w:uiPriority="70" w:unhideWhenUsed="0"/>
+    <w:lsdException w:name="Colorful Shading Accent 2" w:semiHidden="0" w:uiPriority="71" w:unhideWhenUsed="0"/>
+    <w:lsdException w:name="Colorful List Accent 2" w:semiHidden="0" w:uiPriority="72" w:unhideWhenUsed="0"/>
+    <w:lsdException w:name="Colorful Grid Accent 2" w:semiHidden="0" w:uiPriority="73" w:unhideWhenUsed="0"/>
+    <w:lsdException w:name="Light Shading Accent 3" w:semiHidden="0" w:uiPriority="60" w:unhideWhenUsed="0"/>
+    <w:lsdException w:name="Light List Accent 3" w:semiHidden="0" w:uiPriority="61" w:unhideWhenUsed="0"/>
+    <w:lsdException w:name="Light Grid Accent 3" w:semiHidden="0" w:uiPriority="62" w:unhideWhenUsed="0"/>
+    <w:lsdException w:name="Medium Shading 1 Accent 3" w:semiHidden="0" w:uiPriority="63" w:unhideWhenUsed="0"/>
+    <w:lsdException w:name="Medium Shading 2 Accent 3" w:semiHidden="0" w:uiPriority="64" w:unhideWhenUsed="0"/>
+    <w:lsdException w:name="Medium List 1 Accent 3" w:semiHidden="0" w:uiPriority="65" w:unhideWhenUsed="0"/>
+    <w:lsdException w:name="Medium List 2 Accent 3" w:semiHidden="0" w:uiPriority="66" w:unhideWhenUsed="0"/>
+    <w:lsdException w:name="Medium Grid 1 Accent 3" w:semiHidden="0" w:uiPriority="67" w:unhideWhenUsed="0"/>
+    <w:lsdException w:name="Medium Grid 2 Accent 3" w:semiHidden="0" w:uiPriority="68" w:unhideWhenUsed="0"/>
+    <w:lsdException w:name="Medium Grid 3 Accent 3" w:semiHidden="0" w:uiPriority="69" w:unhideWhenUsed="0"/>
+    <w:lsdException w:name="Dark List Accent 3" w:semiHidden="0" w:uiPriority="70" w:unhideWhenUsed="0"/>
+    <w:lsdException w:name="Colorful Shading Accent 3" w:semiHidden="0" w:uiPriority="71" w:unhideWhenUsed="0"/>
+    <w:lsdException w:name="Colorful List Accent 3" w:semiHidden="0" w:uiPriority="72" w:unhideWhenUsed="0"/>
+    <w:lsdException w:name="Colorful Grid Accent 3" w:semiHidden="0" w:uiPriority="73" w:unhideWhenUsed="0"/>
+    <w:lsdException w:name="Light Shading Accent 4" w:semiHidden="0" w:uiPriority="60" w:unhideWhenUsed="0"/>
+    <w:lsdException w:name="Light List Accent 4" w:semiHidden="0" w:uiPriority="61" w:unhideWhenUsed="0"/>
+    <w:lsdException w:name="Light Grid Accent 4" w:semiHidden="0" w:uiPriority="62" w:unhideWhenUsed="0"/>
+    <w:lsdException w:name="Medium Shading 1 Accent 4" w:semiHidden="0" w:uiPriority="63" w:unhideWhenUsed="0"/>
+    <w:lsdException w:name="Medium Shading 2 Accent 4" w:semiHidden="0" w:uiPriority="64" w:unhideWhenUsed="0"/>
+    <w:lsdException w:name="Medium List 1 Accent 4" w:semiHidden="0" w:uiPriority="65" w:unhideWhenUsed="0"/>
+    <w:lsdException w:name="Medium List 2 Accent 4" w:semiHidden="0" w:uiPriority="66" w:unhideWhenUsed="0"/>
+    <w:lsdException w:name="Medium Grid 1 Accent 4" w:semiHidden="0" w:uiPriority="67" w:unhideWhenUsed="0"/>
+    <w:lsdException w:name="Medium Grid 2 Accent 4" w:semiHidden="0" w:uiPriority="68" w:unhideWhenUsed="0"/>
+    <w:lsdException w:name="Medium Grid 3 Accent 4" w:semiHidden="0" w:uiPriority="69" w:unhideWhenUsed="0"/>
+    <w:lsdException w:name="Dark List Accent 4" w:semiHidden="0" w:uiPriority="70" w:unhideWhenUsed="0"/>
+    <w:lsdException w:name="Colorful Shading Accent 4" w:semiHidden="0" w:uiPriority="71" w:unhideWhenUsed="0"/>
+    <w:lsdException w:name="Colorful List Accent 4" w:semiHidden="0" w:uiPriority="72" w:unhideWhenUsed="0"/>
+    <w:lsdException w:name="Colorful Grid Accent 4" w:semiHidden="0" w:uiPriority="73" w:unhideWhenUsed="0"/>
+    <w:lsdException w:name="Light Shading Accent 5" w:semiHidden="0" w:uiPriority="60" w:unhideWhenUsed="0"/>
+    <w:lsdException w:name="Light List Accent 5" w:semiHidden="0" w:uiPriority="61" w:unhideWhenUsed="0"/>
+    <w:lsdException w:name="Light Grid Accent 5" w:semiHidden="0" w:uiPriority="62" w:unhideWhenUsed="0"/>
+    <w:lsdException w:name="Medium Shading 1 Accent 5" w:semiHidden="0" w:uiPriority="63" w:unhideWhenUsed="0"/>
+    <w:lsdException w:name="Medium Shading 2 Accent 5" w:semiHidden="0" w:uiPriority="64" w:unhideWhenUsed="0"/>
+    <w:lsdException w:name="Medium List 1 Accent 5" w:semiHidden="0" w:uiPriority="65" w:unhideWhenUsed="0"/>
+    <w:lsdException w:name="Medium List 2 Accent 5" w:semiHidden="0" w:uiPriority="66" w:unhideWhenUsed="0"/>
+    <w:lsdException w:name="Medium Grid 1 Accent 5" w:semiHidden="0" w:uiPriority="67" w:unhideWhenUsed="0"/>
+    <w:lsdException w:name="Medium Grid 2 Accent 5" w:semiHidden="0" w:uiPriority="68" w:unhideWhenUsed="0"/>
+    <w:lsdException w:name="Medium Grid 3 Accent 5" w:semiHidden="0" w:uiPriority="69" w:unhideWhenUsed="0"/>
+    <w:lsdException w:name="Dark List Accent 5" w:semiHidden="0" w:uiPriority="70" w:unhideWhenUsed="0"/>
+    <w:lsdException w:name="Colorful Shading Accent 5" w:semiHidden="0" w:uiPriority="71" w:unhideWhenUsed="0"/>
+    <w:lsdException w:name="Colorful List Accent 5" w:semiHidden="0" w:uiPriority="72" w:unhideWhenUsed="0"/>
+    <w:lsdException w:name="Colorful Grid Accent 5" w:semiHidden="0" w:uiPriority="73" w:unhideWhenUsed="0"/>
+    <w:lsdException w:name="Light Shading Accent 6" w:semiHidden="0" w:uiPriority="60" w:unhideWhenUsed="0"/>
+    <w:lsdException w:name="Light List Accent 6" w:semiHidden="0" w:uiPriority="61" w:unhideWhenUsed="0"/>
+    <w:lsdException w:name="Light Grid Accent 6" w:semiHidden="0" w:uiPriority="62" w:unhideWhenUsed="0"/>
+    <w:lsdException w:name="Medium Shading 1 Accent 6" w:semiHidden="0" w:uiPriority="63" w:unhideWhenUsed="0"/>
+    <w:lsdException w:name="Medium Shading 2 Accent 6" w:semiHidden="0" w:uiPriority="64" w:unhideWhenUsed="0"/>
+    <w:lsdException w:name="Medium List 1 Accent 6" w:semiHidden="0" w:uiPriority="65" w:unhideWhenUsed="0"/>
+    <w:lsdException w:name="Medium List 2 Accent 6" w:semiHidden="0" w:uiPriority="66" w:unhideWhenUsed="0"/>
+    <w:lsdException w:name="Medium Grid 1 Accent 6" w:semiHidden="0" w:uiPriority="67" w:unhideWhenUsed="0"/>
+    <w:lsdException w:name="Medium Grid 2 Accent 6" w:semiHidden="0" w:uiPriority="68" w:unhideWhenUsed="0"/>
+    <w:lsdException w:name="Medium Grid 3 Accent 6" w:semiHidden="0" w:uiPriority="69" w:unhideWhenUsed="0"/>
+    <w:lsdException w:name="Dark List Accent 6" w:semiHidden="0" w:uiPriority="70" w:unhideWhenUsed="0"/>
+    <w:lsdException w:name="Colorful Shading Accent 6" w:semiHidden="0" w:uiPriority="71" w:unhideWhenUsed="0"/>
+    <w:lsdException w:name="Colorful List Accent 6" w:semiHidden="0" w:uiPriority="72" w:unhideWhenUsed="0"/>
+    <w:lsdException w:name="Colorful Grid Accent 6" w:semiHidden="0" w:uiPriority="73" w:unhideWhenUsed="0"/>
+    <w:lsdException w:name="Subtle Emphasis" w:semiHidden="0" w:uiPriority="19" w:unhideWhenUsed="0" w:qFormat="1"/>
+    <w:lsdException w:name="Intense Emphasis" w:semiHidden="0" w:uiPriority="21" w:unhideWhenUsed="0" w:qFormat="1"/>
+    <w:lsdException w:name="Subtle Reference" w:semiHidden="0" w:uiPriority="31" w:unhideWhenUsed="0" w:qFormat="1"/>
+    <w:lsdException w:name="Intense Reference" w:semiHidden="0" w:uiPriority="32" w:unhideWhenUsed="0" w:qFormat="1"/>
+    <w:lsdException w:name="Book Title" w:semiHidden="0" w:uiPriority="33" w:unhideWhenUsed="0" w:qFormat="1"/>
+    <w:lsdException w:name="Bibliography" w:uiPriority="37"/>
+    <w:lsdException w:name="TOC Heading" w:uiPriority="39" w:qFormat="1"/>
   </w:latentStyles>
   <w:style w:type="paragraph" w:default="1" w:styleId="Standard">
     <w:name w:val="Normal"/>
@@ -3708,7 +4104,7 @@
 </file>
 
 <file path=customXml/itemProps1.xml><?xml version="1.0" encoding="utf-8"?>
-<ds:datastoreItem xmlns:ds="http://schemas.openxmlformats.org/officeDocument/2006/customXml" ds:itemID="{934E5094-1DE2-404B-AFBD-620FB455C45B}">
+<ds:datastoreItem xmlns:ds="http://schemas.openxmlformats.org/officeDocument/2006/customXml" ds:itemID="{EDBED381-C5A2-4418-819F-35269D0AC9E0}">
   <ds:schemaRefs>
     <ds:schemaRef ds:uri="http://schemas.openxmlformats.org/officeDocument/2006/bibliography"/>
   </ds:schemaRefs>

--- a/Artefakte/System_Funktionale_Tests.docx
+++ b/Artefakte/System_Funktionale_Tests.docx
@@ -266,8 +266,6 @@
       <w:r>
         <w:t>Bettenidentifikation</w:t>
       </w:r>
-      <w:bookmarkStart w:id="0" w:name="_GoBack"/>
-      <w:bookmarkEnd w:id="0"/>
     </w:p>
     <w:tbl>
       <w:tblPr>
@@ -670,6 +668,9 @@
             <w:pPr>
               <w:cnfStyle w:val="000000100000" w:firstRow="0" w:lastRow="0" w:firstColumn="0" w:lastColumn="0" w:oddVBand="0" w:evenVBand="0" w:oddHBand="1" w:evenHBand="0" w:firstRowFirstColumn="0" w:firstRowLastColumn="0" w:lastRowFirstColumn="0" w:lastRowLastColumn="0"/>
             </w:pPr>
+            <w:r>
+              <w:t>Ja</w:t>
+            </w:r>
           </w:p>
         </w:tc>
         <w:tc>
@@ -680,6 +681,9 @@
             <w:pPr>
               <w:cnfStyle w:val="000000100000" w:firstRow="0" w:lastRow="0" w:firstColumn="0" w:lastColumn="0" w:oddVBand="0" w:evenVBand="0" w:oddHBand="1" w:evenHBand="0" w:firstRowFirstColumn="0" w:firstRowLastColumn="0" w:lastRowFirstColumn="0" w:lastRowLastColumn="0"/>
             </w:pPr>
+            <w:r>
+              <w:t>18.06.19</w:t>
+            </w:r>
           </w:p>
         </w:tc>
       </w:tr>
@@ -1249,6 +1253,8 @@
       <w:pPr>
         <w:pStyle w:val="berschrift1"/>
       </w:pPr>
+      <w:bookmarkStart w:id="0" w:name="_GoBack"/>
+      <w:bookmarkEnd w:id="0"/>
       <w:r>
         <w:t>FA</w:t>
       </w:r>
@@ -2430,6 +2436,9 @@
             <w:pPr>
               <w:cnfStyle w:val="000000010000" w:firstRow="0" w:lastRow="0" w:firstColumn="0" w:lastColumn="0" w:oddVBand="0" w:evenVBand="0" w:oddHBand="0" w:evenHBand="1" w:firstRowFirstColumn="0" w:firstRowLastColumn="0" w:lastRowFirstColumn="0" w:lastRowLastColumn="0"/>
             </w:pPr>
+            <w:r>
+              <w:t>ja</w:t>
+            </w:r>
           </w:p>
         </w:tc>
         <w:tc>
@@ -2440,6 +2449,9 @@
             <w:pPr>
               <w:cnfStyle w:val="000000010000" w:firstRow="0" w:lastRow="0" w:firstColumn="0" w:lastColumn="0" w:oddVBand="0" w:evenVBand="0" w:oddHBand="0" w:evenHBand="1" w:firstRowFirstColumn="0" w:firstRowLastColumn="0" w:lastRowFirstColumn="0" w:lastRowLastColumn="0"/>
             </w:pPr>
+            <w:r>
+              <w:t>18.06.19</w:t>
+            </w:r>
           </w:p>
         </w:tc>
       </w:tr>
@@ -4104,7 +4116,7 @@
 </file>
 
 <file path=customXml/itemProps1.xml><?xml version="1.0" encoding="utf-8"?>
-<ds:datastoreItem xmlns:ds="http://schemas.openxmlformats.org/officeDocument/2006/customXml" ds:itemID="{EDBED381-C5A2-4418-819F-35269D0AC9E0}">
+<ds:datastoreItem xmlns:ds="http://schemas.openxmlformats.org/officeDocument/2006/customXml" ds:itemID="{DE49017E-6BC3-47B3-B6E4-DC21350A2E14}">
   <ds:schemaRefs>
     <ds:schemaRef ds:uri="http://schemas.openxmlformats.org/officeDocument/2006/bibliography"/>
   </ds:schemaRefs>
